--- a/notes/twemproxy新增功能说明书.docx
+++ b/notes/twemproxy新增功能说明书.docx
@@ -6,6 +6,7 @@
       <w:pPr>
         <w:pStyle w:val="a6"/>
       </w:pPr>
+      <w:proofErr w:type="spellStart"/>
       <w:r>
         <w:t>T</w:t>
       </w:r>
@@ -15,6 +16,7 @@
         </w:rPr>
         <w:t>wemproxy</w:t>
       </w:r>
+      <w:proofErr w:type="spellEnd"/>
       <w:r>
         <w:rPr>
           <w:rFonts w:hint="eastAsia"/>
@@ -36,6 +38,7 @@
         </w:rPr>
         <w:t>新增命令：</w:t>
       </w:r>
+      <w:proofErr w:type="spellStart"/>
       <w:r>
         <w:rPr>
           <w:rFonts w:hint="eastAsia"/>
@@ -43,6 +46,7 @@
         </w:rPr>
         <w:t>replace_server</w:t>
       </w:r>
+      <w:proofErr w:type="spellEnd"/>
     </w:p>
     <w:p>
       <w:pPr>
@@ -118,6 +122,7 @@
         </w:rPr>
         <w:t>：</w:t>
       </w:r>
+      <w:proofErr w:type="spellStart"/>
       <w:r>
         <w:rPr>
           <w:rStyle w:val="aa"/>
@@ -126,6 +131,7 @@
         </w:rPr>
         <w:t>replace_server</w:t>
       </w:r>
+      <w:proofErr w:type="spellEnd"/>
       <w:r>
         <w:rPr>
           <w:rStyle w:val="aa"/>
@@ -212,13 +218,23 @@
         </w:rPr>
         <w:t>的</w:t>
       </w:r>
-      <w:r>
-        <w:rPr>
-          <w:rStyle w:val="aa"/>
-          <w:rFonts w:hint="eastAsia"/>
-          <w:b w:val="0"/>
-        </w:rPr>
-        <w:t xml:space="preserve">ip:port </w:t>
+      <w:proofErr w:type="spellStart"/>
+      <w:r>
+        <w:rPr>
+          <w:rStyle w:val="aa"/>
+          <w:rFonts w:hint="eastAsia"/>
+          <w:b w:val="0"/>
+        </w:rPr>
+        <w:t>ip:port</w:t>
+      </w:r>
+      <w:proofErr w:type="spellEnd"/>
+      <w:r>
+        <w:rPr>
+          <w:rStyle w:val="aa"/>
+          <w:rFonts w:hint="eastAsia"/>
+          <w:b w:val="0"/>
+        </w:rPr>
+        <w:t xml:space="preserve"> </w:t>
       </w:r>
       <w:r>
         <w:rPr>
@@ -260,6 +276,7 @@
         </w:rPr>
         <w:t>的</w:t>
       </w:r>
+      <w:proofErr w:type="spellStart"/>
       <w:r>
         <w:rPr>
           <w:rStyle w:val="aa"/>
@@ -268,6 +285,7 @@
         </w:rPr>
         <w:t>ip:port</w:t>
       </w:r>
+      <w:proofErr w:type="spellEnd"/>
     </w:p>
     <w:p>
       <w:pPr>
@@ -282,6 +300,7 @@
         </w:rPr>
         <w:t>示例：</w:t>
       </w:r>
+      <w:proofErr w:type="spellStart"/>
       <w:r>
         <w:rPr>
           <w:rStyle w:val="aa"/>
@@ -290,6 +309,7 @@
         </w:rPr>
         <w:t>replace_server</w:t>
       </w:r>
+      <w:proofErr w:type="spellEnd"/>
       <w:r>
         <w:rPr>
           <w:rStyle w:val="aa"/>
@@ -360,6 +380,7 @@
         </w:rPr>
         <w:t>目前仅支持</w:t>
       </w:r>
+      <w:proofErr w:type="spellStart"/>
       <w:r>
         <w:rPr>
           <w:rStyle w:val="aa"/>
@@ -384,6 +405,7 @@
         </w:rPr>
         <w:t>true</w:t>
       </w:r>
+      <w:proofErr w:type="spellEnd"/>
       <w:r>
         <w:rPr>
           <w:rStyle w:val="aa"/>
@@ -398,16 +420,12 @@
         <w:pStyle w:val="1"/>
         <w:rPr>
           <w:rStyle w:val="aa"/>
-          <w:b/>
-          <w:bCs/>
-        </w:rPr>
-      </w:pPr>
-      <w:r>
-        <w:rPr>
-          <w:rStyle w:val="aa"/>
-          <w:rFonts w:hint="eastAsia"/>
-          <w:b/>
-          <w:bCs/>
+        </w:rPr>
+      </w:pPr>
+      <w:r>
+        <w:rPr>
+          <w:rStyle w:val="aa"/>
+          <w:rFonts w:hint="eastAsia"/>
         </w:rPr>
         <w:t>日志切割功能</w:t>
       </w:r>
@@ -433,6 +451,7 @@
         </w:rPr>
         <w:t>把</w:t>
       </w:r>
+      <w:proofErr w:type="spellStart"/>
       <w:r>
         <w:rPr>
           <w:rStyle w:val="aa"/>
@@ -441,6 +460,7 @@
         </w:rPr>
         <w:t>twemproxy</w:t>
       </w:r>
+      <w:proofErr w:type="spellEnd"/>
       <w:r>
         <w:rPr>
           <w:rStyle w:val="aa"/>
@@ -1366,6 +1386,7 @@
       <w:pPr>
         <w:rPr>
           <w:rStyle w:val="aa"/>
+          <w:rFonts w:hint="eastAsia"/>
           <w:b w:val="0"/>
         </w:rPr>
       </w:pPr>
@@ -1445,6 +1466,8 @@
       <w:pPr>
         <w:rPr>
           <w:rStyle w:val="aa"/>
+          <w:rFonts w:hint="eastAsia"/>
+          <w:b w:val="0"/>
         </w:rPr>
       </w:pPr>
     </w:p>
@@ -1457,6 +1480,8 @@
           <w:bCs/>
         </w:rPr>
       </w:pPr>
+      <w:proofErr w:type="spellStart"/>
+      <w:proofErr w:type="gramStart"/>
       <w:r>
         <w:rPr>
           <w:rStyle w:val="aa"/>
@@ -1474,6 +1499,8 @@
         </w:rPr>
         <w:t>eepalive</w:t>
       </w:r>
+      <w:proofErr w:type="spellEnd"/>
+      <w:proofErr w:type="gramEnd"/>
     </w:p>
     <w:p>
       <w:pPr>
@@ -1520,6 +1547,7 @@
         </w:rPr>
         <w:t>并删除</w:t>
       </w:r>
+      <w:proofErr w:type="spellStart"/>
       <w:r>
         <w:rPr>
           <w:rStyle w:val="aa"/>
@@ -1528,6 +1556,7 @@
         </w:rPr>
         <w:t>tcp</w:t>
       </w:r>
+      <w:proofErr w:type="spellEnd"/>
       <w:r>
         <w:rPr>
           <w:rStyle w:val="aa"/>
@@ -1558,6 +1587,7 @@
         </w:rPr>
         <w:t>使用方法：</w:t>
       </w:r>
+      <w:proofErr w:type="spellStart"/>
       <w:r>
         <w:rPr>
           <w:rStyle w:val="aa"/>
@@ -1566,6 +1596,7 @@
         </w:rPr>
         <w:t>yml</w:t>
       </w:r>
+      <w:proofErr w:type="spellEnd"/>
       <w:r>
         <w:rPr>
           <w:rStyle w:val="aa"/>
@@ -1590,6 +1621,7 @@
         </w:rPr>
         <w:t>个参数：</w:t>
       </w:r>
+      <w:proofErr w:type="spellStart"/>
       <w:r>
         <w:rPr>
           <w:rStyle w:val="aa"/>
@@ -1597,6 +1629,7 @@
         </w:rPr>
         <w:t>tcpkeepalive</w:t>
       </w:r>
+      <w:proofErr w:type="spellEnd"/>
       <w:r>
         <w:rPr>
           <w:rStyle w:val="aa"/>
@@ -1605,6 +1638,7 @@
         </w:rPr>
         <w:t>，</w:t>
       </w:r>
+      <w:proofErr w:type="spellStart"/>
       <w:r>
         <w:rPr>
           <w:rStyle w:val="aa"/>
@@ -1612,6 +1646,7 @@
         </w:rPr>
         <w:t>tcpkeepidle</w:t>
       </w:r>
+      <w:proofErr w:type="spellEnd"/>
       <w:r>
         <w:rPr>
           <w:rStyle w:val="aa"/>
@@ -1620,6 +1655,7 @@
         </w:rPr>
         <w:t>，</w:t>
       </w:r>
+      <w:proofErr w:type="spellStart"/>
       <w:r>
         <w:rPr>
           <w:rStyle w:val="aa"/>
@@ -1627,6 +1663,7 @@
         </w:rPr>
         <w:t>tcpkeepcnt</w:t>
       </w:r>
+      <w:proofErr w:type="spellEnd"/>
       <w:r>
         <w:rPr>
           <w:rStyle w:val="aa"/>
@@ -1635,6 +1672,7 @@
         </w:rPr>
         <w:t>和</w:t>
       </w:r>
+      <w:proofErr w:type="spellStart"/>
       <w:r>
         <w:rPr>
           <w:rStyle w:val="aa"/>
@@ -1642,6 +1680,7 @@
         </w:rPr>
         <w:t>tcpkeepintvl</w:t>
       </w:r>
+      <w:proofErr w:type="spellEnd"/>
       <w:r>
         <w:rPr>
           <w:rStyle w:val="aa"/>
@@ -1673,6 +1712,7 @@
           <w:b w:val="0"/>
         </w:rPr>
       </w:pPr>
+      <w:proofErr w:type="spellStart"/>
       <w:r>
         <w:rPr>
           <w:rStyle w:val="aa"/>
@@ -1688,6 +1728,7 @@
         </w:rPr>
         <w:t>cpkeepalive</w:t>
       </w:r>
+      <w:proofErr w:type="spellEnd"/>
       <w:r>
         <w:rPr>
           <w:rStyle w:val="aa"/>
@@ -1704,6 +1745,7 @@
         </w:rPr>
         <w:t>决定是否开启</w:t>
       </w:r>
+      <w:proofErr w:type="spellStart"/>
       <w:r>
         <w:rPr>
           <w:rStyle w:val="aa"/>
@@ -1712,6 +1754,7 @@
         </w:rPr>
         <w:t>keepalive</w:t>
       </w:r>
+      <w:proofErr w:type="spellEnd"/>
       <w:r>
         <w:rPr>
           <w:rStyle w:val="aa"/>
@@ -1736,6 +1779,7 @@
         </w:rPr>
         <w:t>两个可选值：</w:t>
       </w:r>
+      <w:proofErr w:type="spellStart"/>
       <w:r>
         <w:rPr>
           <w:rStyle w:val="aa"/>
@@ -1744,6 +1788,7 @@
         </w:rPr>
         <w:t>true|false</w:t>
       </w:r>
+      <w:proofErr w:type="spellEnd"/>
       <w:r>
         <w:rPr>
           <w:rStyle w:val="aa"/>
@@ -1760,6 +1805,7 @@
           <w:b w:val="0"/>
         </w:rPr>
       </w:pPr>
+      <w:proofErr w:type="spellStart"/>
       <w:r>
         <w:rPr>
           <w:rStyle w:val="aa"/>
@@ -1767,6 +1813,7 @@
         </w:rPr>
         <w:t>tcpkeepidle</w:t>
       </w:r>
+      <w:proofErr w:type="spellEnd"/>
       <w:r>
         <w:rPr>
           <w:rStyle w:val="aa"/>
@@ -1783,6 +1830,7 @@
         </w:rPr>
         <w:t>指定</w:t>
       </w:r>
+      <w:proofErr w:type="spellStart"/>
       <w:r>
         <w:rPr>
           <w:rStyle w:val="aa"/>
@@ -1791,6 +1839,7 @@
         </w:rPr>
         <w:t>tcp</w:t>
       </w:r>
+      <w:proofErr w:type="spellEnd"/>
       <w:r>
         <w:rPr>
           <w:rStyle w:val="aa"/>
@@ -1839,6 +1888,7 @@
           <w:b w:val="0"/>
         </w:rPr>
       </w:pPr>
+      <w:proofErr w:type="spellStart"/>
       <w:r>
         <w:rPr>
           <w:rStyle w:val="aa"/>
@@ -1847,6 +1897,7 @@
         </w:rPr>
         <w:t>tcpkeepcnt</w:t>
       </w:r>
+      <w:proofErr w:type="spellEnd"/>
       <w:r>
         <w:rPr>
           <w:rStyle w:val="aa"/>
@@ -1863,6 +1914,7 @@
         </w:rPr>
         <w:t>指定如果客户端一直没有回应，</w:t>
       </w:r>
+      <w:proofErr w:type="spellStart"/>
       <w:r>
         <w:rPr>
           <w:rStyle w:val="aa"/>
@@ -1871,6 +1923,7 @@
         </w:rPr>
         <w:t>twemproxy</w:t>
       </w:r>
+      <w:proofErr w:type="spellEnd"/>
       <w:r>
         <w:rPr>
           <w:rStyle w:val="aa"/>
@@ -1887,6 +1940,7 @@
           <w:b w:val="0"/>
         </w:rPr>
       </w:pPr>
+      <w:proofErr w:type="spellStart"/>
       <w:r>
         <w:rPr>
           <w:rStyle w:val="aa"/>
@@ -1894,6 +1948,7 @@
         </w:rPr>
         <w:t>tcpkeepintvl</w:t>
       </w:r>
+      <w:proofErr w:type="spellEnd"/>
       <w:r>
         <w:rPr>
           <w:rStyle w:val="aa"/>
@@ -1910,6 +1965,7 @@
         </w:rPr>
         <w:t>指定</w:t>
       </w:r>
+      <w:proofErr w:type="spellStart"/>
       <w:r>
         <w:rPr>
           <w:rStyle w:val="aa"/>
@@ -1918,6 +1974,7 @@
         </w:rPr>
         <w:t>twemproxy</w:t>
       </w:r>
+      <w:proofErr w:type="spellEnd"/>
       <w:r>
         <w:rPr>
           <w:rStyle w:val="aa"/>
@@ -1950,6 +2007,7 @@
           <w:b w:val="0"/>
         </w:rPr>
       </w:pPr>
+      <w:proofErr w:type="spellStart"/>
       <w:r>
         <w:rPr>
           <w:rStyle w:val="aa"/>
@@ -1965,6 +2023,7 @@
         </w:rPr>
         <w:t>cpkeepalive</w:t>
       </w:r>
+      <w:proofErr w:type="spellEnd"/>
       <w:r>
         <w:rPr>
           <w:rStyle w:val="aa"/>
@@ -2033,10 +2092,24 @@
           <w:rStyle w:val="aa"/>
           <w:b w:val="0"/>
         </w:rPr>
-        <w:t xml:space="preserve">  listen: </w:t>
-      </w:r>
-      <w:bookmarkStart w:id="0" w:name="OLE_LINK11"/>
-      <w:bookmarkStart w:id="1" w:name="OLE_LINK12"/>
+        <w:t xml:space="preserve">  </w:t>
+      </w:r>
+      <w:proofErr w:type="gramStart"/>
+      <w:r>
+        <w:rPr>
+          <w:rStyle w:val="aa"/>
+          <w:b w:val="0"/>
+        </w:rPr>
+        <w:t>listen</w:t>
+      </w:r>
+      <w:proofErr w:type="gramEnd"/>
+      <w:r>
+        <w:rPr>
+          <w:rStyle w:val="aa"/>
+          <w:b w:val="0"/>
+        </w:rPr>
+        <w:t xml:space="preserve">: </w:t>
+      </w:r>
       <w:r>
         <w:rPr>
           <w:rStyle w:val="aa"/>
@@ -2045,8 +2118,6 @@
         </w:rPr>
         <w:t>127.0.0.1</w:t>
       </w:r>
-      <w:bookmarkEnd w:id="0"/>
-      <w:bookmarkEnd w:id="1"/>
       <w:r>
         <w:rPr>
           <w:rStyle w:val="aa"/>
@@ -2076,7 +2147,23 @@
           <w:rStyle w:val="aa"/>
           <w:b w:val="0"/>
         </w:rPr>
-        <w:t xml:space="preserve">  hash: fnv1a_64</w:t>
+        <w:t xml:space="preserve">  </w:t>
+      </w:r>
+      <w:proofErr w:type="gramStart"/>
+      <w:r>
+        <w:rPr>
+          <w:rStyle w:val="aa"/>
+          <w:b w:val="0"/>
+        </w:rPr>
+        <w:t>hash</w:t>
+      </w:r>
+      <w:proofErr w:type="gramEnd"/>
+      <w:r>
+        <w:rPr>
+          <w:rStyle w:val="aa"/>
+          <w:b w:val="0"/>
+        </w:rPr>
+        <w:t>: fnv1a_64</w:t>
       </w:r>
     </w:p>
     <w:p>
@@ -2092,7 +2179,23 @@
           <w:rStyle w:val="aa"/>
           <w:b w:val="0"/>
         </w:rPr>
-        <w:t xml:space="preserve">  hash_tag: "{}"</w:t>
+        <w:t xml:space="preserve">  </w:t>
+      </w:r>
+      <w:proofErr w:type="spellStart"/>
+      <w:r>
+        <w:rPr>
+          <w:rStyle w:val="aa"/>
+          <w:b w:val="0"/>
+        </w:rPr>
+        <w:t>hash_tag</w:t>
+      </w:r>
+      <w:proofErr w:type="spellEnd"/>
+      <w:r>
+        <w:rPr>
+          <w:rStyle w:val="aa"/>
+          <w:b w:val="0"/>
+        </w:rPr>
+        <w:t>: "{}"</w:t>
       </w:r>
     </w:p>
     <w:p>
@@ -2108,8 +2211,33 @@
           <w:rStyle w:val="aa"/>
           <w:b w:val="0"/>
         </w:rPr>
-        <w:t xml:space="preserve">  distribution: ketama</w:t>
-      </w:r>
+        <w:t xml:space="preserve">  </w:t>
+      </w:r>
+      <w:proofErr w:type="gramStart"/>
+      <w:r>
+        <w:rPr>
+          <w:rStyle w:val="aa"/>
+          <w:b w:val="0"/>
+        </w:rPr>
+        <w:t>distribution</w:t>
+      </w:r>
+      <w:proofErr w:type="gramEnd"/>
+      <w:r>
+        <w:rPr>
+          <w:rStyle w:val="aa"/>
+          <w:b w:val="0"/>
+        </w:rPr>
+        <w:t xml:space="preserve">: </w:t>
+      </w:r>
+      <w:proofErr w:type="spellStart"/>
+      <w:r>
+        <w:rPr>
+          <w:rStyle w:val="aa"/>
+          <w:b w:val="0"/>
+        </w:rPr>
+        <w:t>ketama</w:t>
+      </w:r>
+      <w:proofErr w:type="spellEnd"/>
     </w:p>
     <w:p>
       <w:pPr>
@@ -2124,7 +2252,23 @@
           <w:rStyle w:val="aa"/>
           <w:b w:val="0"/>
         </w:rPr>
-        <w:t xml:space="preserve">  auto_eject_hosts: true</w:t>
+        <w:t xml:space="preserve">  </w:t>
+      </w:r>
+      <w:proofErr w:type="spellStart"/>
+      <w:r>
+        <w:rPr>
+          <w:rStyle w:val="aa"/>
+          <w:b w:val="0"/>
+        </w:rPr>
+        <w:t>auto_eject_hosts</w:t>
+      </w:r>
+      <w:proofErr w:type="spellEnd"/>
+      <w:r>
+        <w:rPr>
+          <w:rStyle w:val="aa"/>
+          <w:b w:val="0"/>
+        </w:rPr>
+        <w:t>: true</w:t>
       </w:r>
     </w:p>
     <w:p>
@@ -2140,7 +2284,23 @@
           <w:rStyle w:val="aa"/>
           <w:b w:val="0"/>
         </w:rPr>
-        <w:t xml:space="preserve">  timeout: 400</w:t>
+        <w:t xml:space="preserve">  </w:t>
+      </w:r>
+      <w:proofErr w:type="gramStart"/>
+      <w:r>
+        <w:rPr>
+          <w:rStyle w:val="aa"/>
+          <w:b w:val="0"/>
+        </w:rPr>
+        <w:t>timeout</w:t>
+      </w:r>
+      <w:proofErr w:type="gramEnd"/>
+      <w:r>
+        <w:rPr>
+          <w:rStyle w:val="aa"/>
+          <w:b w:val="0"/>
+        </w:rPr>
+        <w:t>: 400</w:t>
       </w:r>
     </w:p>
     <w:p>
@@ -2156,7 +2316,25 @@
           <w:rStyle w:val="aa"/>
           <w:b w:val="0"/>
         </w:rPr>
-        <w:t xml:space="preserve">  redis: false</w:t>
+        <w:t xml:space="preserve">  </w:t>
+      </w:r>
+      <w:proofErr w:type="spellStart"/>
+      <w:proofErr w:type="gramStart"/>
+      <w:r>
+        <w:rPr>
+          <w:rStyle w:val="aa"/>
+          <w:b w:val="0"/>
+        </w:rPr>
+        <w:t>redis</w:t>
+      </w:r>
+      <w:proofErr w:type="spellEnd"/>
+      <w:proofErr w:type="gramEnd"/>
+      <w:r>
+        <w:rPr>
+          <w:rStyle w:val="aa"/>
+          <w:b w:val="0"/>
+        </w:rPr>
+        <w:t>: false</w:t>
       </w:r>
     </w:p>
     <w:p>
@@ -2174,6 +2352,8 @@
         </w:rPr>
         <w:t xml:space="preserve">  </w:t>
       </w:r>
+      <w:proofErr w:type="spellStart"/>
+      <w:proofErr w:type="gramStart"/>
       <w:r>
         <w:rPr>
           <w:rStyle w:val="aa"/>
@@ -2181,6 +2361,8 @@
         </w:rPr>
         <w:t>tcpkeepalive</w:t>
       </w:r>
+      <w:proofErr w:type="spellEnd"/>
+      <w:proofErr w:type="gramEnd"/>
       <w:r>
         <w:rPr>
           <w:rStyle w:val="aa"/>
@@ -2206,6 +2388,8 @@
         </w:rPr>
         <w:t xml:space="preserve">  </w:t>
       </w:r>
+      <w:proofErr w:type="spellStart"/>
+      <w:proofErr w:type="gramStart"/>
       <w:r>
         <w:rPr>
           <w:rStyle w:val="aa"/>
@@ -2213,6 +2397,8 @@
         </w:rPr>
         <w:t>tcpkeepidle</w:t>
       </w:r>
+      <w:proofErr w:type="spellEnd"/>
+      <w:proofErr w:type="gramEnd"/>
       <w:r>
         <w:rPr>
           <w:rStyle w:val="aa"/>
@@ -2238,6 +2424,8 @@
         </w:rPr>
         <w:t xml:space="preserve">  </w:t>
       </w:r>
+      <w:proofErr w:type="spellStart"/>
+      <w:proofErr w:type="gramStart"/>
       <w:r>
         <w:rPr>
           <w:rStyle w:val="aa"/>
@@ -2245,6 +2433,8 @@
         </w:rPr>
         <w:t>tcpkeepcnt</w:t>
       </w:r>
+      <w:proofErr w:type="spellEnd"/>
+      <w:proofErr w:type="gramEnd"/>
       <w:r>
         <w:rPr>
           <w:rStyle w:val="aa"/>
@@ -2270,6 +2460,8 @@
         </w:rPr>
         <w:t xml:space="preserve">  </w:t>
       </w:r>
+      <w:proofErr w:type="spellStart"/>
+      <w:proofErr w:type="gramStart"/>
       <w:r>
         <w:rPr>
           <w:rStyle w:val="aa"/>
@@ -2277,6 +2469,8 @@
         </w:rPr>
         <w:t>tcpkeepintvl</w:t>
       </w:r>
+      <w:proofErr w:type="spellEnd"/>
+      <w:proofErr w:type="gramEnd"/>
       <w:r>
         <w:rPr>
           <w:rStyle w:val="aa"/>
@@ -2299,7 +2493,23 @@
           <w:rStyle w:val="aa"/>
           <w:b w:val="0"/>
         </w:rPr>
-        <w:t xml:space="preserve">  server_connections: 5</w:t>
+        <w:t xml:space="preserve">  </w:t>
+      </w:r>
+      <w:proofErr w:type="spellStart"/>
+      <w:r>
+        <w:rPr>
+          <w:rStyle w:val="aa"/>
+          <w:b w:val="0"/>
+        </w:rPr>
+        <w:t>server_connections</w:t>
+      </w:r>
+      <w:proofErr w:type="spellEnd"/>
+      <w:r>
+        <w:rPr>
+          <w:rStyle w:val="aa"/>
+          <w:b w:val="0"/>
+        </w:rPr>
+        <w:t>: 5</w:t>
       </w:r>
     </w:p>
     <w:p>
@@ -2315,7 +2525,23 @@
           <w:rStyle w:val="aa"/>
           <w:b w:val="0"/>
         </w:rPr>
-        <w:t xml:space="preserve">  servers:</w:t>
+        <w:t xml:space="preserve">  </w:t>
+      </w:r>
+      <w:proofErr w:type="gramStart"/>
+      <w:r>
+        <w:rPr>
+          <w:rStyle w:val="aa"/>
+          <w:b w:val="0"/>
+        </w:rPr>
+        <w:t>servers</w:t>
+      </w:r>
+      <w:proofErr w:type="gramEnd"/>
+      <w:r>
+        <w:rPr>
+          <w:rStyle w:val="aa"/>
+          <w:b w:val="0"/>
+        </w:rPr>
+        <w:t>:</w:t>
       </w:r>
     </w:p>
     <w:p>
@@ -2394,8 +2620,6 @@
         </w:rPr>
         <w:t xml:space="preserve">  - </w:t>
       </w:r>
-      <w:bookmarkStart w:id="2" w:name="OLE_LINK15"/>
-      <w:bookmarkStart w:id="3" w:name="OLE_LINK16"/>
       <w:r>
         <w:rPr>
           <w:rStyle w:val="aa"/>
@@ -2404,8 +2628,6 @@
         </w:rPr>
         <w:t>127.0.0.1</w:t>
       </w:r>
-      <w:bookmarkEnd w:id="2"/>
-      <w:bookmarkEnd w:id="3"/>
       <w:r>
         <w:rPr>
           <w:rStyle w:val="aa"/>
@@ -2434,15 +2656,7 @@
           <w:rFonts w:hint="eastAsia"/>
           <w:b w:val="0"/>
         </w:rPr>
-        <w:t>暂无</w:t>
-      </w:r>
-      <w:r>
-        <w:rPr>
-          <w:rStyle w:val="aa"/>
-          <w:rFonts w:hint="eastAsia"/>
-          <w:b w:val="0"/>
-        </w:rPr>
-        <w:t>。</w:t>
+        <w:t>暂无。</w:t>
       </w:r>
     </w:p>
     <w:p>
@@ -2493,6 +2707,7 @@
         </w:rPr>
         <w:t>增加</w:t>
       </w:r>
+      <w:proofErr w:type="spellStart"/>
       <w:r>
         <w:rPr>
           <w:rStyle w:val="aa"/>
@@ -2501,6 +2716,7 @@
         </w:rPr>
         <w:t>twemproxy</w:t>
       </w:r>
+      <w:proofErr w:type="spellEnd"/>
       <w:r>
         <w:rPr>
           <w:rStyle w:val="aa"/>
@@ -2547,6 +2763,7 @@
         </w:rPr>
         <w:t>开启一个端口，专门用于用户登陆管理</w:t>
       </w:r>
+      <w:proofErr w:type="spellStart"/>
       <w:r>
         <w:rPr>
           <w:rStyle w:val="aa"/>
@@ -2555,6 +2772,7 @@
         </w:rPr>
         <w:t>twemproxy</w:t>
       </w:r>
+      <w:proofErr w:type="spellEnd"/>
       <w:r>
         <w:rPr>
           <w:rStyle w:val="aa"/>
@@ -2631,8 +2849,33 @@
           <w:rStyle w:val="aa"/>
           <w:b w:val="0"/>
         </w:rPr>
-        <w:t>--proxy-adm-addr</w:t>
-      </w:r>
+        <w:t>--proxy-</w:t>
+      </w:r>
+      <w:proofErr w:type="spellStart"/>
+      <w:r>
+        <w:rPr>
+          <w:rStyle w:val="aa"/>
+          <w:b w:val="0"/>
+        </w:rPr>
+        <w:t>adm</w:t>
+      </w:r>
+      <w:proofErr w:type="spellEnd"/>
+      <w:r>
+        <w:rPr>
+          <w:rStyle w:val="aa"/>
+          <w:b w:val="0"/>
+        </w:rPr>
+        <w:t>-</w:t>
+      </w:r>
+      <w:proofErr w:type="spellStart"/>
+      <w:r>
+        <w:rPr>
+          <w:rStyle w:val="aa"/>
+          <w:b w:val="0"/>
+        </w:rPr>
+        <w:t>addr</w:t>
+      </w:r>
+      <w:proofErr w:type="spellEnd"/>
       <w:r>
         <w:rPr>
           <w:rStyle w:val="aa"/>
@@ -2669,7 +2912,23 @@
           <w:rStyle w:val="aa"/>
           <w:b w:val="0"/>
         </w:rPr>
-        <w:t>--proxy-adm-port</w:t>
+        <w:t>--proxy-</w:t>
+      </w:r>
+      <w:proofErr w:type="spellStart"/>
+      <w:r>
+        <w:rPr>
+          <w:rStyle w:val="aa"/>
+          <w:b w:val="0"/>
+        </w:rPr>
+        <w:t>adm</w:t>
+      </w:r>
+      <w:proofErr w:type="spellEnd"/>
+      <w:r>
+        <w:rPr>
+          <w:rStyle w:val="aa"/>
+          <w:b w:val="0"/>
+        </w:rPr>
+        <w:t>-port</w:t>
       </w:r>
       <w:r>
         <w:rPr>
@@ -2716,15 +2975,7 @@
           <w:rFonts w:hint="eastAsia"/>
           <w:b w:val="0"/>
         </w:rPr>
-        <w:t>登陆，即可以执行相应的新增命令</w:t>
-      </w:r>
-      <w:r>
-        <w:rPr>
-          <w:rStyle w:val="aa"/>
-          <w:rFonts w:hint="eastAsia"/>
-          <w:b w:val="0"/>
-        </w:rPr>
-        <w:t>（可通过</w:t>
+        <w:t>登陆，即可以执行相应的新增命令（可通过</w:t>
       </w:r>
       <w:r>
         <w:rPr>
@@ -2740,8 +2991,1003 @@
           <w:rFonts w:hint="eastAsia"/>
           <w:b w:val="0"/>
         </w:rPr>
-        <w:t>命令查看）</w:t>
-      </w:r>
+        <w:t>命令查看）：</w:t>
+      </w:r>
+      <w:proofErr w:type="spellStart"/>
+      <w:r>
+        <w:rPr>
+          <w:rStyle w:val="aa"/>
+          <w:b w:val="0"/>
+        </w:rPr>
+        <w:t>show_conf</w:t>
+      </w:r>
+      <w:proofErr w:type="spellEnd"/>
+      <w:r>
+        <w:rPr>
+          <w:rStyle w:val="aa"/>
+          <w:rFonts w:hint="eastAsia"/>
+          <w:b w:val="0"/>
+        </w:rPr>
+        <w:t>，</w:t>
+      </w:r>
+      <w:proofErr w:type="spellStart"/>
+      <w:r>
+        <w:rPr>
+          <w:rStyle w:val="aa"/>
+          <w:b w:val="0"/>
+        </w:rPr>
+        <w:t>show_oconf</w:t>
+      </w:r>
+      <w:proofErr w:type="spellEnd"/>
+      <w:r>
+        <w:rPr>
+          <w:rStyle w:val="aa"/>
+          <w:rFonts w:hint="eastAsia"/>
+          <w:b w:val="0"/>
+        </w:rPr>
+        <w:t>，</w:t>
+      </w:r>
+      <w:proofErr w:type="spellStart"/>
+      <w:r>
+        <w:rPr>
+          <w:rStyle w:val="aa"/>
+          <w:b w:val="0"/>
+        </w:rPr>
+        <w:t>show_pools</w:t>
+      </w:r>
+      <w:proofErr w:type="spellEnd"/>
+      <w:r>
+        <w:rPr>
+          <w:rStyle w:val="aa"/>
+          <w:rFonts w:hint="eastAsia"/>
+          <w:b w:val="0"/>
+        </w:rPr>
+        <w:t>，</w:t>
+      </w:r>
+      <w:proofErr w:type="spellStart"/>
+      <w:r>
+        <w:rPr>
+          <w:rStyle w:val="aa"/>
+          <w:b w:val="0"/>
+        </w:rPr>
+        <w:t>show_pool</w:t>
+      </w:r>
+      <w:proofErr w:type="spellEnd"/>
+      <w:r>
+        <w:rPr>
+          <w:rStyle w:val="aa"/>
+          <w:rFonts w:hint="eastAsia"/>
+          <w:b w:val="0"/>
+        </w:rPr>
+        <w:t>，</w:t>
+      </w:r>
+      <w:proofErr w:type="spellStart"/>
+      <w:r>
+        <w:rPr>
+          <w:rStyle w:val="aa"/>
+          <w:b w:val="0"/>
+        </w:rPr>
+        <w:t>show_servers</w:t>
+      </w:r>
+      <w:proofErr w:type="spellEnd"/>
+      <w:r>
+        <w:rPr>
+          <w:rStyle w:val="aa"/>
+          <w:rFonts w:hint="eastAsia"/>
+          <w:b w:val="0"/>
+        </w:rPr>
+        <w:t>，</w:t>
+      </w:r>
+      <w:proofErr w:type="spellStart"/>
+      <w:r>
+        <w:rPr>
+          <w:rStyle w:val="aa"/>
+          <w:b w:val="0"/>
+        </w:rPr>
+        <w:t>find_key</w:t>
+      </w:r>
+      <w:proofErr w:type="spellEnd"/>
+      <w:r>
+        <w:rPr>
+          <w:rStyle w:val="aa"/>
+          <w:rFonts w:hint="eastAsia"/>
+          <w:b w:val="0"/>
+        </w:rPr>
+        <w:t>，</w:t>
+      </w:r>
+      <w:proofErr w:type="spellStart"/>
+      <w:r>
+        <w:rPr>
+          <w:rStyle w:val="aa"/>
+          <w:b w:val="0"/>
+        </w:rPr>
+        <w:t>find_keys</w:t>
+      </w:r>
+      <w:proofErr w:type="spellEnd"/>
+      <w:r>
+        <w:rPr>
+          <w:rStyle w:val="aa"/>
+          <w:rFonts w:hint="eastAsia"/>
+          <w:b w:val="0"/>
+        </w:rPr>
+        <w:t>，</w:t>
+      </w:r>
+      <w:proofErr w:type="spellStart"/>
+      <w:r>
+        <w:rPr>
+          <w:rStyle w:val="aa"/>
+          <w:b w:val="0"/>
+        </w:rPr>
+        <w:t>reload_conf</w:t>
+      </w:r>
+      <w:proofErr w:type="spellEnd"/>
+      <w:r>
+        <w:rPr>
+          <w:rStyle w:val="aa"/>
+          <w:rFonts w:hint="eastAsia"/>
+          <w:b w:val="0"/>
+        </w:rPr>
+        <w:t>，</w:t>
+      </w:r>
+      <w:proofErr w:type="spellStart"/>
+      <w:r>
+        <w:rPr>
+          <w:rStyle w:val="aa"/>
+          <w:b w:val="0"/>
+        </w:rPr>
+        <w:t>set_watch</w:t>
+      </w:r>
+      <w:proofErr w:type="spellEnd"/>
+      <w:r>
+        <w:rPr>
+          <w:rStyle w:val="aa"/>
+          <w:rFonts w:hint="eastAsia"/>
+          <w:b w:val="0"/>
+        </w:rPr>
+        <w:t>，</w:t>
+      </w:r>
+      <w:proofErr w:type="spellStart"/>
+      <w:r>
+        <w:rPr>
+          <w:rStyle w:val="aa"/>
+          <w:b w:val="0"/>
+        </w:rPr>
+        <w:t>del_watch</w:t>
+      </w:r>
+      <w:proofErr w:type="spellEnd"/>
+      <w:r>
+        <w:rPr>
+          <w:rStyle w:val="aa"/>
+          <w:rFonts w:hint="eastAsia"/>
+          <w:b w:val="0"/>
+        </w:rPr>
+        <w:t>，</w:t>
+      </w:r>
+      <w:proofErr w:type="spellStart"/>
+      <w:r>
+        <w:rPr>
+          <w:rStyle w:val="aa"/>
+          <w:b w:val="0"/>
+        </w:rPr>
+        <w:t>reset_watch</w:t>
+      </w:r>
+      <w:proofErr w:type="spellEnd"/>
+      <w:r>
+        <w:rPr>
+          <w:rStyle w:val="aa"/>
+          <w:rFonts w:hint="eastAsia"/>
+          <w:b w:val="0"/>
+        </w:rPr>
+        <w:t>，</w:t>
+      </w:r>
+      <w:proofErr w:type="spellStart"/>
+      <w:r>
+        <w:rPr>
+          <w:rStyle w:val="aa"/>
+          <w:b w:val="0"/>
+        </w:rPr>
+        <w:t>show_watch</w:t>
+      </w:r>
+      <w:proofErr w:type="spellEnd"/>
+      <w:r>
+        <w:rPr>
+          <w:rStyle w:val="aa"/>
+          <w:rFonts w:hint="eastAsia"/>
+          <w:b w:val="0"/>
+        </w:rPr>
+        <w:t>。</w:t>
+      </w:r>
+    </w:p>
+    <w:p>
+      <w:pPr>
+        <w:rPr>
+          <w:rStyle w:val="aa"/>
+        </w:rPr>
+      </w:pPr>
+      <w:r>
+        <w:rPr>
+          <w:rStyle w:val="aa"/>
+          <w:rFonts w:hint="eastAsia"/>
+        </w:rPr>
+        <w:t>参数说明：</w:t>
+      </w:r>
+    </w:p>
+    <w:p>
+      <w:pPr>
+        <w:rPr>
+          <w:rStyle w:val="aa"/>
+          <w:b w:val="0"/>
+        </w:rPr>
+      </w:pPr>
+      <w:r>
+        <w:rPr>
+          <w:rStyle w:val="aa"/>
+          <w:b w:val="0"/>
+          <w:kern w:val="0"/>
+        </w:rPr>
+        <w:t>-</w:t>
+      </w:r>
+      <w:r>
+        <w:rPr>
+          <w:rStyle w:val="aa"/>
+          <w:rFonts w:hint="eastAsia"/>
+          <w:b w:val="0"/>
+          <w:kern w:val="0"/>
+        </w:rPr>
+        <w:t>A</w:t>
+      </w:r>
+      <w:r>
+        <w:rPr>
+          <w:rStyle w:val="aa"/>
+          <w:rFonts w:hint="eastAsia"/>
+          <w:b w:val="0"/>
+          <w:kern w:val="0"/>
+        </w:rPr>
+        <w:t>选项用于指定管理接口监听的</w:t>
+      </w:r>
+      <w:proofErr w:type="spellStart"/>
+      <w:r>
+        <w:rPr>
+          <w:rStyle w:val="aa"/>
+          <w:rFonts w:hint="eastAsia"/>
+          <w:b w:val="0"/>
+          <w:kern w:val="0"/>
+        </w:rPr>
+        <w:t>ip</w:t>
+      </w:r>
+      <w:proofErr w:type="spellEnd"/>
+      <w:r>
+        <w:rPr>
+          <w:rStyle w:val="aa"/>
+          <w:rFonts w:hint="eastAsia"/>
+          <w:b w:val="0"/>
+          <w:kern w:val="0"/>
+        </w:rPr>
+        <w:t>地址，默认为</w:t>
+      </w:r>
+      <w:r>
+        <w:rPr>
+          <w:rStyle w:val="aa"/>
+          <w:b w:val="0"/>
+          <w:kern w:val="0"/>
+        </w:rPr>
+        <w:t>0.0.0.0</w:t>
+      </w:r>
+      <w:r>
+        <w:rPr>
+          <w:rStyle w:val="aa"/>
+          <w:rFonts w:hint="eastAsia"/>
+          <w:b w:val="0"/>
+        </w:rPr>
+        <w:t>。</w:t>
+      </w:r>
+    </w:p>
+    <w:p>
+      <w:pPr>
+        <w:rPr>
+          <w:rStyle w:val="aa"/>
+          <w:b w:val="0"/>
+        </w:rPr>
+      </w:pPr>
+      <w:r>
+        <w:rPr>
+          <w:rStyle w:val="aa"/>
+          <w:rFonts w:hint="eastAsia"/>
+          <w:b w:val="0"/>
+        </w:rPr>
+        <w:t>-</w:t>
+      </w:r>
+      <w:r>
+        <w:rPr>
+          <w:rStyle w:val="aa"/>
+          <w:rFonts w:hint="eastAsia"/>
+          <w:b w:val="0"/>
+        </w:rPr>
+        <w:t>P</w:t>
+      </w:r>
+      <w:r>
+        <w:rPr>
+          <w:rStyle w:val="aa"/>
+          <w:rFonts w:hint="eastAsia"/>
+          <w:b w:val="0"/>
+        </w:rPr>
+        <w:t>选项</w:t>
+      </w:r>
+      <w:r>
+        <w:rPr>
+          <w:rStyle w:val="aa"/>
+          <w:rFonts w:hint="eastAsia"/>
+          <w:b w:val="0"/>
+        </w:rPr>
+        <w:t>用于指定管理接口监听的</w:t>
+      </w:r>
+      <w:r>
+        <w:rPr>
+          <w:rStyle w:val="aa"/>
+          <w:rFonts w:hint="eastAsia"/>
+          <w:b w:val="0"/>
+        </w:rPr>
+        <w:t>port</w:t>
+      </w:r>
+      <w:r>
+        <w:rPr>
+          <w:rStyle w:val="aa"/>
+          <w:rFonts w:hint="eastAsia"/>
+          <w:b w:val="0"/>
+        </w:rPr>
+        <w:t>端口号，默认为</w:t>
+      </w:r>
+      <w:r>
+        <w:rPr>
+          <w:rStyle w:val="aa"/>
+          <w:rFonts w:hint="eastAsia"/>
+          <w:b w:val="0"/>
+        </w:rPr>
+        <w:t>0</w:t>
+      </w:r>
+      <w:r>
+        <w:rPr>
+          <w:rStyle w:val="aa"/>
+          <w:rFonts w:hint="eastAsia"/>
+          <w:b w:val="0"/>
+        </w:rPr>
+        <w:t>，不开启。</w:t>
+      </w:r>
+    </w:p>
+    <w:p>
+      <w:pPr>
+        <w:rPr>
+          <w:rStyle w:val="aa"/>
+          <w:b w:val="0"/>
+        </w:rPr>
+      </w:pPr>
+    </w:p>
+    <w:p>
+      <w:pPr>
+        <w:rPr>
+          <w:rStyle w:val="aa"/>
+        </w:rPr>
+      </w:pPr>
+      <w:r>
+        <w:rPr>
+          <w:rStyle w:val="aa"/>
+          <w:rFonts w:hint="eastAsia"/>
+        </w:rPr>
+        <w:t>命令说明：</w:t>
+      </w:r>
+    </w:p>
+    <w:p>
+      <w:pPr>
+        <w:rPr>
+          <w:rStyle w:val="aa"/>
+          <w:b w:val="0"/>
+        </w:rPr>
+      </w:pPr>
+      <w:proofErr w:type="spellStart"/>
+      <w:r>
+        <w:rPr>
+          <w:rStyle w:val="aa"/>
+          <w:b w:val="0"/>
+        </w:rPr>
+        <w:t>show_conf</w:t>
+      </w:r>
+      <w:proofErr w:type="spellEnd"/>
+      <w:r>
+        <w:rPr>
+          <w:rStyle w:val="aa"/>
+          <w:rFonts w:hint="eastAsia"/>
+          <w:b w:val="0"/>
+        </w:rPr>
+        <w:t>：查看当前使用的配置项。不带参数。</w:t>
+      </w:r>
+    </w:p>
+    <w:p>
+      <w:pPr>
+        <w:rPr>
+          <w:rStyle w:val="aa"/>
+          <w:b w:val="0"/>
+        </w:rPr>
+      </w:pPr>
+      <w:proofErr w:type="spellStart"/>
+      <w:r>
+        <w:rPr>
+          <w:rStyle w:val="aa"/>
+          <w:b w:val="0"/>
+        </w:rPr>
+        <w:t>show_oconf</w:t>
+      </w:r>
+      <w:proofErr w:type="spellEnd"/>
+      <w:r>
+        <w:rPr>
+          <w:rStyle w:val="aa"/>
+          <w:rFonts w:hint="eastAsia"/>
+          <w:b w:val="0"/>
+        </w:rPr>
+        <w:t>：查看上一次使用的配置项。不带参数。</w:t>
+      </w:r>
+    </w:p>
+    <w:p>
+      <w:pPr>
+        <w:rPr>
+          <w:rStyle w:val="aa"/>
+          <w:b w:val="0"/>
+        </w:rPr>
+      </w:pPr>
+      <w:proofErr w:type="spellStart"/>
+      <w:r>
+        <w:rPr>
+          <w:rStyle w:val="aa"/>
+          <w:b w:val="0"/>
+        </w:rPr>
+        <w:t>show_pools</w:t>
+      </w:r>
+      <w:proofErr w:type="spellEnd"/>
+      <w:r>
+        <w:rPr>
+          <w:rStyle w:val="aa"/>
+          <w:rFonts w:hint="eastAsia"/>
+          <w:b w:val="0"/>
+        </w:rPr>
+        <w:t>：查看当前所有</w:t>
+      </w:r>
+      <w:r>
+        <w:rPr>
+          <w:rStyle w:val="aa"/>
+          <w:rFonts w:hint="eastAsia"/>
+          <w:b w:val="0"/>
+        </w:rPr>
+        <w:t>pool</w:t>
+      </w:r>
+      <w:r>
+        <w:rPr>
+          <w:rStyle w:val="aa"/>
+          <w:rFonts w:hint="eastAsia"/>
+          <w:b w:val="0"/>
+        </w:rPr>
+        <w:t>的名字。不带参数。</w:t>
+      </w:r>
+    </w:p>
+    <w:p>
+      <w:pPr>
+        <w:rPr>
+          <w:rStyle w:val="aa"/>
+          <w:b w:val="0"/>
+        </w:rPr>
+      </w:pPr>
+      <w:proofErr w:type="spellStart"/>
+      <w:r>
+        <w:rPr>
+          <w:rStyle w:val="aa"/>
+          <w:b w:val="0"/>
+        </w:rPr>
+        <w:t>show_pool</w:t>
+      </w:r>
+      <w:proofErr w:type="spellEnd"/>
+      <w:r>
+        <w:rPr>
+          <w:rStyle w:val="aa"/>
+          <w:rFonts w:hint="eastAsia"/>
+          <w:b w:val="0"/>
+        </w:rPr>
+        <w:t>：查看某个</w:t>
+      </w:r>
+      <w:r>
+        <w:rPr>
+          <w:rStyle w:val="aa"/>
+          <w:rFonts w:hint="eastAsia"/>
+          <w:b w:val="0"/>
+        </w:rPr>
+        <w:t>pool</w:t>
+      </w:r>
+      <w:r>
+        <w:rPr>
+          <w:rStyle w:val="aa"/>
+          <w:rFonts w:hint="eastAsia"/>
+          <w:b w:val="0"/>
+        </w:rPr>
+        <w:t>的详细信息</w:t>
+      </w:r>
+      <w:r>
+        <w:rPr>
+          <w:rStyle w:val="aa"/>
+          <w:rFonts w:hint="eastAsia"/>
+          <w:b w:val="0"/>
+        </w:rPr>
+        <w:t>。</w:t>
+      </w:r>
+      <w:r>
+        <w:rPr>
+          <w:rStyle w:val="aa"/>
+          <w:rFonts w:hint="eastAsia"/>
+          <w:b w:val="0"/>
+        </w:rPr>
+        <w:t>带一个参数（</w:t>
+      </w:r>
+      <w:r>
+        <w:rPr>
+          <w:rStyle w:val="aa"/>
+          <w:rFonts w:hint="eastAsia"/>
+          <w:b w:val="0"/>
+        </w:rPr>
+        <w:t>pool</w:t>
+      </w:r>
+      <w:r>
+        <w:rPr>
+          <w:rStyle w:val="aa"/>
+          <w:rFonts w:hint="eastAsia"/>
+          <w:b w:val="0"/>
+        </w:rPr>
+        <w:t>的名字）。</w:t>
+      </w:r>
+    </w:p>
+    <w:p>
+      <w:pPr>
+        <w:rPr>
+          <w:rStyle w:val="aa"/>
+          <w:b w:val="0"/>
+        </w:rPr>
+      </w:pPr>
+      <w:proofErr w:type="spellStart"/>
+      <w:r>
+        <w:rPr>
+          <w:rStyle w:val="aa"/>
+          <w:b w:val="0"/>
+        </w:rPr>
+        <w:t>show_servers</w:t>
+      </w:r>
+      <w:proofErr w:type="spellEnd"/>
+      <w:r>
+        <w:rPr>
+          <w:rStyle w:val="aa"/>
+          <w:rFonts w:hint="eastAsia"/>
+          <w:b w:val="0"/>
+        </w:rPr>
+        <w:t>：查看某个</w:t>
+      </w:r>
+      <w:r>
+        <w:rPr>
+          <w:rStyle w:val="aa"/>
+          <w:rFonts w:hint="eastAsia"/>
+          <w:b w:val="0"/>
+        </w:rPr>
+        <w:t>pool</w:t>
+      </w:r>
+      <w:r>
+        <w:rPr>
+          <w:rStyle w:val="aa"/>
+          <w:rFonts w:hint="eastAsia"/>
+          <w:b w:val="0"/>
+        </w:rPr>
+        <w:t>中包含的所有</w:t>
+      </w:r>
+      <w:r>
+        <w:rPr>
+          <w:rStyle w:val="aa"/>
+          <w:rFonts w:hint="eastAsia"/>
+          <w:b w:val="0"/>
+        </w:rPr>
+        <w:t>server</w:t>
+      </w:r>
+      <w:r>
+        <w:rPr>
+          <w:rStyle w:val="aa"/>
+          <w:rFonts w:hint="eastAsia"/>
+          <w:b w:val="0"/>
+        </w:rPr>
+        <w:t>信息</w:t>
+      </w:r>
+      <w:r>
+        <w:rPr>
+          <w:rStyle w:val="aa"/>
+          <w:rFonts w:hint="eastAsia"/>
+          <w:b w:val="0"/>
+        </w:rPr>
+        <w:t>。</w:t>
+      </w:r>
+      <w:r>
+        <w:rPr>
+          <w:rStyle w:val="aa"/>
+          <w:rFonts w:hint="eastAsia"/>
+          <w:b w:val="0"/>
+        </w:rPr>
+        <w:t>带一个参数（</w:t>
+      </w:r>
+      <w:r>
+        <w:rPr>
+          <w:rStyle w:val="aa"/>
+          <w:rFonts w:hint="eastAsia"/>
+          <w:b w:val="0"/>
+        </w:rPr>
+        <w:t>pool</w:t>
+      </w:r>
+      <w:r>
+        <w:rPr>
+          <w:rStyle w:val="aa"/>
+          <w:rFonts w:hint="eastAsia"/>
+          <w:b w:val="0"/>
+        </w:rPr>
+        <w:t>的名字）。</w:t>
+      </w:r>
+    </w:p>
+    <w:p>
+      <w:pPr>
+        <w:rPr>
+          <w:rStyle w:val="aa"/>
+          <w:b w:val="0"/>
+        </w:rPr>
+      </w:pPr>
+      <w:proofErr w:type="spellStart"/>
+      <w:r>
+        <w:rPr>
+          <w:rStyle w:val="aa"/>
+          <w:b w:val="0"/>
+        </w:rPr>
+        <w:t>find_key</w:t>
+      </w:r>
+      <w:proofErr w:type="spellEnd"/>
+      <w:r>
+        <w:rPr>
+          <w:rStyle w:val="aa"/>
+          <w:rFonts w:hint="eastAsia"/>
+          <w:b w:val="0"/>
+        </w:rPr>
+        <w:t>：获取某个</w:t>
+      </w:r>
+      <w:r>
+        <w:rPr>
+          <w:rStyle w:val="aa"/>
+          <w:rFonts w:hint="eastAsia"/>
+          <w:b w:val="0"/>
+        </w:rPr>
+        <w:t>key</w:t>
+      </w:r>
+      <w:r>
+        <w:rPr>
+          <w:rStyle w:val="aa"/>
+          <w:rFonts w:hint="eastAsia"/>
+          <w:b w:val="0"/>
+        </w:rPr>
+        <w:t>所在的</w:t>
+      </w:r>
+      <w:r>
+        <w:rPr>
+          <w:rStyle w:val="aa"/>
+          <w:rFonts w:hint="eastAsia"/>
+          <w:b w:val="0"/>
+        </w:rPr>
+        <w:t>server</w:t>
+      </w:r>
+      <w:r>
+        <w:rPr>
+          <w:rStyle w:val="aa"/>
+          <w:rFonts w:hint="eastAsia"/>
+          <w:b w:val="0"/>
+        </w:rPr>
+        <w:t>信息</w:t>
+      </w:r>
+      <w:r>
+        <w:rPr>
+          <w:rStyle w:val="aa"/>
+          <w:rFonts w:hint="eastAsia"/>
+          <w:b w:val="0"/>
+        </w:rPr>
+        <w:t>。</w:t>
+      </w:r>
+      <w:r>
+        <w:rPr>
+          <w:rStyle w:val="aa"/>
+          <w:rFonts w:hint="eastAsia"/>
+          <w:b w:val="0"/>
+        </w:rPr>
+        <w:t>带两个参数（</w:t>
+      </w:r>
+      <w:r>
+        <w:rPr>
+          <w:rStyle w:val="aa"/>
+          <w:rFonts w:hint="eastAsia"/>
+          <w:b w:val="0"/>
+        </w:rPr>
+        <w:t>pool</w:t>
+      </w:r>
+      <w:r>
+        <w:rPr>
+          <w:rStyle w:val="aa"/>
+          <w:rFonts w:hint="eastAsia"/>
+          <w:b w:val="0"/>
+        </w:rPr>
+        <w:t>的名字和要查找的</w:t>
+      </w:r>
+      <w:r>
+        <w:rPr>
+          <w:rStyle w:val="aa"/>
+          <w:rFonts w:hint="eastAsia"/>
+          <w:b w:val="0"/>
+        </w:rPr>
+        <w:t>key</w:t>
+      </w:r>
+      <w:r>
+        <w:rPr>
+          <w:rStyle w:val="aa"/>
+          <w:rFonts w:hint="eastAsia"/>
+          <w:b w:val="0"/>
+        </w:rPr>
+        <w:t>）。</w:t>
+      </w:r>
+    </w:p>
+    <w:p>
+      <w:pPr>
+        <w:rPr>
+          <w:rStyle w:val="aa"/>
+          <w:b w:val="0"/>
+        </w:rPr>
+      </w:pPr>
+      <w:proofErr w:type="spellStart"/>
+      <w:r>
+        <w:rPr>
+          <w:rStyle w:val="aa"/>
+          <w:b w:val="0"/>
+        </w:rPr>
+        <w:t>find_key</w:t>
+      </w:r>
+      <w:r>
+        <w:rPr>
+          <w:rStyle w:val="aa"/>
+          <w:rFonts w:hint="eastAsia"/>
+          <w:b w:val="0"/>
+        </w:rPr>
+        <w:t>s</w:t>
+      </w:r>
+      <w:proofErr w:type="spellEnd"/>
+      <w:r>
+        <w:rPr>
+          <w:rStyle w:val="aa"/>
+          <w:rFonts w:hint="eastAsia"/>
+          <w:b w:val="0"/>
+        </w:rPr>
+        <w:t>：获取某些</w:t>
+      </w:r>
+      <w:r>
+        <w:rPr>
+          <w:rStyle w:val="aa"/>
+          <w:rFonts w:hint="eastAsia"/>
+          <w:b w:val="0"/>
+        </w:rPr>
+        <w:t>key</w:t>
+      </w:r>
+      <w:r>
+        <w:rPr>
+          <w:rStyle w:val="aa"/>
+          <w:rFonts w:hint="eastAsia"/>
+          <w:b w:val="0"/>
+        </w:rPr>
+        <w:t>所在的</w:t>
+      </w:r>
+      <w:r>
+        <w:rPr>
+          <w:rStyle w:val="aa"/>
+          <w:rFonts w:hint="eastAsia"/>
+          <w:b w:val="0"/>
+        </w:rPr>
+        <w:t>server</w:t>
+      </w:r>
+      <w:r>
+        <w:rPr>
+          <w:rStyle w:val="aa"/>
+          <w:rFonts w:hint="eastAsia"/>
+          <w:b w:val="0"/>
+        </w:rPr>
+        <w:t>信息</w:t>
+      </w:r>
+      <w:r>
+        <w:rPr>
+          <w:rStyle w:val="aa"/>
+          <w:rFonts w:hint="eastAsia"/>
+          <w:b w:val="0"/>
+        </w:rPr>
+        <w:t>。</w:t>
+      </w:r>
+      <w:r>
+        <w:rPr>
+          <w:rStyle w:val="aa"/>
+          <w:rFonts w:hint="eastAsia"/>
+          <w:b w:val="0"/>
+        </w:rPr>
+        <w:t>带一些参数（</w:t>
+      </w:r>
+      <w:r>
+        <w:rPr>
+          <w:rStyle w:val="aa"/>
+          <w:rFonts w:hint="eastAsia"/>
+          <w:b w:val="0"/>
+        </w:rPr>
+        <w:t>pool</w:t>
+      </w:r>
+      <w:r>
+        <w:rPr>
+          <w:rStyle w:val="aa"/>
+          <w:rFonts w:hint="eastAsia"/>
+          <w:b w:val="0"/>
+        </w:rPr>
+        <w:t>的名字和</w:t>
+      </w:r>
+      <w:r>
+        <w:rPr>
+          <w:rStyle w:val="aa"/>
+          <w:rFonts w:hint="eastAsia"/>
+          <w:b w:val="0"/>
+        </w:rPr>
+        <w:t>所有</w:t>
+      </w:r>
+      <w:r>
+        <w:rPr>
+          <w:rStyle w:val="aa"/>
+          <w:rFonts w:hint="eastAsia"/>
+          <w:b w:val="0"/>
+        </w:rPr>
+        <w:t>要查找的</w:t>
+      </w:r>
+      <w:r>
+        <w:rPr>
+          <w:rStyle w:val="aa"/>
+          <w:rFonts w:hint="eastAsia"/>
+          <w:b w:val="0"/>
+        </w:rPr>
+        <w:t>key</w:t>
+      </w:r>
+      <w:r>
+        <w:rPr>
+          <w:rStyle w:val="aa"/>
+          <w:rFonts w:hint="eastAsia"/>
+          <w:b w:val="0"/>
+        </w:rPr>
+        <w:t>）</w:t>
+      </w:r>
+    </w:p>
+    <w:p>
+      <w:pPr>
+        <w:rPr>
+          <w:rStyle w:val="aa"/>
+          <w:b w:val="0"/>
+        </w:rPr>
+      </w:pPr>
+      <w:proofErr w:type="spellStart"/>
+      <w:r>
+        <w:rPr>
+          <w:rStyle w:val="aa"/>
+          <w:b w:val="0"/>
+        </w:rPr>
+        <w:t>reload_conf</w:t>
+      </w:r>
+      <w:proofErr w:type="spellEnd"/>
+      <w:r>
+        <w:rPr>
+          <w:rStyle w:val="aa"/>
+          <w:rFonts w:hint="eastAsia"/>
+          <w:b w:val="0"/>
+        </w:rPr>
+        <w:t>：重新加载配置文件。</w:t>
+      </w:r>
+    </w:p>
+    <w:p>
+      <w:pPr>
+        <w:rPr>
+          <w:rStyle w:val="aa"/>
+          <w:b w:val="0"/>
+        </w:rPr>
+      </w:pPr>
+      <w:proofErr w:type="spellStart"/>
+      <w:r>
+        <w:rPr>
+          <w:rStyle w:val="aa"/>
+          <w:b w:val="0"/>
+        </w:rPr>
+        <w:t>set_watch</w:t>
+      </w:r>
+      <w:proofErr w:type="spellEnd"/>
+      <w:r>
+        <w:rPr>
+          <w:rStyle w:val="aa"/>
+          <w:rFonts w:hint="eastAsia"/>
+          <w:b w:val="0"/>
+        </w:rPr>
+        <w:t>：在</w:t>
+      </w:r>
+      <w:r>
+        <w:rPr>
+          <w:rStyle w:val="aa"/>
+          <w:rFonts w:hint="eastAsia"/>
+          <w:b w:val="0"/>
+        </w:rPr>
+        <w:t>zookeeper</w:t>
+      </w:r>
+      <w:r>
+        <w:rPr>
+          <w:rStyle w:val="aa"/>
+          <w:rFonts w:hint="eastAsia"/>
+          <w:b w:val="0"/>
+        </w:rPr>
+        <w:t>设置一个</w:t>
+      </w:r>
+      <w:r>
+        <w:rPr>
+          <w:rStyle w:val="aa"/>
+          <w:rFonts w:hint="eastAsia"/>
+          <w:b w:val="0"/>
+        </w:rPr>
+        <w:t>watch</w:t>
+      </w:r>
+      <w:r>
+        <w:rPr>
+          <w:rStyle w:val="aa"/>
+          <w:rFonts w:hint="eastAsia"/>
+          <w:b w:val="0"/>
+        </w:rPr>
+        <w:t>。目前仅支持</w:t>
+      </w:r>
+      <w:proofErr w:type="spellStart"/>
+      <w:r>
+        <w:rPr>
+          <w:rStyle w:val="aa"/>
+          <w:rFonts w:hint="eastAsia"/>
+          <w:b w:val="0"/>
+        </w:rPr>
+        <w:t>conf</w:t>
+      </w:r>
+      <w:proofErr w:type="spellEnd"/>
+      <w:r>
+        <w:rPr>
+          <w:rStyle w:val="aa"/>
+          <w:rFonts w:hint="eastAsia"/>
+          <w:b w:val="0"/>
+        </w:rPr>
+        <w:t xml:space="preserve"> watch</w:t>
+      </w:r>
+      <w:r>
+        <w:rPr>
+          <w:rStyle w:val="aa"/>
+          <w:rFonts w:hint="eastAsia"/>
+          <w:b w:val="0"/>
+        </w:rPr>
+        <w:t>。</w:t>
+      </w:r>
+    </w:p>
+    <w:p>
+      <w:pPr>
+        <w:rPr>
+          <w:rStyle w:val="aa"/>
+          <w:b w:val="0"/>
+        </w:rPr>
+      </w:pPr>
+      <w:proofErr w:type="spellStart"/>
+      <w:r>
+        <w:rPr>
+          <w:rStyle w:val="aa"/>
+          <w:rFonts w:hint="eastAsia"/>
+          <w:b w:val="0"/>
+        </w:rPr>
+        <w:t>del_watch</w:t>
+      </w:r>
+      <w:proofErr w:type="spellEnd"/>
       <w:r>
         <w:rPr>
           <w:rStyle w:val="aa"/>
@@ -2753,410 +3999,217 @@
       <w:r>
         <w:rPr>
           <w:rStyle w:val="aa"/>
-          <w:b w:val="0"/>
-        </w:rPr>
-        <w:t>show_conf</w:t>
-      </w:r>
-      <w:r>
-        <w:rPr>
-          <w:rStyle w:val="aa"/>
-          <w:rFonts w:hint="eastAsia"/>
-          <w:b w:val="0"/>
-        </w:rPr>
-        <w:t>，</w:t>
-      </w:r>
-      <w:r>
-        <w:rPr>
-          <w:rStyle w:val="aa"/>
-          <w:b w:val="0"/>
-        </w:rPr>
-        <w:t>show_oconf</w:t>
-      </w:r>
-      <w:r>
-        <w:rPr>
-          <w:rStyle w:val="aa"/>
-          <w:rFonts w:hint="eastAsia"/>
-          <w:b w:val="0"/>
-        </w:rPr>
-        <w:t>，</w:t>
-      </w:r>
-      <w:r>
-        <w:rPr>
-          <w:rStyle w:val="aa"/>
-          <w:b w:val="0"/>
-        </w:rPr>
-        <w:t>show_pools</w:t>
-      </w:r>
-      <w:r>
-        <w:rPr>
-          <w:rStyle w:val="aa"/>
-          <w:rFonts w:hint="eastAsia"/>
-          <w:b w:val="0"/>
-        </w:rPr>
-        <w:t>，</w:t>
-      </w:r>
-      <w:r>
-        <w:rPr>
-          <w:rStyle w:val="aa"/>
-          <w:b w:val="0"/>
-        </w:rPr>
-        <w:t>show_pool</w:t>
-      </w:r>
-      <w:r>
-        <w:rPr>
-          <w:rStyle w:val="aa"/>
-          <w:rFonts w:hint="eastAsia"/>
-          <w:b w:val="0"/>
-        </w:rPr>
-        <w:t>，</w:t>
-      </w:r>
-      <w:r>
-        <w:rPr>
-          <w:rStyle w:val="aa"/>
-          <w:b w:val="0"/>
-        </w:rPr>
-        <w:t>show_servers</w:t>
-      </w:r>
-      <w:r>
-        <w:rPr>
-          <w:rStyle w:val="aa"/>
-          <w:rFonts w:hint="eastAsia"/>
-          <w:b w:val="0"/>
-        </w:rPr>
-        <w:t>，</w:t>
-      </w:r>
-      <w:r>
-        <w:rPr>
-          <w:rStyle w:val="aa"/>
-          <w:b w:val="0"/>
-        </w:rPr>
-        <w:t>find_key</w:t>
-      </w:r>
-      <w:r>
-        <w:rPr>
-          <w:rStyle w:val="aa"/>
-          <w:rFonts w:hint="eastAsia"/>
-          <w:b w:val="0"/>
-        </w:rPr>
-        <w:t>，</w:t>
-      </w:r>
-      <w:r>
-        <w:rPr>
-          <w:rStyle w:val="aa"/>
-          <w:b w:val="0"/>
-        </w:rPr>
-        <w:t>find_keys</w:t>
-      </w:r>
-      <w:r>
-        <w:rPr>
-          <w:rStyle w:val="aa"/>
-          <w:rFonts w:hint="eastAsia"/>
-          <w:b w:val="0"/>
-        </w:rPr>
-        <w:t>，</w:t>
-      </w:r>
-      <w:r>
-        <w:rPr>
-          <w:rStyle w:val="aa"/>
-          <w:b w:val="0"/>
-        </w:rPr>
-        <w:t>reload_conf</w:t>
-      </w:r>
-      <w:r>
-        <w:rPr>
-          <w:rStyle w:val="aa"/>
-          <w:rFonts w:hint="eastAsia"/>
-          <w:b w:val="0"/>
-        </w:rPr>
-        <w:t>，</w:t>
-      </w:r>
-      <w:r>
-        <w:rPr>
-          <w:rStyle w:val="aa"/>
-          <w:b w:val="0"/>
-        </w:rPr>
-        <w:t>set_watch</w:t>
-      </w:r>
-      <w:r>
-        <w:rPr>
-          <w:rStyle w:val="aa"/>
-          <w:rFonts w:hint="eastAsia"/>
-          <w:b w:val="0"/>
-        </w:rPr>
-        <w:t>，</w:t>
-      </w:r>
-      <w:r>
-        <w:rPr>
-          <w:rStyle w:val="aa"/>
-          <w:b w:val="0"/>
-        </w:rPr>
-        <w:t>del_watch</w:t>
-      </w:r>
-      <w:r>
-        <w:rPr>
-          <w:rStyle w:val="aa"/>
-          <w:rFonts w:hint="eastAsia"/>
-          <w:b w:val="0"/>
-        </w:rPr>
-        <w:t>，</w:t>
-      </w:r>
-      <w:r>
-        <w:rPr>
-          <w:rStyle w:val="aa"/>
+          <w:rFonts w:hint="eastAsia"/>
+          <w:b w:val="0"/>
+        </w:rPr>
+        <w:t>在</w:t>
+      </w:r>
+      <w:r>
+        <w:rPr>
+          <w:rStyle w:val="aa"/>
+          <w:b w:val="0"/>
+        </w:rPr>
+        <w:t>zookeeper</w:t>
+      </w:r>
+      <w:r>
+        <w:rPr>
+          <w:rStyle w:val="aa"/>
+          <w:rFonts w:hint="eastAsia"/>
+          <w:b w:val="0"/>
+        </w:rPr>
+        <w:t>删除</w:t>
+      </w:r>
+      <w:r>
+        <w:rPr>
+          <w:rStyle w:val="aa"/>
+          <w:rFonts w:hint="eastAsia"/>
+          <w:b w:val="0"/>
+        </w:rPr>
+        <w:t>一个</w:t>
+      </w:r>
+      <w:r>
+        <w:rPr>
+          <w:rStyle w:val="aa"/>
+          <w:rFonts w:hint="eastAsia"/>
+          <w:b w:val="0"/>
+        </w:rPr>
+        <w:t>watch</w:t>
+      </w:r>
+      <w:r>
+        <w:rPr>
+          <w:rStyle w:val="aa"/>
+          <w:rFonts w:hint="eastAsia"/>
+          <w:b w:val="0"/>
+        </w:rPr>
+        <w:t>。目前</w:t>
+      </w:r>
+      <w:r>
+        <w:rPr>
+          <w:rStyle w:val="aa"/>
+          <w:rFonts w:hint="eastAsia"/>
+          <w:b w:val="0"/>
+        </w:rPr>
+        <w:t>仅</w:t>
+      </w:r>
+      <w:r>
+        <w:rPr>
+          <w:rStyle w:val="aa"/>
+          <w:rFonts w:hint="eastAsia"/>
+          <w:b w:val="0"/>
+        </w:rPr>
+        <w:t>支持</w:t>
+      </w:r>
+      <w:proofErr w:type="spellStart"/>
+      <w:r>
+        <w:rPr>
+          <w:rStyle w:val="aa"/>
+          <w:rFonts w:hint="eastAsia"/>
+          <w:b w:val="0"/>
+        </w:rPr>
+        <w:t>conf</w:t>
+      </w:r>
+      <w:proofErr w:type="spellEnd"/>
+      <w:r>
+        <w:rPr>
+          <w:rStyle w:val="aa"/>
+          <w:rFonts w:hint="eastAsia"/>
+          <w:b w:val="0"/>
+        </w:rPr>
+        <w:t xml:space="preserve"> watch</w:t>
+      </w:r>
+      <w:r>
+        <w:rPr>
+          <w:rStyle w:val="aa"/>
+          <w:rFonts w:hint="eastAsia"/>
+          <w:b w:val="0"/>
+        </w:rPr>
+        <w:t>。</w:t>
+      </w:r>
+    </w:p>
+    <w:p>
+      <w:pPr>
+        <w:rPr>
+          <w:rStyle w:val="aa"/>
+          <w:b w:val="0"/>
+        </w:rPr>
+      </w:pPr>
+      <w:proofErr w:type="spellStart"/>
+      <w:r>
+        <w:rPr>
+          <w:rStyle w:val="aa"/>
+          <w:rFonts w:hint="eastAsia"/>
           <w:b w:val="0"/>
         </w:rPr>
         <w:t>reset_watch</w:t>
       </w:r>
-      <w:r>
-        <w:rPr>
-          <w:rStyle w:val="aa"/>
-          <w:rFonts w:hint="eastAsia"/>
-          <w:b w:val="0"/>
-        </w:rPr>
-        <w:t>，</w:t>
-      </w:r>
-      <w:r>
-        <w:rPr>
-          <w:rStyle w:val="aa"/>
+      <w:proofErr w:type="spellEnd"/>
+      <w:r>
+        <w:rPr>
+          <w:rStyle w:val="aa"/>
+          <w:rFonts w:hint="eastAsia"/>
+          <w:b w:val="0"/>
+        </w:rPr>
+        <w:t>：</w:t>
+      </w:r>
+      <w:r>
+        <w:rPr>
+          <w:rStyle w:val="aa"/>
+          <w:rFonts w:hint="eastAsia"/>
+          <w:b w:val="0"/>
+        </w:rPr>
+        <w:t>在</w:t>
+      </w:r>
+      <w:r>
+        <w:rPr>
+          <w:rStyle w:val="aa"/>
+          <w:b w:val="0"/>
+        </w:rPr>
+        <w:t>zookeeper</w:t>
+      </w:r>
+      <w:r>
+        <w:rPr>
+          <w:rStyle w:val="aa"/>
+          <w:rFonts w:hint="eastAsia"/>
+          <w:b w:val="0"/>
+        </w:rPr>
+        <w:t>重新</w:t>
+      </w:r>
+      <w:r>
+        <w:rPr>
+          <w:rStyle w:val="aa"/>
+          <w:rFonts w:hint="eastAsia"/>
+          <w:b w:val="0"/>
+        </w:rPr>
+        <w:t>设置一个</w:t>
+      </w:r>
+      <w:r>
+        <w:rPr>
+          <w:rStyle w:val="aa"/>
+          <w:rFonts w:hint="eastAsia"/>
+          <w:b w:val="0"/>
+        </w:rPr>
+        <w:t>watch</w:t>
+      </w:r>
+      <w:r>
+        <w:rPr>
+          <w:rStyle w:val="aa"/>
+          <w:rFonts w:hint="eastAsia"/>
+          <w:b w:val="0"/>
+        </w:rPr>
+        <w:t>。目前仅</w:t>
+      </w:r>
+      <w:r>
+        <w:rPr>
+          <w:rStyle w:val="aa"/>
+          <w:rFonts w:hint="eastAsia"/>
+          <w:b w:val="0"/>
+        </w:rPr>
+        <w:t>支持</w:t>
+      </w:r>
+      <w:proofErr w:type="spellStart"/>
+      <w:r>
+        <w:rPr>
+          <w:rStyle w:val="aa"/>
+          <w:rFonts w:hint="eastAsia"/>
+          <w:b w:val="0"/>
+        </w:rPr>
+        <w:t>conf</w:t>
+      </w:r>
+      <w:proofErr w:type="spellEnd"/>
+      <w:r>
+        <w:rPr>
+          <w:rStyle w:val="aa"/>
+          <w:rFonts w:hint="eastAsia"/>
+          <w:b w:val="0"/>
+        </w:rPr>
+        <w:t xml:space="preserve"> watch</w:t>
+      </w:r>
+      <w:r>
+        <w:rPr>
+          <w:rStyle w:val="aa"/>
+          <w:rFonts w:hint="eastAsia"/>
+          <w:b w:val="0"/>
+        </w:rPr>
+        <w:t>。</w:t>
+      </w:r>
+    </w:p>
+    <w:p>
+      <w:pPr>
+        <w:rPr>
+          <w:rStyle w:val="aa"/>
+          <w:b w:val="0"/>
+        </w:rPr>
+      </w:pPr>
+      <w:proofErr w:type="spellStart"/>
+      <w:r>
+        <w:rPr>
+          <w:rStyle w:val="aa"/>
+          <w:rFonts w:hint="eastAsia"/>
           <w:b w:val="0"/>
         </w:rPr>
         <w:t>show_watch</w:t>
       </w:r>
-      <w:r>
-        <w:rPr>
-          <w:rStyle w:val="aa"/>
-          <w:rFonts w:hint="eastAsia"/>
-          <w:b w:val="0"/>
-        </w:rPr>
-        <w:t>。</w:t>
-      </w:r>
-    </w:p>
-    <w:p>
-      <w:pPr>
-        <w:rPr>
-          <w:rStyle w:val="aa"/>
-        </w:rPr>
-      </w:pPr>
-      <w:r>
-        <w:rPr>
-          <w:rStyle w:val="aa"/>
-          <w:rFonts w:hint="eastAsia"/>
-        </w:rPr>
-        <w:t>参数说明：</w:t>
-      </w:r>
-    </w:p>
-    <w:p>
-      <w:pPr>
-        <w:rPr>
-          <w:rStyle w:val="aa"/>
-          <w:b w:val="0"/>
-        </w:rPr>
-      </w:pPr>
-      <w:r>
-        <w:rPr>
-          <w:rStyle w:val="aa"/>
-          <w:b w:val="0"/>
-          <w:kern w:val="0"/>
-        </w:rPr>
-        <w:t>-</w:t>
-      </w:r>
-      <w:r>
-        <w:rPr>
-          <w:rStyle w:val="aa"/>
-          <w:rFonts w:hint="eastAsia"/>
-          <w:b w:val="0"/>
-          <w:kern w:val="0"/>
-        </w:rPr>
-        <w:t>A</w:t>
-      </w:r>
-      <w:r>
-        <w:rPr>
-          <w:rStyle w:val="aa"/>
-          <w:rFonts w:hint="eastAsia"/>
-          <w:b w:val="0"/>
-          <w:kern w:val="0"/>
-        </w:rPr>
-        <w:t>选项用于</w:t>
-      </w:r>
-      <w:r>
-        <w:rPr>
-          <w:rStyle w:val="aa"/>
-          <w:rFonts w:hint="eastAsia"/>
-          <w:b w:val="0"/>
-          <w:kern w:val="0"/>
-        </w:rPr>
-        <w:t>指定管理接口监听的</w:t>
-      </w:r>
-      <w:r>
-        <w:rPr>
-          <w:rStyle w:val="aa"/>
-          <w:rFonts w:hint="eastAsia"/>
-          <w:b w:val="0"/>
-          <w:kern w:val="0"/>
-        </w:rPr>
-        <w:t>ip</w:t>
-      </w:r>
-      <w:r>
-        <w:rPr>
-          <w:rStyle w:val="aa"/>
-          <w:rFonts w:hint="eastAsia"/>
-          <w:b w:val="0"/>
-          <w:kern w:val="0"/>
-        </w:rPr>
-        <w:t>地址</w:t>
-      </w:r>
-      <w:r>
-        <w:rPr>
-          <w:rStyle w:val="aa"/>
-          <w:rFonts w:hint="eastAsia"/>
-          <w:b w:val="0"/>
-          <w:kern w:val="0"/>
-        </w:rPr>
-        <w:t>，默认为</w:t>
-      </w:r>
-      <w:r>
-        <w:rPr>
-          <w:rStyle w:val="aa"/>
-          <w:b w:val="0"/>
-          <w:kern w:val="0"/>
-        </w:rPr>
-        <w:t>0.0.0.0</w:t>
-      </w:r>
-      <w:r>
-        <w:rPr>
-          <w:rStyle w:val="aa"/>
-          <w:rFonts w:hint="eastAsia"/>
-          <w:b w:val="0"/>
-        </w:rPr>
-        <w:t>。</w:t>
-      </w:r>
-    </w:p>
-    <w:p>
-      <w:pPr>
-        <w:rPr>
-          <w:rStyle w:val="aa"/>
-          <w:b w:val="0"/>
-        </w:rPr>
-      </w:pPr>
-      <w:r>
-        <w:rPr>
-          <w:rStyle w:val="aa"/>
-          <w:rFonts w:hint="eastAsia"/>
-          <w:b w:val="0"/>
-        </w:rPr>
-        <w:t>-</w:t>
-      </w:r>
-      <w:r>
-        <w:rPr>
-          <w:rStyle w:val="aa"/>
-          <w:rFonts w:hint="eastAsia"/>
-          <w:b w:val="0"/>
-        </w:rPr>
-        <w:t>P</w:t>
-      </w:r>
-      <w:r>
-        <w:rPr>
-          <w:rStyle w:val="aa"/>
-          <w:rFonts w:hint="eastAsia"/>
-          <w:b w:val="0"/>
-        </w:rPr>
-        <w:t>选项</w:t>
-      </w:r>
-      <w:r>
-        <w:rPr>
-          <w:rStyle w:val="aa"/>
-          <w:rFonts w:hint="eastAsia"/>
-          <w:b w:val="0"/>
-        </w:rPr>
-        <w:t>用于指定管理接口监听的</w:t>
-      </w:r>
-      <w:r>
-        <w:rPr>
-          <w:rStyle w:val="aa"/>
-          <w:rFonts w:hint="eastAsia"/>
-          <w:b w:val="0"/>
-        </w:rPr>
-        <w:t>port</w:t>
-      </w:r>
-      <w:r>
-        <w:rPr>
-          <w:rStyle w:val="aa"/>
-          <w:rFonts w:hint="eastAsia"/>
-          <w:b w:val="0"/>
-        </w:rPr>
-        <w:t>端口号</w:t>
-      </w:r>
-      <w:r>
-        <w:rPr>
-          <w:rStyle w:val="aa"/>
-          <w:rFonts w:hint="eastAsia"/>
-          <w:b w:val="0"/>
-        </w:rPr>
-        <w:t>，默认为</w:t>
-      </w:r>
-      <w:r>
-        <w:rPr>
-          <w:rStyle w:val="aa"/>
-          <w:rFonts w:hint="eastAsia"/>
-          <w:b w:val="0"/>
-        </w:rPr>
-        <w:t>0</w:t>
-      </w:r>
-      <w:r>
-        <w:rPr>
-          <w:rStyle w:val="aa"/>
-          <w:rFonts w:hint="eastAsia"/>
-          <w:b w:val="0"/>
-        </w:rPr>
-        <w:t>，不开启</w:t>
-      </w:r>
-      <w:bookmarkStart w:id="4" w:name="_GoBack"/>
-      <w:bookmarkEnd w:id="4"/>
-      <w:r>
-        <w:rPr>
-          <w:rStyle w:val="aa"/>
-          <w:rFonts w:hint="eastAsia"/>
-          <w:b w:val="0"/>
-        </w:rPr>
-        <w:t>。</w:t>
-      </w:r>
-    </w:p>
-    <w:p>
-      <w:pPr>
-        <w:rPr>
-          <w:rStyle w:val="aa"/>
-          <w:b w:val="0"/>
-        </w:rPr>
-      </w:pPr>
-    </w:p>
-    <w:p>
-      <w:pPr>
-        <w:rPr>
-          <w:rStyle w:val="aa"/>
-        </w:rPr>
-      </w:pPr>
-      <w:r>
-        <w:rPr>
-          <w:rStyle w:val="aa"/>
-          <w:rFonts w:hint="eastAsia"/>
-        </w:rPr>
-        <w:t>命令说明：</w:t>
-      </w:r>
-    </w:p>
-    <w:p>
-      <w:pPr>
-        <w:rPr>
-          <w:rStyle w:val="aa"/>
-          <w:b w:val="0"/>
-        </w:rPr>
-      </w:pPr>
-      <w:r>
-        <w:rPr>
-          <w:rStyle w:val="aa"/>
-          <w:b w:val="0"/>
-        </w:rPr>
-        <w:t>show_conf</w:t>
-      </w:r>
+      <w:proofErr w:type="spellEnd"/>
       <w:r>
         <w:rPr>
           <w:rStyle w:val="aa"/>
@@ -3171,604 +4224,11 @@
           <w:rFonts w:hint="eastAsia"/>
           <w:b w:val="0"/>
         </w:rPr>
-        <w:t>查看当前使用的配置项</w:t>
-      </w:r>
-      <w:r>
-        <w:rPr>
-          <w:rStyle w:val="aa"/>
-          <w:rFonts w:hint="eastAsia"/>
-          <w:b w:val="0"/>
-        </w:rPr>
-        <w:t>。</w:t>
-      </w:r>
-      <w:r>
-        <w:rPr>
-          <w:rStyle w:val="aa"/>
-          <w:rFonts w:hint="eastAsia"/>
-          <w:b w:val="0"/>
-        </w:rPr>
-        <w:t>不带参数。</w:t>
-      </w:r>
-    </w:p>
-    <w:p>
-      <w:pPr>
-        <w:rPr>
-          <w:rStyle w:val="aa"/>
-          <w:b w:val="0"/>
-        </w:rPr>
-      </w:pPr>
-      <w:r>
-        <w:rPr>
-          <w:rStyle w:val="aa"/>
-          <w:b w:val="0"/>
-        </w:rPr>
-        <w:t>show_oconf</w:t>
-      </w:r>
-      <w:r>
-        <w:rPr>
-          <w:rStyle w:val="aa"/>
-          <w:rFonts w:hint="eastAsia"/>
-          <w:b w:val="0"/>
-        </w:rPr>
-        <w:t>：</w:t>
-      </w:r>
-      <w:r>
-        <w:rPr>
-          <w:rStyle w:val="aa"/>
-          <w:rFonts w:hint="eastAsia"/>
-          <w:b w:val="0"/>
-        </w:rPr>
-        <w:t>查看上一次使用的配置项。</w:t>
-      </w:r>
-      <w:r>
-        <w:rPr>
-          <w:rStyle w:val="aa"/>
-          <w:rFonts w:hint="eastAsia"/>
-          <w:b w:val="0"/>
-        </w:rPr>
-        <w:t>不带参数。</w:t>
-      </w:r>
-    </w:p>
-    <w:p>
-      <w:pPr>
-        <w:rPr>
-          <w:rStyle w:val="aa"/>
-          <w:b w:val="0"/>
-        </w:rPr>
-      </w:pPr>
-      <w:r>
-        <w:rPr>
-          <w:rStyle w:val="aa"/>
-          <w:b w:val="0"/>
-        </w:rPr>
-        <w:t>show_pools</w:t>
-      </w:r>
-      <w:r>
-        <w:rPr>
-          <w:rStyle w:val="aa"/>
-          <w:rFonts w:hint="eastAsia"/>
-          <w:b w:val="0"/>
-        </w:rPr>
-        <w:t>：</w:t>
-      </w:r>
-      <w:r>
-        <w:rPr>
-          <w:rStyle w:val="aa"/>
-          <w:rFonts w:hint="eastAsia"/>
-          <w:b w:val="0"/>
-        </w:rPr>
-        <w:t>查看当前所有</w:t>
-      </w:r>
-      <w:r>
-        <w:rPr>
-          <w:rStyle w:val="aa"/>
-          <w:rFonts w:hint="eastAsia"/>
-          <w:b w:val="0"/>
-        </w:rPr>
-        <w:t>pool</w:t>
-      </w:r>
-      <w:r>
-        <w:rPr>
-          <w:rStyle w:val="aa"/>
-          <w:rFonts w:hint="eastAsia"/>
-          <w:b w:val="0"/>
-        </w:rPr>
-        <w:t>的名字。</w:t>
-      </w:r>
-      <w:r>
-        <w:rPr>
-          <w:rStyle w:val="aa"/>
-          <w:rFonts w:hint="eastAsia"/>
-          <w:b w:val="0"/>
-        </w:rPr>
-        <w:t>不带参数。</w:t>
-      </w:r>
-    </w:p>
-    <w:p>
-      <w:pPr>
-        <w:rPr>
-          <w:rStyle w:val="aa"/>
-          <w:b w:val="0"/>
-        </w:rPr>
-      </w:pPr>
-      <w:r>
-        <w:rPr>
-          <w:rStyle w:val="aa"/>
-          <w:b w:val="0"/>
-        </w:rPr>
-        <w:t>show_pool</w:t>
-      </w:r>
-      <w:r>
-        <w:rPr>
-          <w:rStyle w:val="aa"/>
-          <w:rFonts w:hint="eastAsia"/>
-          <w:b w:val="0"/>
-        </w:rPr>
-        <w:t>：</w:t>
-      </w:r>
-      <w:r>
-        <w:rPr>
-          <w:rStyle w:val="aa"/>
-          <w:rFonts w:hint="eastAsia"/>
-          <w:b w:val="0"/>
-        </w:rPr>
-        <w:t>查看某个</w:t>
-      </w:r>
-      <w:r>
-        <w:rPr>
-          <w:rStyle w:val="aa"/>
-          <w:rFonts w:hint="eastAsia"/>
-          <w:b w:val="0"/>
-        </w:rPr>
-        <w:t>pool</w:t>
-      </w:r>
-      <w:r>
-        <w:rPr>
-          <w:rStyle w:val="aa"/>
-          <w:rFonts w:hint="eastAsia"/>
-          <w:b w:val="0"/>
-        </w:rPr>
-        <w:t>的详细信息</w:t>
-      </w:r>
-      <w:r>
-        <w:rPr>
-          <w:rStyle w:val="aa"/>
-          <w:rFonts w:hint="eastAsia"/>
-          <w:b w:val="0"/>
-        </w:rPr>
-        <w:t>。</w:t>
-      </w:r>
-      <w:r>
-        <w:rPr>
-          <w:rStyle w:val="aa"/>
-          <w:rFonts w:hint="eastAsia"/>
-          <w:b w:val="0"/>
-        </w:rPr>
-        <w:t>带一个参数（</w:t>
-      </w:r>
-      <w:r>
-        <w:rPr>
-          <w:rStyle w:val="aa"/>
-          <w:rFonts w:hint="eastAsia"/>
-          <w:b w:val="0"/>
-        </w:rPr>
-        <w:t>pool</w:t>
-      </w:r>
-      <w:r>
-        <w:rPr>
-          <w:rStyle w:val="aa"/>
-          <w:rFonts w:hint="eastAsia"/>
-          <w:b w:val="0"/>
-        </w:rPr>
-        <w:t>的名字）。</w:t>
-      </w:r>
-    </w:p>
-    <w:p>
-      <w:pPr>
-        <w:rPr>
-          <w:rStyle w:val="aa"/>
-          <w:b w:val="0"/>
-        </w:rPr>
-      </w:pPr>
-      <w:r>
-        <w:rPr>
-          <w:rStyle w:val="aa"/>
-          <w:b w:val="0"/>
-        </w:rPr>
-        <w:t>show_servers</w:t>
-      </w:r>
-      <w:r>
-        <w:rPr>
-          <w:rStyle w:val="aa"/>
-          <w:rFonts w:hint="eastAsia"/>
-          <w:b w:val="0"/>
-        </w:rPr>
-        <w:t>：</w:t>
-      </w:r>
-      <w:r>
-        <w:rPr>
-          <w:rStyle w:val="aa"/>
-          <w:rFonts w:hint="eastAsia"/>
-          <w:b w:val="0"/>
-        </w:rPr>
-        <w:t>查看某个</w:t>
-      </w:r>
-      <w:r>
-        <w:rPr>
-          <w:rStyle w:val="aa"/>
-          <w:rFonts w:hint="eastAsia"/>
-          <w:b w:val="0"/>
-        </w:rPr>
-        <w:t>pool</w:t>
-      </w:r>
-      <w:r>
-        <w:rPr>
-          <w:rStyle w:val="aa"/>
-          <w:rFonts w:hint="eastAsia"/>
-          <w:b w:val="0"/>
-        </w:rPr>
-        <w:t>中包含的所有</w:t>
-      </w:r>
-      <w:r>
-        <w:rPr>
-          <w:rStyle w:val="aa"/>
-          <w:rFonts w:hint="eastAsia"/>
-          <w:b w:val="0"/>
-        </w:rPr>
-        <w:t>server</w:t>
-      </w:r>
-      <w:r>
-        <w:rPr>
-          <w:rStyle w:val="aa"/>
-          <w:rFonts w:hint="eastAsia"/>
-          <w:b w:val="0"/>
-        </w:rPr>
-        <w:t>信息</w:t>
-      </w:r>
-      <w:r>
-        <w:rPr>
-          <w:rStyle w:val="aa"/>
-          <w:rFonts w:hint="eastAsia"/>
-          <w:b w:val="0"/>
-        </w:rPr>
-        <w:t>。</w:t>
-      </w:r>
-      <w:r>
-        <w:rPr>
-          <w:rStyle w:val="aa"/>
-          <w:rFonts w:hint="eastAsia"/>
-          <w:b w:val="0"/>
-        </w:rPr>
-        <w:t>带一个参数（</w:t>
-      </w:r>
-      <w:r>
-        <w:rPr>
-          <w:rStyle w:val="aa"/>
-          <w:rFonts w:hint="eastAsia"/>
-          <w:b w:val="0"/>
-        </w:rPr>
-        <w:t>pool</w:t>
-      </w:r>
-      <w:r>
-        <w:rPr>
-          <w:rStyle w:val="aa"/>
-          <w:rFonts w:hint="eastAsia"/>
-          <w:b w:val="0"/>
-        </w:rPr>
-        <w:t>的名字）。</w:t>
-      </w:r>
-    </w:p>
-    <w:p>
-      <w:pPr>
-        <w:rPr>
-          <w:rStyle w:val="aa"/>
-          <w:b w:val="0"/>
-        </w:rPr>
-      </w:pPr>
-      <w:r>
-        <w:rPr>
-          <w:rStyle w:val="aa"/>
-          <w:b w:val="0"/>
-        </w:rPr>
-        <w:t>find_key</w:t>
-      </w:r>
-      <w:r>
-        <w:rPr>
-          <w:rStyle w:val="aa"/>
-          <w:rFonts w:hint="eastAsia"/>
-          <w:b w:val="0"/>
-        </w:rPr>
-        <w:t>：</w:t>
-      </w:r>
-      <w:r>
-        <w:rPr>
-          <w:rStyle w:val="aa"/>
-          <w:rFonts w:hint="eastAsia"/>
-          <w:b w:val="0"/>
-        </w:rPr>
-        <w:t>获取某个</w:t>
-      </w:r>
-      <w:r>
-        <w:rPr>
-          <w:rStyle w:val="aa"/>
-          <w:rFonts w:hint="eastAsia"/>
-          <w:b w:val="0"/>
-        </w:rPr>
-        <w:t>key</w:t>
-      </w:r>
-      <w:r>
-        <w:rPr>
-          <w:rStyle w:val="aa"/>
-          <w:rFonts w:hint="eastAsia"/>
-          <w:b w:val="0"/>
-        </w:rPr>
-        <w:t>所在的</w:t>
-      </w:r>
-      <w:r>
-        <w:rPr>
-          <w:rStyle w:val="aa"/>
-          <w:rFonts w:hint="eastAsia"/>
-          <w:b w:val="0"/>
-        </w:rPr>
-        <w:t>server</w:t>
-      </w:r>
-      <w:r>
-        <w:rPr>
-          <w:rStyle w:val="aa"/>
-          <w:rFonts w:hint="eastAsia"/>
-          <w:b w:val="0"/>
-        </w:rPr>
-        <w:t>信息</w:t>
-      </w:r>
-      <w:r>
-        <w:rPr>
-          <w:rStyle w:val="aa"/>
-          <w:rFonts w:hint="eastAsia"/>
-          <w:b w:val="0"/>
-        </w:rPr>
-        <w:t>。</w:t>
-      </w:r>
-      <w:r>
-        <w:rPr>
-          <w:rStyle w:val="aa"/>
-          <w:rFonts w:hint="eastAsia"/>
-          <w:b w:val="0"/>
-        </w:rPr>
-        <w:t>带两个参数（</w:t>
-      </w:r>
-      <w:r>
-        <w:rPr>
-          <w:rStyle w:val="aa"/>
-          <w:rFonts w:hint="eastAsia"/>
-          <w:b w:val="0"/>
-        </w:rPr>
-        <w:t>pool</w:t>
-      </w:r>
-      <w:r>
-        <w:rPr>
-          <w:rStyle w:val="aa"/>
-          <w:rFonts w:hint="eastAsia"/>
-          <w:b w:val="0"/>
-        </w:rPr>
-        <w:t>的名字和要查找的</w:t>
-      </w:r>
-      <w:r>
-        <w:rPr>
-          <w:rStyle w:val="aa"/>
-          <w:rFonts w:hint="eastAsia"/>
-          <w:b w:val="0"/>
-        </w:rPr>
-        <w:t>key</w:t>
-      </w:r>
-      <w:r>
-        <w:rPr>
-          <w:rStyle w:val="aa"/>
-          <w:rFonts w:hint="eastAsia"/>
-          <w:b w:val="0"/>
-        </w:rPr>
-        <w:t>）。</w:t>
-      </w:r>
-    </w:p>
-    <w:p>
-      <w:pPr>
-        <w:rPr>
-          <w:rStyle w:val="aa"/>
-          <w:b w:val="0"/>
-        </w:rPr>
-      </w:pPr>
-      <w:r>
-        <w:rPr>
-          <w:rStyle w:val="aa"/>
-          <w:b w:val="0"/>
-        </w:rPr>
-        <w:t>find_key</w:t>
-      </w:r>
-      <w:r>
-        <w:rPr>
-          <w:rStyle w:val="aa"/>
-          <w:rFonts w:hint="eastAsia"/>
-          <w:b w:val="0"/>
-        </w:rPr>
-        <w:t>s</w:t>
-      </w:r>
-      <w:r>
-        <w:rPr>
-          <w:rStyle w:val="aa"/>
-          <w:rFonts w:hint="eastAsia"/>
-          <w:b w:val="0"/>
-        </w:rPr>
-        <w:t>：</w:t>
-      </w:r>
-      <w:r>
-        <w:rPr>
-          <w:rStyle w:val="aa"/>
-          <w:rFonts w:hint="eastAsia"/>
-          <w:b w:val="0"/>
-        </w:rPr>
-        <w:t>获取某些</w:t>
-      </w:r>
-      <w:r>
-        <w:rPr>
-          <w:rStyle w:val="aa"/>
-          <w:rFonts w:hint="eastAsia"/>
-          <w:b w:val="0"/>
-        </w:rPr>
-        <w:t>key</w:t>
-      </w:r>
-      <w:r>
-        <w:rPr>
-          <w:rStyle w:val="aa"/>
-          <w:rFonts w:hint="eastAsia"/>
-          <w:b w:val="0"/>
-        </w:rPr>
-        <w:t>所在的</w:t>
-      </w:r>
-      <w:r>
-        <w:rPr>
-          <w:rStyle w:val="aa"/>
-          <w:rFonts w:hint="eastAsia"/>
-          <w:b w:val="0"/>
-        </w:rPr>
-        <w:t>server</w:t>
-      </w:r>
-      <w:r>
-        <w:rPr>
-          <w:rStyle w:val="aa"/>
-          <w:rFonts w:hint="eastAsia"/>
-          <w:b w:val="0"/>
-        </w:rPr>
-        <w:t>信息</w:t>
-      </w:r>
-      <w:r>
-        <w:rPr>
-          <w:rStyle w:val="aa"/>
-          <w:rFonts w:hint="eastAsia"/>
-          <w:b w:val="0"/>
-        </w:rPr>
-        <w:t>。</w:t>
-      </w:r>
-      <w:r>
-        <w:rPr>
-          <w:rStyle w:val="aa"/>
-          <w:rFonts w:hint="eastAsia"/>
-          <w:b w:val="0"/>
-        </w:rPr>
-        <w:t>带一些参数（</w:t>
-      </w:r>
-      <w:r>
-        <w:rPr>
-          <w:rStyle w:val="aa"/>
-          <w:rFonts w:hint="eastAsia"/>
-          <w:b w:val="0"/>
-        </w:rPr>
-        <w:t>pool</w:t>
-      </w:r>
-      <w:r>
-        <w:rPr>
-          <w:rStyle w:val="aa"/>
-          <w:rFonts w:hint="eastAsia"/>
-          <w:b w:val="0"/>
-        </w:rPr>
-        <w:t>的名字和</w:t>
-      </w:r>
-      <w:r>
-        <w:rPr>
-          <w:rStyle w:val="aa"/>
-          <w:rFonts w:hint="eastAsia"/>
-          <w:b w:val="0"/>
-        </w:rPr>
-        <w:t>所有</w:t>
-      </w:r>
-      <w:r>
-        <w:rPr>
-          <w:rStyle w:val="aa"/>
-          <w:rFonts w:hint="eastAsia"/>
-          <w:b w:val="0"/>
-        </w:rPr>
-        <w:t>要查找的</w:t>
-      </w:r>
-      <w:r>
-        <w:rPr>
-          <w:rStyle w:val="aa"/>
-          <w:rFonts w:hint="eastAsia"/>
-          <w:b w:val="0"/>
-        </w:rPr>
-        <w:t>key</w:t>
-      </w:r>
-      <w:r>
-        <w:rPr>
-          <w:rStyle w:val="aa"/>
-          <w:rFonts w:hint="eastAsia"/>
-          <w:b w:val="0"/>
-        </w:rPr>
-        <w:t>）</w:t>
-      </w:r>
-    </w:p>
-    <w:p>
-      <w:pPr>
-        <w:rPr>
-          <w:rStyle w:val="aa"/>
-          <w:b w:val="0"/>
-        </w:rPr>
-      </w:pPr>
-      <w:r>
-        <w:rPr>
-          <w:rStyle w:val="aa"/>
-          <w:b w:val="0"/>
-        </w:rPr>
-        <w:t>reload_conf</w:t>
-      </w:r>
-      <w:r>
-        <w:rPr>
-          <w:rStyle w:val="aa"/>
-          <w:rFonts w:hint="eastAsia"/>
-          <w:b w:val="0"/>
-        </w:rPr>
-        <w:t>：</w:t>
-      </w:r>
-      <w:r>
-        <w:rPr>
-          <w:rStyle w:val="aa"/>
-          <w:rFonts w:hint="eastAsia"/>
-          <w:b w:val="0"/>
-        </w:rPr>
-        <w:t>重新加载配置文件。</w:t>
-      </w:r>
-    </w:p>
-    <w:p>
-      <w:pPr>
-        <w:rPr>
-          <w:rStyle w:val="aa"/>
-          <w:b w:val="0"/>
-        </w:rPr>
-      </w:pPr>
-      <w:r>
-        <w:rPr>
-          <w:rStyle w:val="aa"/>
-          <w:b w:val="0"/>
-        </w:rPr>
-        <w:t>set_watch</w:t>
-      </w:r>
-      <w:r>
-        <w:rPr>
-          <w:rStyle w:val="aa"/>
-          <w:rFonts w:hint="eastAsia"/>
-          <w:b w:val="0"/>
-        </w:rPr>
-        <w:t>：</w:t>
-      </w:r>
-      <w:r>
-        <w:rPr>
-          <w:rStyle w:val="aa"/>
-          <w:rFonts w:hint="eastAsia"/>
-          <w:b w:val="0"/>
-        </w:rPr>
         <w:t>在</w:t>
       </w:r>
       <w:r>
         <w:rPr>
           <w:rStyle w:val="aa"/>
-          <w:rFonts w:hint="eastAsia"/>
           <w:b w:val="0"/>
         </w:rPr>
         <w:t>zookeeper</w:t>
@@ -3779,7 +4239,15 @@
           <w:rFonts w:hint="eastAsia"/>
           <w:b w:val="0"/>
         </w:rPr>
-        <w:t>设置一个</w:t>
+        <w:t>查看</w:t>
+      </w:r>
+      <w:r>
+        <w:rPr>
+          <w:rStyle w:val="aa"/>
+          <w:rFonts w:hint="eastAsia"/>
+          <w:b w:val="0"/>
+        </w:rPr>
+        <w:t>一个</w:t>
       </w:r>
       <w:r>
         <w:rPr>
@@ -3795,15 +4263,7 @@
           <w:rFonts w:hint="eastAsia"/>
           <w:b w:val="0"/>
         </w:rPr>
-        <w:t>。目前</w:t>
-      </w:r>
-      <w:r>
-        <w:rPr>
-          <w:rStyle w:val="aa"/>
-          <w:rFonts w:hint="eastAsia"/>
-          <w:b w:val="0"/>
-        </w:rPr>
-        <w:t>仅</w:t>
+        <w:t>。目前仅</w:t>
       </w:r>
       <w:r>
         <w:rPr>
@@ -3813,306 +4273,23 @@
         </w:rPr>
         <w:t>支持</w:t>
       </w:r>
-      <w:r>
-        <w:rPr>
-          <w:rStyle w:val="aa"/>
-          <w:rFonts w:hint="eastAsia"/>
-          <w:b w:val="0"/>
-        </w:rPr>
-        <w:t>conf watch</w:t>
-      </w:r>
-      <w:r>
-        <w:rPr>
-          <w:rStyle w:val="aa"/>
-          <w:rFonts w:hint="eastAsia"/>
-          <w:b w:val="0"/>
-        </w:rPr>
-        <w:t>。</w:t>
-      </w:r>
-    </w:p>
-    <w:p>
-      <w:pPr>
-        <w:rPr>
-          <w:rStyle w:val="aa"/>
-          <w:b w:val="0"/>
-        </w:rPr>
-      </w:pPr>
-      <w:r>
-        <w:rPr>
-          <w:rStyle w:val="aa"/>
-          <w:rFonts w:hint="eastAsia"/>
-          <w:b w:val="0"/>
-        </w:rPr>
-        <w:t>del_watch</w:t>
-      </w:r>
-      <w:r>
-        <w:rPr>
-          <w:rStyle w:val="aa"/>
-          <w:rFonts w:hint="eastAsia"/>
-          <w:b w:val="0"/>
-        </w:rPr>
-        <w:t>：</w:t>
-      </w:r>
-      <w:r>
-        <w:rPr>
-          <w:rStyle w:val="aa"/>
-          <w:rFonts w:hint="eastAsia"/>
-          <w:b w:val="0"/>
-        </w:rPr>
-        <w:t>在</w:t>
-      </w:r>
-      <w:r>
-        <w:rPr>
-          <w:rStyle w:val="aa"/>
-          <w:b w:val="0"/>
-        </w:rPr>
-        <w:t>zookeeper</w:t>
-      </w:r>
-      <w:r>
-        <w:rPr>
-          <w:rStyle w:val="aa"/>
-          <w:rFonts w:hint="eastAsia"/>
-          <w:b w:val="0"/>
-        </w:rPr>
-        <w:t>删除</w:t>
-      </w:r>
-      <w:r>
-        <w:rPr>
-          <w:rStyle w:val="aa"/>
-          <w:rFonts w:hint="eastAsia"/>
-          <w:b w:val="0"/>
-        </w:rPr>
-        <w:t>一个</w:t>
-      </w:r>
-      <w:r>
-        <w:rPr>
-          <w:rStyle w:val="aa"/>
-          <w:rFonts w:hint="eastAsia"/>
-          <w:b w:val="0"/>
-        </w:rPr>
-        <w:t>watch</w:t>
-      </w:r>
-      <w:r>
-        <w:rPr>
-          <w:rStyle w:val="aa"/>
-          <w:rFonts w:hint="eastAsia"/>
-          <w:b w:val="0"/>
-        </w:rPr>
-        <w:t>。目前</w:t>
-      </w:r>
-      <w:r>
-        <w:rPr>
-          <w:rStyle w:val="aa"/>
-          <w:rFonts w:hint="eastAsia"/>
-          <w:b w:val="0"/>
-        </w:rPr>
-        <w:t>仅</w:t>
-      </w:r>
-      <w:r>
-        <w:rPr>
-          <w:rStyle w:val="aa"/>
-          <w:rFonts w:hint="eastAsia"/>
-          <w:b w:val="0"/>
-        </w:rPr>
-        <w:t>支持</w:t>
-      </w:r>
-      <w:r>
-        <w:rPr>
-          <w:rStyle w:val="aa"/>
-          <w:rFonts w:hint="eastAsia"/>
-          <w:b w:val="0"/>
-        </w:rPr>
-        <w:t>conf watch</w:t>
-      </w:r>
-      <w:r>
-        <w:rPr>
-          <w:rStyle w:val="aa"/>
-          <w:rFonts w:hint="eastAsia"/>
-          <w:b w:val="0"/>
-        </w:rPr>
-        <w:t>。</w:t>
-      </w:r>
-    </w:p>
-    <w:p>
-      <w:pPr>
-        <w:rPr>
-          <w:rStyle w:val="aa"/>
-          <w:b w:val="0"/>
-        </w:rPr>
-      </w:pPr>
-      <w:r>
-        <w:rPr>
-          <w:rStyle w:val="aa"/>
-          <w:rFonts w:hint="eastAsia"/>
-          <w:b w:val="0"/>
-        </w:rPr>
-        <w:t>reset_watch</w:t>
-      </w:r>
-      <w:r>
-        <w:rPr>
-          <w:rStyle w:val="aa"/>
-          <w:rFonts w:hint="eastAsia"/>
-          <w:b w:val="0"/>
-        </w:rPr>
-        <w:t>：</w:t>
-      </w:r>
-      <w:r>
-        <w:rPr>
-          <w:rStyle w:val="aa"/>
-          <w:rFonts w:hint="eastAsia"/>
-          <w:b w:val="0"/>
-        </w:rPr>
-        <w:t>在</w:t>
-      </w:r>
-      <w:r>
-        <w:rPr>
-          <w:rStyle w:val="aa"/>
-          <w:b w:val="0"/>
-        </w:rPr>
-        <w:t>zookeeper</w:t>
-      </w:r>
-      <w:r>
-        <w:rPr>
-          <w:rStyle w:val="aa"/>
-          <w:rFonts w:hint="eastAsia"/>
-          <w:b w:val="0"/>
-        </w:rPr>
-        <w:t>重新</w:t>
-      </w:r>
-      <w:r>
-        <w:rPr>
-          <w:rStyle w:val="aa"/>
-          <w:rFonts w:hint="eastAsia"/>
-          <w:b w:val="0"/>
-        </w:rPr>
-        <w:t>设置一个</w:t>
-      </w:r>
-      <w:r>
-        <w:rPr>
-          <w:rStyle w:val="aa"/>
-          <w:rFonts w:hint="eastAsia"/>
-          <w:b w:val="0"/>
-        </w:rPr>
-        <w:t>watch</w:t>
-      </w:r>
-      <w:r>
-        <w:rPr>
-          <w:rStyle w:val="aa"/>
-          <w:rFonts w:hint="eastAsia"/>
-          <w:b w:val="0"/>
-        </w:rPr>
-        <w:t>。目前仅</w:t>
-      </w:r>
-      <w:r>
-        <w:rPr>
-          <w:rStyle w:val="aa"/>
-          <w:rFonts w:hint="eastAsia"/>
-          <w:b w:val="0"/>
-        </w:rPr>
-        <w:t>支持</w:t>
-      </w:r>
-      <w:r>
-        <w:rPr>
-          <w:rStyle w:val="aa"/>
-          <w:rFonts w:hint="eastAsia"/>
-          <w:b w:val="0"/>
-        </w:rPr>
-        <w:t>conf watch</w:t>
-      </w:r>
-      <w:r>
-        <w:rPr>
-          <w:rStyle w:val="aa"/>
-          <w:rFonts w:hint="eastAsia"/>
-          <w:b w:val="0"/>
-        </w:rPr>
-        <w:t>。</w:t>
-      </w:r>
-    </w:p>
-    <w:p>
-      <w:pPr>
-        <w:rPr>
-          <w:rStyle w:val="aa"/>
-          <w:b w:val="0"/>
-        </w:rPr>
-      </w:pPr>
-      <w:r>
-        <w:rPr>
-          <w:rStyle w:val="aa"/>
-          <w:rFonts w:hint="eastAsia"/>
-          <w:b w:val="0"/>
-        </w:rPr>
-        <w:t>show_watch</w:t>
-      </w:r>
-      <w:r>
-        <w:rPr>
-          <w:rStyle w:val="aa"/>
-          <w:rFonts w:hint="eastAsia"/>
-          <w:b w:val="0"/>
-        </w:rPr>
-        <w:t>：</w:t>
-      </w:r>
-      <w:r>
-        <w:rPr>
-          <w:rStyle w:val="aa"/>
-          <w:rFonts w:hint="eastAsia"/>
-          <w:b w:val="0"/>
-        </w:rPr>
-        <w:t>在</w:t>
-      </w:r>
-      <w:r>
-        <w:rPr>
-          <w:rStyle w:val="aa"/>
-          <w:b w:val="0"/>
-        </w:rPr>
-        <w:t>zookeeper</w:t>
-      </w:r>
-      <w:r>
-        <w:rPr>
-          <w:rStyle w:val="aa"/>
-          <w:rFonts w:hint="eastAsia"/>
-          <w:b w:val="0"/>
-        </w:rPr>
-        <w:t>查看</w:t>
-      </w:r>
-      <w:r>
-        <w:rPr>
-          <w:rStyle w:val="aa"/>
-          <w:rFonts w:hint="eastAsia"/>
-          <w:b w:val="0"/>
-        </w:rPr>
-        <w:t>一个</w:t>
-      </w:r>
-      <w:r>
-        <w:rPr>
-          <w:rStyle w:val="aa"/>
-          <w:rFonts w:hint="eastAsia"/>
-          <w:b w:val="0"/>
-        </w:rPr>
-        <w:t>watch</w:t>
-      </w:r>
-      <w:r>
-        <w:rPr>
-          <w:rStyle w:val="aa"/>
-          <w:rFonts w:hint="eastAsia"/>
-          <w:b w:val="0"/>
-        </w:rPr>
-        <w:t>。目前仅</w:t>
-      </w:r>
-      <w:r>
-        <w:rPr>
-          <w:rStyle w:val="aa"/>
-          <w:rFonts w:hint="eastAsia"/>
-          <w:b w:val="0"/>
-        </w:rPr>
-        <w:t>支持</w:t>
-      </w:r>
-      <w:r>
-        <w:rPr>
-          <w:rStyle w:val="aa"/>
-          <w:rFonts w:hint="eastAsia"/>
-          <w:b w:val="0"/>
-        </w:rPr>
-        <w:t>conf watch</w:t>
+      <w:proofErr w:type="spellStart"/>
+      <w:r>
+        <w:rPr>
+          <w:rStyle w:val="aa"/>
+          <w:rFonts w:hint="eastAsia"/>
+          <w:b w:val="0"/>
+        </w:rPr>
+        <w:t>conf</w:t>
+      </w:r>
+      <w:proofErr w:type="spellEnd"/>
+      <w:r>
+        <w:rPr>
+          <w:rStyle w:val="aa"/>
+          <w:rFonts w:hint="eastAsia"/>
+          <w:b w:val="0"/>
+        </w:rPr>
+        <w:t xml:space="preserve"> watch</w:t>
       </w:r>
       <w:r>
         <w:rPr>
@@ -4258,10 +4435,10 @@
           <w:noProof/>
         </w:rPr>
         <w:drawing>
-          <wp:inline distT="0" distB="0" distL="0" distR="0" wp14:anchorId="5E0E4177" wp14:editId="63F25429">
+          <wp:inline distT="0" distB="0" distL="0" distR="0" wp14:anchorId="4A1CF8BA" wp14:editId="547EE1F8">
             <wp:extent cx="4328160" cy="6652260"/>
             <wp:effectExtent l="0" t="0" r="0" b="0"/>
-            <wp:docPr id="3" name="图片 3"/>
+            <wp:docPr id="5" name="图片 5"/>
             <wp:cNvGraphicFramePr>
               <a:graphicFrameLocks xmlns:a="http://schemas.openxmlformats.org/drawingml/2006/main" noChangeAspect="1"/>
             </wp:cNvGraphicFramePr>
@@ -4308,6 +4485,7 @@
         </w:rPr>
         <w:t>局限：</w:t>
       </w:r>
+      <w:proofErr w:type="spellStart"/>
       <w:r>
         <w:rPr>
           <w:rStyle w:val="aa"/>
@@ -4316,6 +4494,7 @@
         </w:rPr>
         <w:t>find_key</w:t>
       </w:r>
+      <w:proofErr w:type="spellEnd"/>
       <w:r>
         <w:rPr>
           <w:rStyle w:val="aa"/>
@@ -4324,6 +4503,7 @@
         </w:rPr>
         <w:t>和</w:t>
       </w:r>
+      <w:proofErr w:type="spellStart"/>
       <w:r>
         <w:rPr>
           <w:rStyle w:val="aa"/>
@@ -4332,6 +4512,7 @@
         </w:rPr>
         <w:t>find_keys</w:t>
       </w:r>
+      <w:proofErr w:type="spellEnd"/>
       <w:r>
         <w:rPr>
           <w:rStyle w:val="aa"/>
@@ -4354,31 +4535,25 @@
           <w:rFonts w:hint="eastAsia"/>
           <w:b w:val="0"/>
         </w:rPr>
-        <w:t>不能包含空格</w:t>
-      </w:r>
-      <w:r>
-        <w:rPr>
-          <w:rStyle w:val="aa"/>
-          <w:rFonts w:hint="eastAsia"/>
-          <w:b w:val="0"/>
-        </w:rPr>
-        <w:t>。</w:t>
-      </w:r>
-      <w:r>
-        <w:rPr>
-          <w:rStyle w:val="aa"/>
-          <w:rFonts w:hint="eastAsia"/>
-          <w:b w:val="0"/>
-        </w:rPr>
-        <w:t>目前仅支持</w:t>
-      </w:r>
-      <w:r>
-        <w:rPr>
-          <w:rStyle w:val="aa"/>
-          <w:rFonts w:hint="eastAsia"/>
-          <w:b w:val="0"/>
-        </w:rPr>
-        <w:t>conf watch</w:t>
+        <w:t>不能包含空格。目前仅支持</w:t>
+      </w:r>
+      <w:proofErr w:type="spellStart"/>
+      <w:r>
+        <w:rPr>
+          <w:rStyle w:val="aa"/>
+          <w:rFonts w:hint="eastAsia"/>
+          <w:b w:val="0"/>
+        </w:rPr>
+        <w:t>conf</w:t>
+      </w:r>
+      <w:proofErr w:type="spellEnd"/>
+      <w:r>
+        <w:rPr>
+          <w:rStyle w:val="aa"/>
+          <w:rFonts w:hint="eastAsia"/>
+          <w:b w:val="0"/>
+        </w:rPr>
+        <w:t xml:space="preserve"> watch</w:t>
       </w:r>
       <w:r>
         <w:rPr>
@@ -4437,6 +4612,7 @@
         </w:rPr>
         <w:t>使</w:t>
       </w:r>
+      <w:proofErr w:type="spellStart"/>
       <w:r>
         <w:rPr>
           <w:rStyle w:val="aa"/>
@@ -4445,6 +4621,7 @@
         </w:rPr>
         <w:t>twemproxy</w:t>
       </w:r>
+      <w:proofErr w:type="spellEnd"/>
       <w:r>
         <w:rPr>
           <w:rStyle w:val="aa"/>
@@ -4462,6 +4639,7 @@
         <w:lastRenderedPageBreak/>
         <w:t>后，</w:t>
       </w:r>
+      <w:proofErr w:type="spellStart"/>
       <w:r>
         <w:rPr>
           <w:rStyle w:val="aa"/>
@@ -4470,6 +4648,7 @@
         </w:rPr>
         <w:t>twemproxy</w:t>
       </w:r>
+      <w:proofErr w:type="spellEnd"/>
       <w:r>
         <w:rPr>
           <w:rStyle w:val="aa"/>
@@ -4523,6 +4702,7 @@
         </w:rPr>
         <w:t>在</w:t>
       </w:r>
+      <w:proofErr w:type="spellStart"/>
       <w:r>
         <w:rPr>
           <w:rStyle w:val="aa"/>
@@ -4531,6 +4711,7 @@
         </w:rPr>
         <w:t>twemproxy</w:t>
       </w:r>
+      <w:proofErr w:type="spellEnd"/>
       <w:r>
         <w:rPr>
           <w:rStyle w:val="aa"/>
@@ -4561,31 +4742,926 @@
           <w:rFonts w:hint="eastAsia"/>
           <w:b w:val="0"/>
         </w:rPr>
+        <w:t>--with-zookeeper</w:t>
+      </w:r>
+      <w:r>
+        <w:rPr>
+          <w:rStyle w:val="aa"/>
+          <w:rFonts w:hint="eastAsia"/>
+          <w:b w:val="0"/>
+        </w:rPr>
+        <w:t>项。</w:t>
+      </w:r>
+    </w:p>
+    <w:p>
+      <w:pPr>
+        <w:rPr>
+          <w:rStyle w:val="aa"/>
+        </w:rPr>
+      </w:pPr>
+      <w:r>
+        <w:rPr>
+          <w:rStyle w:val="aa"/>
+          <w:rFonts w:hint="eastAsia"/>
+          <w:b w:val="0"/>
+        </w:rPr>
+        <w:t>在</w:t>
+      </w:r>
+      <w:r>
+        <w:rPr>
+          <w:rStyle w:val="aa"/>
+          <w:rFonts w:hint="eastAsia"/>
+          <w:b w:val="0"/>
+        </w:rPr>
+        <w:t>nutcracker</w:t>
+      </w:r>
+      <w:r>
+        <w:rPr>
+          <w:rStyle w:val="aa"/>
+          <w:rFonts w:hint="eastAsia"/>
+          <w:b w:val="0"/>
+        </w:rPr>
+        <w:t>的启动项中增加了</w:t>
+      </w:r>
+      <w:r>
+        <w:rPr>
+          <w:rStyle w:val="aa"/>
+          <w:rFonts w:hint="eastAsia"/>
+          <w:b w:val="0"/>
+        </w:rPr>
+        <w:t>三</w:t>
+      </w:r>
+      <w:r>
+        <w:rPr>
+          <w:rStyle w:val="aa"/>
+          <w:rFonts w:hint="eastAsia"/>
+          <w:b w:val="0"/>
+        </w:rPr>
+        <w:t>个选项：</w:t>
+      </w:r>
+      <w:r>
+        <w:rPr>
+          <w:rStyle w:val="aa"/>
+          <w:rFonts w:hint="eastAsia"/>
+          <w:b w:val="0"/>
+        </w:rPr>
+        <w:t xml:space="preserve"> -S(--</w:t>
+      </w:r>
+      <w:proofErr w:type="spellStart"/>
+      <w:r>
+        <w:rPr>
+          <w:rStyle w:val="aa"/>
+          <w:b w:val="0"/>
+        </w:rPr>
+        <w:t>zk</w:t>
+      </w:r>
+      <w:proofErr w:type="spellEnd"/>
+      <w:r>
+        <w:rPr>
+          <w:rStyle w:val="aa"/>
+          <w:b w:val="0"/>
+        </w:rPr>
+        <w:t>-start</w:t>
+      </w:r>
+      <w:r>
+        <w:rPr>
+          <w:rStyle w:val="aa"/>
+          <w:rFonts w:hint="eastAsia"/>
+          <w:b w:val="0"/>
+        </w:rPr>
+        <w:t xml:space="preserve">)  </w:t>
+      </w:r>
+      <w:r>
+        <w:rPr>
+          <w:rStyle w:val="aa"/>
+          <w:rFonts w:hint="eastAsia"/>
+          <w:b w:val="0"/>
+        </w:rPr>
+        <w:t>-K(--</w:t>
+      </w:r>
+      <w:proofErr w:type="spellStart"/>
+      <w:r>
+        <w:rPr>
+          <w:rStyle w:val="aa"/>
+          <w:b w:val="0"/>
+        </w:rPr>
+        <w:t>zk</w:t>
+      </w:r>
+      <w:proofErr w:type="spellEnd"/>
+      <w:r>
+        <w:rPr>
+          <w:rStyle w:val="aa"/>
+          <w:b w:val="0"/>
+        </w:rPr>
+        <w:t>-keep</w:t>
+      </w:r>
+      <w:r>
+        <w:rPr>
+          <w:rStyle w:val="aa"/>
+          <w:rFonts w:hint="eastAsia"/>
+          <w:b w:val="0"/>
+        </w:rPr>
+        <w:t xml:space="preserve">)  </w:t>
+      </w:r>
+      <w:r>
+        <w:rPr>
+          <w:rStyle w:val="aa"/>
+          <w:rFonts w:hint="eastAsia"/>
+          <w:b w:val="0"/>
+        </w:rPr>
+        <w:t>-Z(--</w:t>
+      </w:r>
+      <w:proofErr w:type="spellStart"/>
+      <w:r>
+        <w:rPr>
+          <w:rStyle w:val="aa"/>
+          <w:b w:val="0"/>
+        </w:rPr>
+        <w:t>zk</w:t>
+      </w:r>
+      <w:proofErr w:type="spellEnd"/>
+      <w:r>
+        <w:rPr>
+          <w:rStyle w:val="aa"/>
+          <w:b w:val="0"/>
+        </w:rPr>
+        <w:t>-path</w:t>
+      </w:r>
+      <w:r>
+        <w:rPr>
+          <w:rStyle w:val="aa"/>
+          <w:rFonts w:hint="eastAsia"/>
+          <w:b w:val="0"/>
+        </w:rPr>
+        <w:t>)</w:t>
+      </w:r>
+      <w:r>
+        <w:rPr>
+          <w:rStyle w:val="aa"/>
+          <w:rFonts w:hint="eastAsia"/>
+          <w:b w:val="0"/>
+        </w:rPr>
+        <w:t xml:space="preserve">  -z(</w:t>
+      </w:r>
+      <w:r>
+        <w:rPr>
+          <w:rStyle w:val="aa"/>
+          <w:b w:val="0"/>
+        </w:rPr>
         <w:t>--</w:t>
       </w:r>
-      <w:r>
-        <w:rPr>
-          <w:rStyle w:val="aa"/>
-          <w:rFonts w:hint="eastAsia"/>
-          <w:b w:val="0"/>
-        </w:rPr>
-        <w:t>with-zookeeper</w:t>
-      </w:r>
-      <w:r>
-        <w:rPr>
-          <w:rStyle w:val="aa"/>
-          <w:rFonts w:hint="eastAsia"/>
-          <w:b w:val="0"/>
-        </w:rPr>
-        <w:t>项。</w:t>
-      </w:r>
-    </w:p>
-    <w:p>
-      <w:pPr>
-        <w:rPr>
-          <w:rStyle w:val="aa"/>
-        </w:rPr>
-      </w:pPr>
+      <w:proofErr w:type="spellStart"/>
+      <w:r>
+        <w:rPr>
+          <w:rStyle w:val="aa"/>
+          <w:b w:val="0"/>
+        </w:rPr>
+        <w:t>zk</w:t>
+      </w:r>
+      <w:proofErr w:type="spellEnd"/>
+      <w:r>
+        <w:rPr>
+          <w:rStyle w:val="aa"/>
+          <w:b w:val="0"/>
+        </w:rPr>
+        <w:t>-server</w:t>
+      </w:r>
+      <w:r>
+        <w:rPr>
+          <w:rStyle w:val="aa"/>
+          <w:rFonts w:hint="eastAsia"/>
+          <w:b w:val="0"/>
+        </w:rPr>
+        <w:t>)</w:t>
+      </w:r>
+      <w:r>
+        <w:rPr>
+          <w:rStyle w:val="aa"/>
+          <w:rFonts w:hint="eastAsia"/>
+          <w:b w:val="0"/>
+        </w:rPr>
+        <w:t>。</w:t>
+      </w:r>
+    </w:p>
+    <w:p>
+      <w:pPr>
+        <w:rPr>
+          <w:rStyle w:val="aa"/>
+        </w:rPr>
+      </w:pPr>
+      <w:r>
+        <w:rPr>
+          <w:rStyle w:val="aa"/>
+          <w:rFonts w:hint="eastAsia"/>
+        </w:rPr>
+        <w:t>参数说明：</w:t>
+      </w:r>
+    </w:p>
+    <w:p>
+      <w:pPr>
+        <w:rPr>
+          <w:rStyle w:val="aa"/>
+          <w:b w:val="0"/>
+        </w:rPr>
+      </w:pPr>
+      <w:r>
+        <w:rPr>
+          <w:rStyle w:val="aa"/>
+          <w:b w:val="0"/>
+          <w:kern w:val="0"/>
+        </w:rPr>
+        <w:t>-</w:t>
+      </w:r>
+      <w:r>
+        <w:rPr>
+          <w:rStyle w:val="aa"/>
+          <w:rFonts w:hint="eastAsia"/>
+          <w:b w:val="0"/>
+          <w:kern w:val="0"/>
+        </w:rPr>
+        <w:t>S</w:t>
+      </w:r>
+      <w:r>
+        <w:rPr>
+          <w:rStyle w:val="aa"/>
+          <w:rFonts w:hint="eastAsia"/>
+          <w:b w:val="0"/>
+          <w:kern w:val="0"/>
+        </w:rPr>
+        <w:t>选项指定</w:t>
+      </w:r>
+      <w:proofErr w:type="spellStart"/>
+      <w:r>
+        <w:rPr>
+          <w:rStyle w:val="aa"/>
+          <w:rFonts w:hint="eastAsia"/>
+          <w:b w:val="0"/>
+          <w:kern w:val="0"/>
+        </w:rPr>
+        <w:t>twemproxy</w:t>
+      </w:r>
+      <w:proofErr w:type="spellEnd"/>
+      <w:r>
+        <w:rPr>
+          <w:rStyle w:val="aa"/>
+          <w:rFonts w:hint="eastAsia"/>
+          <w:b w:val="0"/>
+          <w:kern w:val="0"/>
+        </w:rPr>
+        <w:t>启动时配置从</w:t>
+      </w:r>
+      <w:r>
+        <w:rPr>
+          <w:rStyle w:val="aa"/>
+          <w:rFonts w:hint="eastAsia"/>
+          <w:b w:val="0"/>
+          <w:kern w:val="0"/>
+        </w:rPr>
+        <w:t>zookeeper</w:t>
+      </w:r>
+      <w:r>
+        <w:rPr>
+          <w:rStyle w:val="aa"/>
+          <w:rFonts w:hint="eastAsia"/>
+          <w:b w:val="0"/>
+          <w:kern w:val="0"/>
+        </w:rPr>
+        <w:t>获取。默认不开启。</w:t>
+      </w:r>
+    </w:p>
+    <w:p>
+      <w:pPr>
+        <w:rPr>
+          <w:rStyle w:val="aa"/>
+          <w:b w:val="0"/>
+        </w:rPr>
+      </w:pPr>
+      <w:r>
+        <w:rPr>
+          <w:rStyle w:val="aa"/>
+          <w:rFonts w:hint="eastAsia"/>
+          <w:b w:val="0"/>
+        </w:rPr>
+        <w:t>-K</w:t>
+      </w:r>
+      <w:r>
+        <w:rPr>
+          <w:rStyle w:val="aa"/>
+          <w:rFonts w:hint="eastAsia"/>
+          <w:b w:val="0"/>
+        </w:rPr>
+        <w:t>选项指定当</w:t>
+      </w:r>
+      <w:r>
+        <w:rPr>
+          <w:rStyle w:val="aa"/>
+          <w:rFonts w:hint="eastAsia"/>
+          <w:b w:val="0"/>
+        </w:rPr>
+        <w:t>zookeeper</w:t>
+      </w:r>
+      <w:r>
+        <w:rPr>
+          <w:rStyle w:val="aa"/>
+          <w:rFonts w:hint="eastAsia"/>
+          <w:b w:val="0"/>
+        </w:rPr>
+        <w:t>改变了该相应配置后，</w:t>
+      </w:r>
+      <w:proofErr w:type="spellStart"/>
+      <w:r>
+        <w:rPr>
+          <w:rStyle w:val="aa"/>
+          <w:rFonts w:hint="eastAsia"/>
+          <w:b w:val="0"/>
+        </w:rPr>
+        <w:t>twemproxy</w:t>
+      </w:r>
+      <w:proofErr w:type="spellEnd"/>
+      <w:r>
+        <w:rPr>
+          <w:rStyle w:val="aa"/>
+          <w:rFonts w:hint="eastAsia"/>
+          <w:b w:val="0"/>
+        </w:rPr>
+        <w:t>要重新获取配置并加载</w:t>
+      </w:r>
+      <w:r>
+        <w:rPr>
+          <w:rStyle w:val="aa"/>
+          <w:rFonts w:hint="eastAsia"/>
+          <w:b w:val="0"/>
+        </w:rPr>
+        <w:t>。</w:t>
+      </w:r>
+      <w:r>
+        <w:rPr>
+          <w:rStyle w:val="aa"/>
+          <w:rFonts w:hint="eastAsia"/>
+          <w:b w:val="0"/>
+        </w:rPr>
+        <w:t>默认不开启。</w:t>
+      </w:r>
+    </w:p>
+    <w:p>
+      <w:pPr>
+        <w:rPr>
+          <w:rStyle w:val="aa"/>
+          <w:b w:val="0"/>
+        </w:rPr>
+      </w:pPr>
+      <w:r>
+        <w:rPr>
+          <w:rStyle w:val="aa"/>
+          <w:rFonts w:hint="eastAsia"/>
+          <w:b w:val="0"/>
+        </w:rPr>
+        <w:t>-Z</w:t>
+      </w:r>
+      <w:r>
+        <w:rPr>
+          <w:rStyle w:val="aa"/>
+          <w:rFonts w:hint="eastAsia"/>
+          <w:b w:val="0"/>
+        </w:rPr>
+        <w:t>选项指定</w:t>
+      </w:r>
+      <w:proofErr w:type="spellStart"/>
+      <w:r>
+        <w:rPr>
+          <w:rStyle w:val="aa"/>
+          <w:rFonts w:hint="eastAsia"/>
+          <w:b w:val="0"/>
+        </w:rPr>
+        <w:t>twemproxy</w:t>
+      </w:r>
+      <w:proofErr w:type="spellEnd"/>
+      <w:r>
+        <w:rPr>
+          <w:rStyle w:val="aa"/>
+          <w:rFonts w:hint="eastAsia"/>
+          <w:b w:val="0"/>
+        </w:rPr>
+        <w:t>获取和监听</w:t>
+      </w:r>
+      <w:r>
+        <w:rPr>
+          <w:rStyle w:val="aa"/>
+          <w:rFonts w:hint="eastAsia"/>
+          <w:b w:val="0"/>
+        </w:rPr>
+        <w:t>zookeeper</w:t>
+      </w:r>
+      <w:r>
+        <w:rPr>
+          <w:rStyle w:val="aa"/>
+          <w:rFonts w:hint="eastAsia"/>
+          <w:b w:val="0"/>
+        </w:rPr>
+        <w:t>的配置节点名字</w:t>
+      </w:r>
+      <w:r>
+        <w:rPr>
+          <w:rStyle w:val="aa"/>
+          <w:rFonts w:hint="eastAsia"/>
+          <w:b w:val="0"/>
+        </w:rPr>
+        <w:t>。</w:t>
+      </w:r>
+      <w:r>
+        <w:rPr>
+          <w:rStyle w:val="aa"/>
+          <w:rFonts w:hint="eastAsia"/>
+          <w:b w:val="0"/>
+        </w:rPr>
+        <w:t>默认为</w:t>
+      </w:r>
+      <w:proofErr w:type="spellStart"/>
+      <w:r>
+        <w:rPr>
+          <w:rStyle w:val="aa"/>
+          <w:rFonts w:hint="eastAsia"/>
+          <w:b w:val="0"/>
+        </w:rPr>
+        <w:t>twemproxy</w:t>
+      </w:r>
+      <w:proofErr w:type="spellEnd"/>
+      <w:r>
+        <w:rPr>
+          <w:rStyle w:val="aa"/>
+          <w:rFonts w:hint="eastAsia"/>
+          <w:b w:val="0"/>
+        </w:rPr>
+        <w:t>。</w:t>
+      </w:r>
+    </w:p>
+    <w:p>
+      <w:pPr>
+        <w:rPr>
+          <w:rStyle w:val="aa"/>
+          <w:b w:val="0"/>
+        </w:rPr>
+      </w:pPr>
+      <w:r>
+        <w:rPr>
+          <w:rStyle w:val="aa"/>
+          <w:rFonts w:hint="eastAsia"/>
+          <w:b w:val="0"/>
+        </w:rPr>
+        <w:t>-z</w:t>
+      </w:r>
+      <w:r>
+        <w:rPr>
+          <w:rStyle w:val="aa"/>
+          <w:rFonts w:hint="eastAsia"/>
+          <w:b w:val="0"/>
+        </w:rPr>
+        <w:t>选项指定</w:t>
+      </w:r>
+      <w:r>
+        <w:rPr>
+          <w:rStyle w:val="aa"/>
+          <w:rFonts w:hint="eastAsia"/>
+          <w:b w:val="0"/>
+        </w:rPr>
+        <w:t>zookeeper</w:t>
+      </w:r>
+      <w:r>
+        <w:rPr>
+          <w:rStyle w:val="aa"/>
+          <w:rFonts w:hint="eastAsia"/>
+          <w:b w:val="0"/>
+        </w:rPr>
+        <w:t>的连接地址。默认为</w:t>
+      </w:r>
+      <w:r>
+        <w:rPr>
+          <w:rStyle w:val="aa"/>
+          <w:b w:val="0"/>
+        </w:rPr>
+        <w:t>127.0.0.1:2181</w:t>
+      </w:r>
+      <w:r>
+        <w:rPr>
+          <w:rStyle w:val="aa"/>
+          <w:rFonts w:hint="eastAsia"/>
+          <w:b w:val="0"/>
+        </w:rPr>
+        <w:t>。</w:t>
+      </w:r>
+    </w:p>
+    <w:p>
+      <w:pPr>
+        <w:rPr>
+          <w:rStyle w:val="aa"/>
+        </w:rPr>
+      </w:pPr>
+      <w:r>
+        <w:rPr>
+          <w:rStyle w:val="aa"/>
+          <w:rFonts w:hint="eastAsia"/>
+        </w:rPr>
+        <w:t>示例：</w:t>
+      </w:r>
+      <w:r>
+        <w:rPr>
+          <w:rStyle w:val="aa"/>
+          <w:b w:val="0"/>
+        </w:rPr>
+        <w:t>nutcracker</w:t>
+      </w:r>
+      <w:r>
+        <w:rPr>
+          <w:rStyle w:val="aa"/>
+          <w:rFonts w:hint="eastAsia"/>
+          <w:b w:val="0"/>
+        </w:rPr>
+        <w:t xml:space="preserve"> </w:t>
+      </w:r>
+      <w:r>
+        <w:rPr>
+          <w:rStyle w:val="aa"/>
+          <w:b w:val="0"/>
+        </w:rPr>
+        <w:t xml:space="preserve"> -d </w:t>
+      </w:r>
+      <w:r>
+        <w:rPr>
+          <w:rStyle w:val="aa"/>
+          <w:rFonts w:hint="eastAsia"/>
+          <w:b w:val="0"/>
+        </w:rPr>
+        <w:t xml:space="preserve"> </w:t>
+      </w:r>
+      <w:r>
+        <w:rPr>
+          <w:rStyle w:val="aa"/>
+          <w:b w:val="0"/>
+        </w:rPr>
+        <w:t xml:space="preserve">-o </w:t>
+      </w:r>
+      <w:r>
+        <w:rPr>
+          <w:rStyle w:val="aa"/>
+          <w:rFonts w:hint="eastAsia"/>
+          <w:b w:val="0"/>
+        </w:rPr>
+        <w:t xml:space="preserve"> </w:t>
+      </w:r>
+      <w:r>
+        <w:rPr>
+          <w:rStyle w:val="aa"/>
+          <w:b w:val="0"/>
+        </w:rPr>
+        <w:t>nutcracker.log</w:t>
+      </w:r>
+      <w:r>
+        <w:rPr>
+          <w:rStyle w:val="aa"/>
+          <w:rFonts w:hint="eastAsia"/>
+          <w:b w:val="0"/>
+        </w:rPr>
+        <w:t xml:space="preserve"> </w:t>
+      </w:r>
+      <w:r>
+        <w:rPr>
+          <w:b/>
+        </w:rPr>
+        <w:t xml:space="preserve"> </w:t>
+      </w:r>
+      <w:r>
+        <w:rPr>
+          <w:rStyle w:val="aa"/>
+          <w:rFonts w:hint="eastAsia"/>
+          <w:b w:val="0"/>
+        </w:rPr>
+        <w:t>-S -K -Z twemproxy123 -z 192.168.0.1:2181,</w:t>
+      </w:r>
+      <w:r>
+        <w:t xml:space="preserve"> </w:t>
+      </w:r>
+      <w:r>
+        <w:rPr>
+          <w:rStyle w:val="aa"/>
+          <w:b w:val="0"/>
+        </w:rPr>
+        <w:t>192.168.0.</w:t>
+      </w:r>
+      <w:r>
+        <w:rPr>
+          <w:rStyle w:val="aa"/>
+          <w:rFonts w:hint="eastAsia"/>
+          <w:b w:val="0"/>
+        </w:rPr>
+        <w:t>2</w:t>
+      </w:r>
+      <w:r>
+        <w:rPr>
+          <w:rStyle w:val="aa"/>
+          <w:b w:val="0"/>
+        </w:rPr>
+        <w:t>:2181</w:t>
+      </w:r>
+    </w:p>
+    <w:p>
+      <w:pPr>
+        <w:rPr>
+          <w:rStyle w:val="aa"/>
+          <w:b w:val="0"/>
+        </w:rPr>
+      </w:pPr>
+      <w:r>
+        <w:rPr>
+          <w:rStyle w:val="aa"/>
+          <w:rFonts w:hint="eastAsia"/>
+        </w:rPr>
+        <w:t>局限：</w:t>
+      </w:r>
+      <w:r>
+        <w:rPr>
+          <w:rStyle w:val="aa"/>
+          <w:rFonts w:hint="eastAsia"/>
+          <w:b w:val="0"/>
+        </w:rPr>
+        <w:t>配置内容长度不得超过</w:t>
+      </w:r>
+      <w:r>
+        <w:rPr>
+          <w:rStyle w:val="aa"/>
+          <w:rFonts w:hint="eastAsia"/>
+          <w:b w:val="0"/>
+        </w:rPr>
+        <w:t>5000</w:t>
+      </w:r>
+      <w:r>
+        <w:rPr>
+          <w:rStyle w:val="aa"/>
+          <w:rFonts w:hint="eastAsia"/>
+          <w:b w:val="0"/>
+        </w:rPr>
+        <w:t>。</w:t>
+      </w:r>
+      <w:bookmarkStart w:id="0" w:name="_GoBack"/>
+      <w:bookmarkEnd w:id="0"/>
+    </w:p>
+    <w:p>
+      <w:pPr>
+        <w:pStyle w:val="1"/>
+        <w:rPr>
+          <w:rStyle w:val="aa"/>
+        </w:rPr>
+      </w:pPr>
+      <w:r>
+        <w:rPr>
+          <w:rStyle w:val="aa"/>
+        </w:rPr>
+        <w:t>R</w:t>
+      </w:r>
+      <w:r>
+        <w:rPr>
+          <w:rStyle w:val="aa"/>
+          <w:rFonts w:hint="eastAsia"/>
+        </w:rPr>
+        <w:t>eplication pool</w:t>
+      </w:r>
+    </w:p>
+    <w:p>
+      <w:pPr>
+        <w:rPr>
+          <w:rStyle w:val="aa"/>
+        </w:rPr>
+      </w:pPr>
+      <w:r>
+        <w:rPr>
+          <w:rStyle w:val="aa"/>
+          <w:rFonts w:hint="eastAsia"/>
+        </w:rPr>
+        <w:t>作用：</w:t>
+      </w:r>
+      <w:r>
+        <w:rPr>
+          <w:rStyle w:val="aa"/>
+          <w:rFonts w:hint="eastAsia"/>
+          <w:b w:val="0"/>
+        </w:rPr>
+        <w:t>使一个</w:t>
+      </w:r>
+      <w:r>
+        <w:rPr>
+          <w:rStyle w:val="aa"/>
+          <w:rFonts w:hint="eastAsia"/>
+          <w:b w:val="0"/>
+        </w:rPr>
+        <w:t>server pool</w:t>
+      </w:r>
+      <w:r>
+        <w:rPr>
+          <w:rStyle w:val="aa"/>
+          <w:rFonts w:hint="eastAsia"/>
+          <w:b w:val="0"/>
+        </w:rPr>
+        <w:t>（</w:t>
+      </w:r>
+      <w:r>
+        <w:rPr>
+          <w:rStyle w:val="aa"/>
+          <w:rFonts w:hint="eastAsia"/>
+          <w:b w:val="0"/>
+        </w:rPr>
+        <w:t>slave</w:t>
+      </w:r>
+      <w:r>
+        <w:rPr>
+          <w:rStyle w:val="aa"/>
+          <w:rFonts w:hint="eastAsia"/>
+          <w:b w:val="0"/>
+        </w:rPr>
+        <w:t>）</w:t>
+      </w:r>
+      <w:r>
+        <w:rPr>
+          <w:rStyle w:val="aa"/>
+          <w:rFonts w:hint="eastAsia"/>
+          <w:b w:val="0"/>
+        </w:rPr>
+        <w:t>成为另外一个</w:t>
+      </w:r>
+      <w:r>
+        <w:rPr>
+          <w:rStyle w:val="aa"/>
+          <w:rFonts w:hint="eastAsia"/>
+          <w:b w:val="0"/>
+        </w:rPr>
+        <w:t>server pool</w:t>
+      </w:r>
+      <w:r>
+        <w:rPr>
+          <w:rStyle w:val="aa"/>
+          <w:rFonts w:hint="eastAsia"/>
+          <w:b w:val="0"/>
+        </w:rPr>
+        <w:t>（</w:t>
+      </w:r>
+      <w:r>
+        <w:rPr>
+          <w:rStyle w:val="aa"/>
+          <w:rFonts w:hint="eastAsia"/>
+          <w:b w:val="0"/>
+        </w:rPr>
+        <w:t>master</w:t>
+      </w:r>
+      <w:r>
+        <w:rPr>
+          <w:rStyle w:val="aa"/>
+          <w:rFonts w:hint="eastAsia"/>
+          <w:b w:val="0"/>
+        </w:rPr>
+        <w:t>）</w:t>
+      </w:r>
+      <w:r>
+        <w:rPr>
+          <w:rStyle w:val="aa"/>
+          <w:rFonts w:hint="eastAsia"/>
+          <w:b w:val="0"/>
+        </w:rPr>
+        <w:t>的复制。</w:t>
+      </w:r>
+      <w:r>
+        <w:rPr>
+          <w:rStyle w:val="aa"/>
+          <w:rFonts w:hint="eastAsia"/>
+          <w:b w:val="0"/>
+        </w:rPr>
+        <w:t>当存在这种复制关系后，存储命令会同时发送到</w:t>
+      </w:r>
+      <w:r>
+        <w:rPr>
+          <w:rStyle w:val="aa"/>
+          <w:rFonts w:hint="eastAsia"/>
+          <w:b w:val="0"/>
+        </w:rPr>
+        <w:t>master pool</w:t>
+      </w:r>
+      <w:r>
+        <w:rPr>
+          <w:rStyle w:val="aa"/>
+          <w:rFonts w:hint="eastAsia"/>
+          <w:b w:val="0"/>
+        </w:rPr>
+        <w:t>和</w:t>
+      </w:r>
+      <w:r>
+        <w:rPr>
+          <w:rStyle w:val="aa"/>
+          <w:rFonts w:hint="eastAsia"/>
+          <w:b w:val="0"/>
+        </w:rPr>
+        <w:t>slave pool</w:t>
+      </w:r>
+      <w:r>
+        <w:rPr>
+          <w:rStyle w:val="aa"/>
+          <w:rFonts w:hint="eastAsia"/>
+          <w:b w:val="0"/>
+        </w:rPr>
+        <w:t>，</w:t>
+      </w:r>
+      <w:r>
+        <w:rPr>
+          <w:rStyle w:val="aa"/>
+          <w:rFonts w:hint="eastAsia"/>
+          <w:b w:val="0"/>
+        </w:rPr>
+        <w:t>如果</w:t>
+      </w:r>
+      <w:r>
+        <w:rPr>
+          <w:rStyle w:val="aa"/>
+          <w:rFonts w:hint="eastAsia"/>
+          <w:b w:val="0"/>
+        </w:rPr>
+        <w:t>读</w:t>
+      </w:r>
+      <w:r>
+        <w:rPr>
+          <w:rStyle w:val="aa"/>
+          <w:rFonts w:hint="eastAsia"/>
+          <w:b w:val="0"/>
+        </w:rPr>
+        <w:t>取</w:t>
+      </w:r>
+      <w:r>
+        <w:rPr>
+          <w:rStyle w:val="aa"/>
+          <w:rFonts w:hint="eastAsia"/>
+          <w:b w:val="0"/>
+        </w:rPr>
+        <w:t>命令在</w:t>
+      </w:r>
+      <w:r>
+        <w:rPr>
+          <w:rStyle w:val="aa"/>
+          <w:rFonts w:hint="eastAsia"/>
+          <w:b w:val="0"/>
+        </w:rPr>
+        <w:t>master pool</w:t>
+      </w:r>
+      <w:r>
+        <w:rPr>
+          <w:rStyle w:val="aa"/>
+          <w:rFonts w:hint="eastAsia"/>
+          <w:b w:val="0"/>
+        </w:rPr>
+        <w:t>中</w:t>
+      </w:r>
+      <w:r>
+        <w:rPr>
+          <w:rStyle w:val="aa"/>
+          <w:rFonts w:hint="eastAsia"/>
+          <w:b w:val="0"/>
+        </w:rPr>
+        <w:t>miss</w:t>
+      </w:r>
+      <w:r>
+        <w:rPr>
+          <w:rStyle w:val="aa"/>
+          <w:rFonts w:hint="eastAsia"/>
+          <w:b w:val="0"/>
+        </w:rPr>
+        <w:t>，</w:t>
+      </w:r>
+      <w:r>
+        <w:rPr>
+          <w:rStyle w:val="aa"/>
+          <w:rFonts w:hint="eastAsia"/>
+          <w:b w:val="0"/>
+        </w:rPr>
+        <w:t>则</w:t>
+      </w:r>
+      <w:r>
+        <w:rPr>
+          <w:rStyle w:val="aa"/>
+          <w:rFonts w:hint="eastAsia"/>
+          <w:b w:val="0"/>
+        </w:rPr>
+        <w:t>会穿透到</w:t>
+      </w:r>
+      <w:r>
+        <w:rPr>
+          <w:rStyle w:val="aa"/>
+          <w:rFonts w:hint="eastAsia"/>
+          <w:b w:val="0"/>
+        </w:rPr>
+        <w:t>slave pool</w:t>
+      </w:r>
+      <w:r>
+        <w:rPr>
+          <w:rStyle w:val="aa"/>
+          <w:rFonts w:hint="eastAsia"/>
+          <w:b w:val="0"/>
+        </w:rPr>
+        <w:t>进行查询并返回结果，如果</w:t>
+      </w:r>
       <w:r>
         <w:rPr>
           <w:rStyle w:val="aa"/>
@@ -4600,6 +5676,433 @@
           <w:rFonts w:hint="eastAsia"/>
           <w:b w:val="0"/>
         </w:rPr>
+        <w:t>slave pool</w:t>
+      </w:r>
+      <w:r>
+        <w:rPr>
+          <w:rStyle w:val="aa"/>
+          <w:rFonts w:hint="eastAsia"/>
+          <w:b w:val="0"/>
+        </w:rPr>
+        <w:t>中</w:t>
+      </w:r>
+      <w:r>
+        <w:rPr>
+          <w:rStyle w:val="aa"/>
+          <w:rFonts w:hint="eastAsia"/>
+          <w:b w:val="0"/>
+        </w:rPr>
+        <w:t>hit</w:t>
+      </w:r>
+      <w:r>
+        <w:rPr>
+          <w:rStyle w:val="aa"/>
+          <w:rFonts w:hint="eastAsia"/>
+          <w:b w:val="0"/>
+        </w:rPr>
+        <w:t>到结果，则可以回写到</w:t>
+      </w:r>
+      <w:r>
+        <w:rPr>
+          <w:rStyle w:val="aa"/>
+          <w:rFonts w:hint="eastAsia"/>
+          <w:b w:val="0"/>
+        </w:rPr>
+        <w:t>master pool</w:t>
+      </w:r>
+      <w:r>
+        <w:rPr>
+          <w:rStyle w:val="aa"/>
+          <w:rFonts w:hint="eastAsia"/>
+          <w:b w:val="0"/>
+        </w:rPr>
+        <w:t>中。</w:t>
+      </w:r>
+    </w:p>
+    <w:p>
+      <w:pPr>
+        <w:rPr>
+          <w:rStyle w:val="aa"/>
+        </w:rPr>
+      </w:pPr>
+      <w:r>
+        <w:rPr>
+          <w:rStyle w:val="aa"/>
+          <w:rFonts w:hint="eastAsia"/>
+        </w:rPr>
+        <w:t>使用方法：</w:t>
+      </w:r>
+      <w:proofErr w:type="spellStart"/>
+      <w:r>
+        <w:rPr>
+          <w:rStyle w:val="aa"/>
+          <w:rFonts w:hint="eastAsia"/>
+          <w:b w:val="0"/>
+        </w:rPr>
+        <w:t>yml</w:t>
+      </w:r>
+      <w:proofErr w:type="spellEnd"/>
+      <w:r>
+        <w:rPr>
+          <w:rStyle w:val="aa"/>
+          <w:rFonts w:hint="eastAsia"/>
+          <w:b w:val="0"/>
+        </w:rPr>
+        <w:t>配置文件中增加了三个参数：</w:t>
+      </w:r>
+      <w:bookmarkStart w:id="1" w:name="OLE_LINK1"/>
+      <w:bookmarkStart w:id="2" w:name="OLE_LINK2"/>
+      <w:proofErr w:type="spellStart"/>
+      <w:r>
+        <w:rPr>
+          <w:rStyle w:val="aa"/>
+          <w:b w:val="0"/>
+        </w:rPr>
+        <w:t>replication_from</w:t>
+      </w:r>
+      <w:bookmarkEnd w:id="1"/>
+      <w:bookmarkEnd w:id="2"/>
+      <w:proofErr w:type="spellEnd"/>
+      <w:r>
+        <w:rPr>
+          <w:rStyle w:val="aa"/>
+          <w:rFonts w:hint="eastAsia"/>
+          <w:b w:val="0"/>
+        </w:rPr>
+        <w:t xml:space="preserve">, </w:t>
+      </w:r>
+      <w:bookmarkStart w:id="3" w:name="OLE_LINK3"/>
+      <w:bookmarkStart w:id="4" w:name="OLE_LINK4"/>
+      <w:proofErr w:type="spellStart"/>
+      <w:r>
+        <w:rPr>
+          <w:rStyle w:val="aa"/>
+          <w:b w:val="0"/>
+        </w:rPr>
+        <w:t>replication_mode</w:t>
+      </w:r>
+      <w:bookmarkEnd w:id="3"/>
+      <w:bookmarkEnd w:id="4"/>
+      <w:proofErr w:type="spellEnd"/>
+      <w:r>
+        <w:rPr>
+          <w:rStyle w:val="aa"/>
+          <w:rFonts w:hint="eastAsia"/>
+          <w:b w:val="0"/>
+        </w:rPr>
+        <w:t>和</w:t>
+      </w:r>
+      <w:bookmarkStart w:id="5" w:name="OLE_LINK9"/>
+      <w:bookmarkStart w:id="6" w:name="OLE_LINK10"/>
+      <w:proofErr w:type="spellStart"/>
+      <w:r>
+        <w:rPr>
+          <w:rStyle w:val="aa"/>
+          <w:b w:val="0"/>
+        </w:rPr>
+        <w:t>write_back_mode</w:t>
+      </w:r>
+      <w:bookmarkEnd w:id="5"/>
+      <w:bookmarkEnd w:id="6"/>
+      <w:proofErr w:type="spellEnd"/>
+      <w:r>
+        <w:rPr>
+          <w:rStyle w:val="aa"/>
+          <w:rFonts w:hint="eastAsia"/>
+          <w:b w:val="0"/>
+        </w:rPr>
+        <w:t>。</w:t>
+      </w:r>
+    </w:p>
+    <w:p>
+      <w:pPr>
+        <w:rPr>
+          <w:rStyle w:val="aa"/>
+        </w:rPr>
+      </w:pPr>
+      <w:r>
+        <w:rPr>
+          <w:rStyle w:val="aa"/>
+          <w:rFonts w:hint="eastAsia"/>
+        </w:rPr>
+        <w:t>参数说明：</w:t>
+      </w:r>
+    </w:p>
+    <w:p>
+      <w:pPr>
+        <w:rPr>
+          <w:rStyle w:val="aa"/>
+          <w:b w:val="0"/>
+        </w:rPr>
+      </w:pPr>
+      <w:proofErr w:type="spellStart"/>
+      <w:r>
+        <w:rPr>
+          <w:rStyle w:val="aa"/>
+          <w:b w:val="0"/>
+        </w:rPr>
+        <w:t>replication_from</w:t>
+      </w:r>
+      <w:proofErr w:type="spellEnd"/>
+      <w:r>
+        <w:rPr>
+          <w:rStyle w:val="aa"/>
+          <w:rFonts w:hint="eastAsia"/>
+          <w:b w:val="0"/>
+        </w:rPr>
+        <w:t>参数在</w:t>
+      </w:r>
+      <w:r>
+        <w:rPr>
+          <w:rStyle w:val="aa"/>
+          <w:rFonts w:hint="eastAsia"/>
+          <w:b w:val="0"/>
+        </w:rPr>
+        <w:t>slave pool</w:t>
+      </w:r>
+      <w:r>
+        <w:rPr>
+          <w:rStyle w:val="aa"/>
+          <w:rFonts w:hint="eastAsia"/>
+          <w:b w:val="0"/>
+        </w:rPr>
+        <w:t>中配置，指定一个字符串</w:t>
+      </w:r>
+      <w:r>
+        <w:rPr>
+          <w:rStyle w:val="aa"/>
+          <w:rFonts w:hint="eastAsia"/>
+          <w:b w:val="0"/>
+        </w:rPr>
+        <w:t>即</w:t>
+      </w:r>
+      <w:r>
+        <w:rPr>
+          <w:rStyle w:val="aa"/>
+          <w:rFonts w:hint="eastAsia"/>
+          <w:b w:val="0"/>
+        </w:rPr>
+        <w:t>master pool</w:t>
+      </w:r>
+      <w:r>
+        <w:rPr>
+          <w:rStyle w:val="aa"/>
+          <w:rFonts w:hint="eastAsia"/>
+          <w:b w:val="0"/>
+        </w:rPr>
+        <w:t>的名字，此时</w:t>
+      </w:r>
+      <w:r>
+        <w:rPr>
+          <w:rStyle w:val="aa"/>
+          <w:rFonts w:hint="eastAsia"/>
+          <w:b w:val="0"/>
+        </w:rPr>
+        <w:t>slave pool</w:t>
+      </w:r>
+      <w:r>
+        <w:rPr>
+          <w:rStyle w:val="aa"/>
+          <w:rFonts w:hint="eastAsia"/>
+          <w:b w:val="0"/>
+        </w:rPr>
+        <w:t>就成为了</w:t>
+      </w:r>
+      <w:r>
+        <w:rPr>
+          <w:rStyle w:val="aa"/>
+          <w:rFonts w:hint="eastAsia"/>
+          <w:b w:val="0"/>
+        </w:rPr>
+        <w:t>master pool</w:t>
+      </w:r>
+      <w:r>
+        <w:rPr>
+          <w:rStyle w:val="aa"/>
+          <w:rFonts w:hint="eastAsia"/>
+          <w:b w:val="0"/>
+        </w:rPr>
+        <w:t>的</w:t>
+      </w:r>
+      <w:r>
+        <w:rPr>
+          <w:rStyle w:val="aa"/>
+          <w:rFonts w:hint="eastAsia"/>
+          <w:b w:val="0"/>
+        </w:rPr>
+        <w:t>replication pool</w:t>
+      </w:r>
+      <w:r>
+        <w:rPr>
+          <w:rStyle w:val="aa"/>
+          <w:rFonts w:hint="eastAsia"/>
+          <w:b w:val="0"/>
+        </w:rPr>
+        <w:t>。</w:t>
+      </w:r>
+      <w:r>
+        <w:rPr>
+          <w:rStyle w:val="aa"/>
+          <w:rFonts w:hint="eastAsia"/>
+          <w:b w:val="0"/>
+        </w:rPr>
+        <w:t xml:space="preserve"> </w:t>
+      </w:r>
+      <w:bookmarkStart w:id="7" w:name="OLE_LINK5"/>
+      <w:bookmarkStart w:id="8" w:name="OLE_LINK6"/>
+    </w:p>
+    <w:p>
+      <w:pPr>
+        <w:rPr>
+          <w:rStyle w:val="aa"/>
+          <w:b w:val="0"/>
+        </w:rPr>
+      </w:pPr>
+      <w:proofErr w:type="spellStart"/>
+      <w:r>
+        <w:rPr>
+          <w:rStyle w:val="aa"/>
+          <w:b w:val="0"/>
+        </w:rPr>
+        <w:t>replication_mode</w:t>
+      </w:r>
+      <w:bookmarkEnd w:id="7"/>
+      <w:bookmarkEnd w:id="8"/>
+      <w:proofErr w:type="spellEnd"/>
+      <w:r>
+        <w:rPr>
+          <w:rStyle w:val="aa"/>
+          <w:rFonts w:hint="eastAsia"/>
+          <w:b w:val="0"/>
+        </w:rPr>
+        <w:t>参数在</w:t>
+      </w:r>
+      <w:r>
+        <w:rPr>
+          <w:rStyle w:val="aa"/>
+          <w:rFonts w:hint="eastAsia"/>
+          <w:b w:val="0"/>
+        </w:rPr>
+        <w:t>master pool</w:t>
+      </w:r>
+      <w:r>
+        <w:rPr>
+          <w:rStyle w:val="aa"/>
+          <w:rFonts w:hint="eastAsia"/>
+          <w:b w:val="0"/>
+        </w:rPr>
+        <w:t>中配置</w:t>
+      </w:r>
+      <w:r>
+        <w:rPr>
+          <w:rStyle w:val="aa"/>
+          <w:rFonts w:hint="eastAsia"/>
+          <w:b w:val="0"/>
+        </w:rPr>
+        <w:t>，可以指定三个值：</w:t>
+      </w:r>
+      <w:r>
+        <w:rPr>
+          <w:rStyle w:val="aa"/>
+          <w:rFonts w:hint="eastAsia"/>
+          <w:b w:val="0"/>
+        </w:rPr>
+        <w:t>0</w:t>
+      </w:r>
+      <w:r>
+        <w:rPr>
+          <w:rStyle w:val="aa"/>
+          <w:rFonts w:hint="eastAsia"/>
+          <w:b w:val="0"/>
+        </w:rPr>
+        <w:t>（默认）</w:t>
+      </w:r>
+      <w:r>
+        <w:rPr>
+          <w:rStyle w:val="aa"/>
+          <w:rFonts w:hint="eastAsia"/>
+          <w:b w:val="0"/>
+        </w:rPr>
+        <w:t>，</w:t>
+      </w:r>
+      <w:r>
+        <w:rPr>
+          <w:rStyle w:val="aa"/>
+          <w:rFonts w:hint="eastAsia"/>
+          <w:b w:val="0"/>
+        </w:rPr>
+        <w:t>1</w:t>
+      </w:r>
+      <w:r>
+        <w:rPr>
+          <w:rStyle w:val="aa"/>
+          <w:rFonts w:hint="eastAsia"/>
+          <w:b w:val="0"/>
+        </w:rPr>
+        <w:t>和</w:t>
+      </w:r>
+      <w:r>
+        <w:rPr>
+          <w:rStyle w:val="aa"/>
+          <w:rFonts w:hint="eastAsia"/>
+          <w:b w:val="0"/>
+        </w:rPr>
+        <w:t>2</w:t>
+      </w:r>
+      <w:r>
+        <w:rPr>
+          <w:rStyle w:val="aa"/>
+          <w:rFonts w:hint="eastAsia"/>
+          <w:b w:val="0"/>
+        </w:rPr>
+        <w:t>。</w:t>
+      </w:r>
+      <w:proofErr w:type="spellStart"/>
+      <w:r>
+        <w:rPr>
+          <w:rStyle w:val="aa"/>
+          <w:b w:val="0"/>
+        </w:rPr>
+        <w:t>replication_mode</w:t>
+      </w:r>
+      <w:proofErr w:type="spellEnd"/>
+      <w:r>
+        <w:rPr>
+          <w:rStyle w:val="aa"/>
+          <w:rFonts w:hint="eastAsia"/>
+          <w:b w:val="0"/>
+        </w:rPr>
+        <w:t>作用于存储命令，当</w:t>
+      </w:r>
+      <w:r>
+        <w:rPr>
+          <w:rStyle w:val="aa"/>
+          <w:b w:val="0"/>
+        </w:rPr>
+        <w:t>replication_mode</w:t>
+      </w:r>
+      <w:r>
+        <w:rPr>
+          <w:rStyle w:val="aa"/>
+          <w:rFonts w:hint="eastAsia"/>
+          <w:b w:val="0"/>
+        </w:rPr>
+        <w:t>:0</w:t>
+      </w:r>
+      <w:r>
+        <w:rPr>
+          <w:rStyle w:val="aa"/>
+          <w:rFonts w:hint="eastAsia"/>
+          <w:b w:val="0"/>
+        </w:rPr>
+        <w:t>，</w:t>
+      </w:r>
+      <w:r>
+        <w:rPr>
+          <w:rStyle w:val="aa"/>
+          <w:rFonts w:hint="eastAsia"/>
+          <w:b w:val="0"/>
+        </w:rPr>
         <w:t>nutcracker</w:t>
       </w:r>
       <w:r>
@@ -4608,155 +6111,341 @@
           <w:rFonts w:hint="eastAsia"/>
           <w:b w:val="0"/>
         </w:rPr>
-        <w:t>的启动项中增加了</w:t>
-      </w:r>
-      <w:r>
-        <w:rPr>
-          <w:rStyle w:val="aa"/>
-          <w:rFonts w:hint="eastAsia"/>
-          <w:b w:val="0"/>
-        </w:rPr>
-        <w:t>三</w:t>
-      </w:r>
-      <w:r>
-        <w:rPr>
-          <w:rStyle w:val="aa"/>
-          <w:rFonts w:hint="eastAsia"/>
-          <w:b w:val="0"/>
-        </w:rPr>
-        <w:t>个选项：</w:t>
-      </w:r>
-      <w:r>
-        <w:rPr>
-          <w:rStyle w:val="aa"/>
-          <w:rFonts w:hint="eastAsia"/>
-          <w:b w:val="0"/>
-        </w:rPr>
-        <w:t xml:space="preserve"> -S</w:t>
-      </w:r>
-      <w:r>
-        <w:rPr>
-          <w:rStyle w:val="aa"/>
-          <w:rFonts w:hint="eastAsia"/>
-          <w:b w:val="0"/>
-        </w:rPr>
-        <w:t>(--</w:t>
-      </w:r>
-      <w:r>
-        <w:rPr>
-          <w:rStyle w:val="aa"/>
-          <w:b w:val="0"/>
-        </w:rPr>
-        <w:t>zk-start</w:t>
-      </w:r>
-      <w:r>
-        <w:rPr>
-          <w:rStyle w:val="aa"/>
-          <w:rFonts w:hint="eastAsia"/>
-          <w:b w:val="0"/>
-        </w:rPr>
-        <w:t xml:space="preserve">)  </w:t>
-      </w:r>
-      <w:r>
-        <w:rPr>
-          <w:rStyle w:val="aa"/>
-          <w:rFonts w:hint="eastAsia"/>
-          <w:b w:val="0"/>
-        </w:rPr>
-        <w:t>-</w:t>
-      </w:r>
-      <w:r>
-        <w:rPr>
-          <w:rStyle w:val="aa"/>
-          <w:rFonts w:hint="eastAsia"/>
-          <w:b w:val="0"/>
-        </w:rPr>
-        <w:t>K(--</w:t>
-      </w:r>
-      <w:r>
-        <w:rPr>
-          <w:rStyle w:val="aa"/>
-          <w:b w:val="0"/>
-        </w:rPr>
-        <w:t>zk-keep</w:t>
-      </w:r>
-      <w:r>
-        <w:rPr>
-          <w:rStyle w:val="aa"/>
-          <w:rFonts w:hint="eastAsia"/>
-          <w:b w:val="0"/>
-        </w:rPr>
-        <w:t xml:space="preserve">)  </w:t>
-      </w:r>
-      <w:r>
-        <w:rPr>
-          <w:rStyle w:val="aa"/>
-          <w:rFonts w:hint="eastAsia"/>
-          <w:b w:val="0"/>
-        </w:rPr>
-        <w:t>-Z</w:t>
-      </w:r>
-      <w:r>
-        <w:rPr>
-          <w:rStyle w:val="aa"/>
-          <w:rFonts w:hint="eastAsia"/>
-          <w:b w:val="0"/>
-        </w:rPr>
-        <w:t>(--</w:t>
-      </w:r>
-      <w:r>
-        <w:rPr>
-          <w:rStyle w:val="aa"/>
-          <w:b w:val="0"/>
-        </w:rPr>
-        <w:t>zk-path</w:t>
-      </w:r>
-      <w:r>
-        <w:rPr>
-          <w:rStyle w:val="aa"/>
-          <w:rFonts w:hint="eastAsia"/>
-          <w:b w:val="0"/>
-        </w:rPr>
-        <w:t>)</w:t>
-      </w:r>
-      <w:r>
-        <w:rPr>
-          <w:rStyle w:val="aa"/>
-          <w:rFonts w:hint="eastAsia"/>
-          <w:b w:val="0"/>
-        </w:rPr>
-        <w:t xml:space="preserve">  -</w:t>
-      </w:r>
-      <w:r>
-        <w:rPr>
-          <w:rStyle w:val="aa"/>
-          <w:rFonts w:hint="eastAsia"/>
-          <w:b w:val="0"/>
-        </w:rPr>
-        <w:t>z</w:t>
-      </w:r>
-      <w:r>
-        <w:rPr>
-          <w:rStyle w:val="aa"/>
-          <w:rFonts w:hint="eastAsia"/>
-          <w:b w:val="0"/>
-        </w:rPr>
-        <w:t>(</w:t>
-      </w:r>
-      <w:r>
-        <w:rPr>
-          <w:rStyle w:val="aa"/>
-          <w:b w:val="0"/>
-        </w:rPr>
-        <w:t>--zk-server</w:t>
-      </w:r>
-      <w:r>
-        <w:rPr>
-          <w:rStyle w:val="aa"/>
-          <w:rFonts w:hint="eastAsia"/>
-          <w:b w:val="0"/>
-        </w:rPr>
-        <w:t>)</w:t>
+        <w:t>不关心</w:t>
+      </w:r>
+      <w:r>
+        <w:rPr>
+          <w:rStyle w:val="aa"/>
+          <w:rFonts w:hint="eastAsia"/>
+          <w:b w:val="0"/>
+        </w:rPr>
+        <w:t>slave pool</w:t>
+      </w:r>
+      <w:r>
+        <w:rPr>
+          <w:rStyle w:val="aa"/>
+          <w:rFonts w:hint="eastAsia"/>
+          <w:b w:val="0"/>
+        </w:rPr>
+        <w:t>的执行结果，只返回</w:t>
+      </w:r>
+      <w:r>
+        <w:rPr>
+          <w:rStyle w:val="aa"/>
+          <w:rFonts w:hint="eastAsia"/>
+          <w:b w:val="0"/>
+        </w:rPr>
+        <w:t>master pool</w:t>
+      </w:r>
+      <w:r>
+        <w:rPr>
+          <w:rStyle w:val="aa"/>
+          <w:rFonts w:hint="eastAsia"/>
+          <w:b w:val="0"/>
+        </w:rPr>
+        <w:t>的结果给用户；当</w:t>
+      </w:r>
+      <w:r>
+        <w:rPr>
+          <w:rStyle w:val="aa"/>
+          <w:b w:val="0"/>
+        </w:rPr>
+        <w:t>replication_mode</w:t>
+      </w:r>
+      <w:r>
+        <w:rPr>
+          <w:rStyle w:val="aa"/>
+          <w:rFonts w:hint="eastAsia"/>
+          <w:b w:val="0"/>
+        </w:rPr>
+        <w:t>:</w:t>
+      </w:r>
+      <w:r>
+        <w:rPr>
+          <w:rStyle w:val="aa"/>
+          <w:rFonts w:hint="eastAsia"/>
+          <w:b w:val="0"/>
+        </w:rPr>
+        <w:t>1</w:t>
+      </w:r>
+      <w:r>
+        <w:rPr>
+          <w:rStyle w:val="aa"/>
+          <w:rFonts w:hint="eastAsia"/>
+          <w:b w:val="0"/>
+        </w:rPr>
+        <w:t>，如果</w:t>
+      </w:r>
+      <w:r>
+        <w:rPr>
+          <w:rStyle w:val="aa"/>
+          <w:rFonts w:hint="eastAsia"/>
+          <w:b w:val="0"/>
+        </w:rPr>
+        <w:t>master pool</w:t>
+      </w:r>
+      <w:r>
+        <w:rPr>
+          <w:rStyle w:val="aa"/>
+          <w:rFonts w:hint="eastAsia"/>
+          <w:b w:val="0"/>
+        </w:rPr>
+        <w:t>和</w:t>
+      </w:r>
+      <w:r>
+        <w:rPr>
+          <w:rStyle w:val="aa"/>
+          <w:rFonts w:hint="eastAsia"/>
+          <w:b w:val="0"/>
+        </w:rPr>
+        <w:t>slave pool</w:t>
+      </w:r>
+      <w:r>
+        <w:rPr>
+          <w:rStyle w:val="aa"/>
+          <w:rFonts w:hint="eastAsia"/>
+          <w:b w:val="0"/>
+        </w:rPr>
+        <w:t>执行结果不一致时，记录到</w:t>
+      </w:r>
+      <w:r>
+        <w:rPr>
+          <w:rStyle w:val="aa"/>
+          <w:rFonts w:hint="eastAsia"/>
+          <w:b w:val="0"/>
+        </w:rPr>
+        <w:t>log</w:t>
+      </w:r>
+      <w:r>
+        <w:rPr>
+          <w:rStyle w:val="aa"/>
+          <w:rFonts w:hint="eastAsia"/>
+          <w:b w:val="0"/>
+        </w:rPr>
+        <w:t>文件，</w:t>
+      </w:r>
+      <w:r>
+        <w:rPr>
+          <w:rStyle w:val="aa"/>
+          <w:rFonts w:hint="eastAsia"/>
+          <w:b w:val="0"/>
+        </w:rPr>
+        <w:t>nutcracker</w:t>
+      </w:r>
+      <w:r>
+        <w:rPr>
+          <w:rStyle w:val="aa"/>
+          <w:rFonts w:hint="eastAsia"/>
+          <w:b w:val="0"/>
+        </w:rPr>
+        <w:t>只返回</w:t>
+      </w:r>
+      <w:r>
+        <w:rPr>
+          <w:rStyle w:val="aa"/>
+          <w:rFonts w:hint="eastAsia"/>
+          <w:b w:val="0"/>
+        </w:rPr>
+        <w:t>master pool</w:t>
+      </w:r>
+      <w:r>
+        <w:rPr>
+          <w:rStyle w:val="aa"/>
+          <w:rFonts w:hint="eastAsia"/>
+          <w:b w:val="0"/>
+        </w:rPr>
+        <w:t>的结果给用户；当</w:t>
+      </w:r>
+      <w:r>
+        <w:rPr>
+          <w:rStyle w:val="aa"/>
+          <w:b w:val="0"/>
+        </w:rPr>
+        <w:t>replication_mode</w:t>
+      </w:r>
+      <w:r>
+        <w:rPr>
+          <w:rStyle w:val="aa"/>
+          <w:rFonts w:hint="eastAsia"/>
+          <w:b w:val="0"/>
+        </w:rPr>
+        <w:t>:</w:t>
+      </w:r>
+      <w:r>
+        <w:rPr>
+          <w:rStyle w:val="aa"/>
+          <w:rFonts w:hint="eastAsia"/>
+          <w:b w:val="0"/>
+        </w:rPr>
+        <w:t>2</w:t>
+      </w:r>
+      <w:r>
+        <w:rPr>
+          <w:rStyle w:val="aa"/>
+          <w:rFonts w:hint="eastAsia"/>
+          <w:b w:val="0"/>
+        </w:rPr>
+        <w:t>，如果</w:t>
+      </w:r>
+      <w:r>
+        <w:rPr>
+          <w:rStyle w:val="aa"/>
+          <w:rFonts w:hint="eastAsia"/>
+          <w:b w:val="0"/>
+        </w:rPr>
+        <w:t>master pool</w:t>
+      </w:r>
+      <w:r>
+        <w:rPr>
+          <w:rStyle w:val="aa"/>
+          <w:rFonts w:hint="eastAsia"/>
+          <w:b w:val="0"/>
+        </w:rPr>
+        <w:t>和</w:t>
+      </w:r>
+      <w:r>
+        <w:rPr>
+          <w:rStyle w:val="aa"/>
+          <w:rFonts w:hint="eastAsia"/>
+          <w:b w:val="0"/>
+        </w:rPr>
+        <w:t>slave pool</w:t>
+      </w:r>
+      <w:r>
+        <w:rPr>
+          <w:rStyle w:val="aa"/>
+          <w:rFonts w:hint="eastAsia"/>
+          <w:b w:val="0"/>
+        </w:rPr>
+        <w:t>执行结果不一致</w:t>
+      </w:r>
+      <w:r>
+        <w:rPr>
+          <w:rStyle w:val="aa"/>
+          <w:rFonts w:hint="eastAsia"/>
+          <w:b w:val="0"/>
+        </w:rPr>
+        <w:t>，</w:t>
+      </w:r>
+      <w:r>
+        <w:rPr>
+          <w:rStyle w:val="aa"/>
+          <w:rFonts w:hint="eastAsia"/>
+          <w:b w:val="0"/>
+        </w:rPr>
+        <w:t>nutcracker</w:t>
+      </w:r>
+      <w:r>
+        <w:rPr>
+          <w:rStyle w:val="aa"/>
+          <w:rFonts w:hint="eastAsia"/>
+          <w:b w:val="0"/>
+        </w:rPr>
+        <w:t>返回</w:t>
+      </w:r>
+      <w:r>
+        <w:rPr>
+          <w:rStyle w:val="aa"/>
+          <w:rFonts w:hint="eastAsia"/>
+          <w:b w:val="0"/>
+        </w:rPr>
+        <w:t>master pool</w:t>
+      </w:r>
+      <w:r>
+        <w:rPr>
+          <w:rStyle w:val="aa"/>
+          <w:rFonts w:hint="eastAsia"/>
+          <w:b w:val="0"/>
+        </w:rPr>
+        <w:t>和</w:t>
+      </w:r>
+      <w:r>
+        <w:rPr>
+          <w:rStyle w:val="aa"/>
+          <w:rFonts w:hint="eastAsia"/>
+          <w:b w:val="0"/>
+        </w:rPr>
+        <w:t>slave pool</w:t>
+      </w:r>
+      <w:r>
+        <w:rPr>
+          <w:rStyle w:val="aa"/>
+          <w:rFonts w:hint="eastAsia"/>
+          <w:b w:val="0"/>
+        </w:rPr>
+        <w:t>中最坏的结果给用户。</w:t>
+      </w:r>
+    </w:p>
+    <w:p>
+      <w:pPr>
+        <w:rPr>
+          <w:rStyle w:val="aa"/>
+        </w:rPr>
+      </w:pPr>
+      <w:proofErr w:type="spellStart"/>
+      <w:r>
+        <w:rPr>
+          <w:rStyle w:val="aa"/>
+          <w:b w:val="0"/>
+        </w:rPr>
+        <w:t>write_back_mode</w:t>
+      </w:r>
+      <w:proofErr w:type="spellEnd"/>
+      <w:r>
+        <w:rPr>
+          <w:rStyle w:val="aa"/>
+          <w:rFonts w:hint="eastAsia"/>
+          <w:b w:val="0"/>
+        </w:rPr>
+        <w:t>参数在</w:t>
+      </w:r>
+      <w:r>
+        <w:rPr>
+          <w:rStyle w:val="aa"/>
+          <w:rFonts w:hint="eastAsia"/>
+          <w:b w:val="0"/>
+        </w:rPr>
+        <w:t>master pool</w:t>
+      </w:r>
+      <w:r>
+        <w:rPr>
+          <w:rStyle w:val="aa"/>
+          <w:rFonts w:hint="eastAsia"/>
+          <w:b w:val="0"/>
+        </w:rPr>
+        <w:t>中配置，可以指定两个值：</w:t>
+      </w:r>
+      <w:r>
+        <w:rPr>
+          <w:rStyle w:val="aa"/>
+          <w:rFonts w:hint="eastAsia"/>
+          <w:b w:val="0"/>
+        </w:rPr>
+        <w:t>0</w:t>
+      </w:r>
+      <w:r>
+        <w:rPr>
+          <w:rStyle w:val="aa"/>
+          <w:rFonts w:hint="eastAsia"/>
+          <w:b w:val="0"/>
+        </w:rPr>
+        <w:t>（默认）</w:t>
+      </w:r>
+      <w:r>
+        <w:rPr>
+          <w:rStyle w:val="aa"/>
+          <w:rFonts w:hint="eastAsia"/>
+          <w:b w:val="0"/>
+        </w:rPr>
+        <w:t>和</w:t>
+      </w:r>
+      <w:r>
+        <w:rPr>
+          <w:rStyle w:val="aa"/>
+          <w:rFonts w:hint="eastAsia"/>
+          <w:b w:val="0"/>
+        </w:rPr>
+        <w:t>1</w:t>
       </w:r>
       <w:r>
         <w:rPr>
@@ -4766,162 +6455,1309 @@
         </w:rPr>
         <w:t>。</w:t>
       </w:r>
-    </w:p>
-    <w:p>
-      <w:pPr>
-        <w:rPr>
-          <w:rStyle w:val="aa"/>
-        </w:rPr>
-      </w:pPr>
-      <w:r>
-        <w:rPr>
-          <w:rStyle w:val="aa"/>
-          <w:rFonts w:hint="eastAsia"/>
-        </w:rPr>
-        <w:t>参数说明：</w:t>
-      </w:r>
-    </w:p>
-    <w:p>
-      <w:pPr>
-        <w:rPr>
-          <w:rStyle w:val="aa"/>
-          <w:b w:val="0"/>
-        </w:rPr>
-      </w:pPr>
+      <w:proofErr w:type="spellStart"/>
+      <w:r>
+        <w:rPr>
+          <w:rStyle w:val="aa"/>
+          <w:b w:val="0"/>
+        </w:rPr>
+        <w:t>write_back_mode</w:t>
+      </w:r>
+      <w:proofErr w:type="spellEnd"/>
+      <w:r>
+        <w:rPr>
+          <w:rStyle w:val="aa"/>
+          <w:rFonts w:hint="eastAsia"/>
+          <w:b w:val="0"/>
+        </w:rPr>
+        <w:t>作用于读取命令</w:t>
+      </w:r>
+      <w:r>
+        <w:rPr>
+          <w:rStyle w:val="aa"/>
+          <w:rFonts w:hint="eastAsia"/>
+          <w:b w:val="0"/>
+        </w:rPr>
+        <w:t>，当</w:t>
+      </w:r>
+      <w:r>
+        <w:rPr>
+          <w:rStyle w:val="aa"/>
+          <w:b w:val="0"/>
+        </w:rPr>
+        <w:t>write_back_mode</w:t>
+      </w:r>
+      <w:r>
+        <w:rPr>
+          <w:rStyle w:val="aa"/>
+          <w:rFonts w:hint="eastAsia"/>
+          <w:b w:val="0"/>
+        </w:rPr>
+        <w:t>:</w:t>
+      </w:r>
+      <w:r>
+        <w:rPr>
+          <w:rStyle w:val="aa"/>
+          <w:rFonts w:hint="eastAsia"/>
+          <w:b w:val="0"/>
+        </w:rPr>
+        <w:t>0</w:t>
+      </w:r>
+      <w:r>
+        <w:rPr>
+          <w:rStyle w:val="aa"/>
+          <w:rFonts w:hint="eastAsia"/>
+          <w:b w:val="0"/>
+        </w:rPr>
+        <w:t>，穿透以后，如果在</w:t>
+      </w:r>
+      <w:r>
+        <w:rPr>
+          <w:rStyle w:val="aa"/>
+          <w:rFonts w:hint="eastAsia"/>
+          <w:b w:val="0"/>
+        </w:rPr>
+        <w:t>salve pool</w:t>
+      </w:r>
+      <w:r>
+        <w:rPr>
+          <w:rStyle w:val="aa"/>
+          <w:rFonts w:hint="eastAsia"/>
+          <w:b w:val="0"/>
+        </w:rPr>
+        <w:t>中</w:t>
+      </w:r>
+      <w:r>
+        <w:rPr>
+          <w:rStyle w:val="aa"/>
+          <w:rFonts w:hint="eastAsia"/>
+          <w:b w:val="0"/>
+        </w:rPr>
+        <w:t>hit</w:t>
+      </w:r>
+      <w:r>
+        <w:rPr>
+          <w:rStyle w:val="aa"/>
+          <w:rFonts w:hint="eastAsia"/>
+          <w:b w:val="0"/>
+        </w:rPr>
+        <w:t>结果，不回写；当</w:t>
+      </w:r>
+      <w:r>
+        <w:rPr>
+          <w:rStyle w:val="aa"/>
+          <w:b w:val="0"/>
+        </w:rPr>
+        <w:t>write_back_mode</w:t>
+      </w:r>
+      <w:r>
+        <w:rPr>
+          <w:rStyle w:val="aa"/>
+          <w:rFonts w:hint="eastAsia"/>
+          <w:b w:val="0"/>
+        </w:rPr>
+        <w:t>:</w:t>
+      </w:r>
+      <w:r>
+        <w:rPr>
+          <w:rStyle w:val="aa"/>
+          <w:rFonts w:hint="eastAsia"/>
+          <w:b w:val="0"/>
+        </w:rPr>
+        <w:t>1</w:t>
+      </w:r>
+      <w:r>
+        <w:rPr>
+          <w:rStyle w:val="aa"/>
+          <w:rFonts w:hint="eastAsia"/>
+          <w:b w:val="0"/>
+        </w:rPr>
+        <w:t>，穿透以后，如果在</w:t>
+      </w:r>
+      <w:r>
+        <w:rPr>
+          <w:rStyle w:val="aa"/>
+          <w:rFonts w:hint="eastAsia"/>
+          <w:b w:val="0"/>
+        </w:rPr>
+        <w:t>slave pool</w:t>
+      </w:r>
+      <w:r>
+        <w:rPr>
+          <w:rStyle w:val="aa"/>
+          <w:rFonts w:hint="eastAsia"/>
+          <w:b w:val="0"/>
+        </w:rPr>
+        <w:t>中</w:t>
+      </w:r>
+      <w:r>
+        <w:rPr>
+          <w:rStyle w:val="aa"/>
+          <w:rFonts w:hint="eastAsia"/>
+          <w:b w:val="0"/>
+        </w:rPr>
+        <w:t>hit</w:t>
+      </w:r>
+      <w:r>
+        <w:rPr>
+          <w:rStyle w:val="aa"/>
+          <w:rFonts w:hint="eastAsia"/>
+          <w:b w:val="0"/>
+        </w:rPr>
+        <w:t>结果，回写结果到</w:t>
+      </w:r>
+      <w:r>
+        <w:rPr>
+          <w:rStyle w:val="aa"/>
+          <w:rFonts w:hint="eastAsia"/>
+          <w:b w:val="0"/>
+        </w:rPr>
+        <w:t>master pool</w:t>
+      </w:r>
+      <w:r>
+        <w:rPr>
+          <w:rStyle w:val="aa"/>
+          <w:rFonts w:hint="eastAsia"/>
+          <w:b w:val="0"/>
+        </w:rPr>
+        <w:t>中。</w:t>
+      </w:r>
+    </w:p>
+    <w:p>
+      <w:pPr>
+        <w:rPr>
+          <w:rStyle w:val="aa"/>
+        </w:rPr>
+      </w:pPr>
+      <w:r>
+        <w:rPr>
+          <w:rStyle w:val="aa"/>
+          <w:rFonts w:hint="eastAsia"/>
+        </w:rPr>
+        <w:t>示例：</w:t>
+      </w:r>
+    </w:p>
+    <w:p>
+      <w:pPr>
+        <w:spacing w:before="0" w:after="0"/>
+        <w:rPr>
+          <w:rStyle w:val="aa"/>
+          <w:b w:val="0"/>
+        </w:rPr>
+      </w:pPr>
+      <w:r>
+        <w:rPr>
+          <w:rStyle w:val="aa"/>
+          <w:b w:val="0"/>
+        </w:rPr>
+        <w:lastRenderedPageBreak/>
+        <w:t>twem1:</w:t>
+      </w:r>
+    </w:p>
+    <w:p>
+      <w:pPr>
+        <w:spacing w:before="0" w:after="0"/>
+        <w:rPr>
+          <w:rStyle w:val="aa"/>
+          <w:b w:val="0"/>
+        </w:rPr>
+      </w:pPr>
+      <w:r>
+        <w:rPr>
+          <w:rStyle w:val="aa"/>
+          <w:b w:val="0"/>
+        </w:rPr>
+        <w:t xml:space="preserve">  </w:t>
+      </w:r>
+      <w:proofErr w:type="gramStart"/>
+      <w:r>
+        <w:rPr>
+          <w:rStyle w:val="aa"/>
+          <w:b w:val="0"/>
+        </w:rPr>
+        <w:t>listen</w:t>
+      </w:r>
+      <w:proofErr w:type="gramEnd"/>
+      <w:r>
+        <w:rPr>
+          <w:rStyle w:val="aa"/>
+          <w:b w:val="0"/>
+        </w:rPr>
+        <w:t xml:space="preserve">: </w:t>
+      </w:r>
+      <w:bookmarkStart w:id="9" w:name="OLE_LINK11"/>
+      <w:bookmarkStart w:id="10" w:name="OLE_LINK12"/>
+      <w:r>
+        <w:rPr>
+          <w:rStyle w:val="aa"/>
+          <w:rFonts w:hint="eastAsia"/>
+          <w:b w:val="0"/>
+        </w:rPr>
+        <w:t>127.0.0.1</w:t>
+      </w:r>
+      <w:bookmarkEnd w:id="9"/>
+      <w:bookmarkEnd w:id="10"/>
+      <w:r>
+        <w:rPr>
+          <w:rStyle w:val="aa"/>
+          <w:b w:val="0"/>
+        </w:rPr>
+        <w:t>:2212</w:t>
+      </w:r>
+      <w:r>
+        <w:rPr>
+          <w:rStyle w:val="aa"/>
+          <w:rFonts w:hint="eastAsia"/>
+          <w:b w:val="0"/>
+        </w:rPr>
+        <w:t>2</w:t>
+      </w:r>
+    </w:p>
+    <w:p>
+      <w:pPr>
+        <w:spacing w:before="0" w:after="0"/>
+        <w:rPr>
+          <w:rStyle w:val="aa"/>
+          <w:b w:val="0"/>
+        </w:rPr>
+      </w:pPr>
+      <w:r>
+        <w:rPr>
+          <w:rStyle w:val="aa"/>
+          <w:b w:val="0"/>
+        </w:rPr>
+        <w:t xml:space="preserve">  </w:t>
+      </w:r>
+      <w:proofErr w:type="gramStart"/>
+      <w:r>
+        <w:rPr>
+          <w:rStyle w:val="aa"/>
+          <w:b w:val="0"/>
+        </w:rPr>
+        <w:t>hash</w:t>
+      </w:r>
+      <w:proofErr w:type="gramEnd"/>
+      <w:r>
+        <w:rPr>
+          <w:rStyle w:val="aa"/>
+          <w:b w:val="0"/>
+        </w:rPr>
+        <w:t>: fnv1a_64</w:t>
+      </w:r>
+    </w:p>
+    <w:p>
+      <w:pPr>
+        <w:spacing w:before="0" w:after="0"/>
+        <w:rPr>
+          <w:rStyle w:val="aa"/>
+          <w:b w:val="0"/>
+        </w:rPr>
+      </w:pPr>
+      <w:r>
+        <w:rPr>
+          <w:rStyle w:val="aa"/>
+          <w:b w:val="0"/>
+        </w:rPr>
+        <w:t xml:space="preserve">  </w:t>
+      </w:r>
+      <w:proofErr w:type="spellStart"/>
+      <w:r>
+        <w:rPr>
+          <w:rStyle w:val="aa"/>
+          <w:b w:val="0"/>
+        </w:rPr>
+        <w:t>hash_tag</w:t>
+      </w:r>
+      <w:proofErr w:type="spellEnd"/>
+      <w:r>
+        <w:rPr>
+          <w:rStyle w:val="aa"/>
+          <w:b w:val="0"/>
+        </w:rPr>
+        <w:t>: "{}"</w:t>
+      </w:r>
+    </w:p>
+    <w:p>
+      <w:pPr>
+        <w:spacing w:before="0" w:after="0"/>
+        <w:rPr>
+          <w:rStyle w:val="aa"/>
+          <w:b w:val="0"/>
+        </w:rPr>
+      </w:pPr>
+      <w:r>
+        <w:rPr>
+          <w:rStyle w:val="aa"/>
+          <w:b w:val="0"/>
+        </w:rPr>
+        <w:t xml:space="preserve">  </w:t>
+      </w:r>
+      <w:proofErr w:type="gramStart"/>
+      <w:r>
+        <w:rPr>
+          <w:rStyle w:val="aa"/>
+          <w:b w:val="0"/>
+        </w:rPr>
+        <w:t>distribution</w:t>
+      </w:r>
+      <w:proofErr w:type="gramEnd"/>
+      <w:r>
+        <w:rPr>
+          <w:rStyle w:val="aa"/>
+          <w:b w:val="0"/>
+        </w:rPr>
+        <w:t xml:space="preserve">: </w:t>
+      </w:r>
+      <w:proofErr w:type="spellStart"/>
+      <w:r>
+        <w:rPr>
+          <w:rStyle w:val="aa"/>
+          <w:b w:val="0"/>
+        </w:rPr>
+        <w:t>ketama</w:t>
+      </w:r>
+      <w:proofErr w:type="spellEnd"/>
+    </w:p>
+    <w:p>
+      <w:pPr>
+        <w:spacing w:before="0" w:after="0"/>
+        <w:rPr>
+          <w:rStyle w:val="aa"/>
+          <w:b w:val="0"/>
+        </w:rPr>
+      </w:pPr>
+      <w:r>
+        <w:rPr>
+          <w:rStyle w:val="aa"/>
+          <w:b w:val="0"/>
+        </w:rPr>
+        <w:t xml:space="preserve">  </w:t>
+      </w:r>
+      <w:proofErr w:type="spellStart"/>
+      <w:r>
+        <w:rPr>
+          <w:rStyle w:val="aa"/>
+          <w:b w:val="0"/>
+        </w:rPr>
+        <w:t>auto_eject_hosts</w:t>
+      </w:r>
+      <w:proofErr w:type="spellEnd"/>
+      <w:r>
+        <w:rPr>
+          <w:rStyle w:val="aa"/>
+          <w:b w:val="0"/>
+        </w:rPr>
+        <w:t>: true</w:t>
+      </w:r>
+    </w:p>
+    <w:p>
+      <w:pPr>
+        <w:spacing w:before="0" w:after="0"/>
+        <w:rPr>
+          <w:rStyle w:val="aa"/>
+          <w:b w:val="0"/>
+        </w:rPr>
+      </w:pPr>
+      <w:r>
+        <w:rPr>
+          <w:rStyle w:val="aa"/>
+          <w:b w:val="0"/>
+        </w:rPr>
+        <w:t xml:space="preserve">  </w:t>
+      </w:r>
+      <w:proofErr w:type="gramStart"/>
+      <w:r>
+        <w:rPr>
+          <w:rStyle w:val="aa"/>
+          <w:b w:val="0"/>
+        </w:rPr>
+        <w:t>timeout</w:t>
+      </w:r>
+      <w:proofErr w:type="gramEnd"/>
+      <w:r>
+        <w:rPr>
+          <w:rStyle w:val="aa"/>
+          <w:b w:val="0"/>
+        </w:rPr>
+        <w:t>: 400</w:t>
+      </w:r>
+    </w:p>
+    <w:p>
+      <w:pPr>
+        <w:spacing w:before="0" w:after="0"/>
+        <w:rPr>
+          <w:rStyle w:val="aa"/>
+          <w:b w:val="0"/>
+        </w:rPr>
+      </w:pPr>
+      <w:r>
+        <w:rPr>
+          <w:rStyle w:val="aa"/>
+          <w:b w:val="0"/>
+        </w:rPr>
+        <w:t xml:space="preserve">  </w:t>
+      </w:r>
+      <w:proofErr w:type="spellStart"/>
+      <w:proofErr w:type="gramStart"/>
+      <w:r>
+        <w:rPr>
+          <w:rStyle w:val="aa"/>
+          <w:b w:val="0"/>
+        </w:rPr>
+        <w:t>redis</w:t>
+      </w:r>
+      <w:proofErr w:type="spellEnd"/>
+      <w:proofErr w:type="gramEnd"/>
+      <w:r>
+        <w:rPr>
+          <w:rStyle w:val="aa"/>
+          <w:b w:val="0"/>
+        </w:rPr>
+        <w:t>: false</w:t>
+      </w:r>
+    </w:p>
+    <w:p>
+      <w:pPr>
+        <w:spacing w:before="0" w:after="0"/>
+        <w:rPr>
+          <w:rStyle w:val="aa"/>
+          <w:b w:val="0"/>
+        </w:rPr>
+      </w:pPr>
+      <w:r>
+        <w:rPr>
+          <w:rStyle w:val="aa"/>
+          <w:b w:val="0"/>
+        </w:rPr>
+        <w:t xml:space="preserve">  </w:t>
+      </w:r>
+      <w:proofErr w:type="spellStart"/>
+      <w:r>
+        <w:rPr>
+          <w:rStyle w:val="aa"/>
+          <w:b w:val="0"/>
+        </w:rPr>
+        <w:t>replication_mode</w:t>
+      </w:r>
+      <w:proofErr w:type="spellEnd"/>
+      <w:r>
+        <w:rPr>
+          <w:rStyle w:val="aa"/>
+          <w:b w:val="0"/>
+        </w:rPr>
+        <w:t>: 1</w:t>
+      </w:r>
+    </w:p>
+    <w:p>
+      <w:pPr>
+        <w:spacing w:before="0" w:after="0"/>
+        <w:rPr>
+          <w:rStyle w:val="aa"/>
+          <w:b w:val="0"/>
+        </w:rPr>
+      </w:pPr>
+      <w:r>
+        <w:rPr>
+          <w:rStyle w:val="aa"/>
+          <w:b w:val="0"/>
+        </w:rPr>
+        <w:t xml:space="preserve">  </w:t>
+      </w:r>
+      <w:proofErr w:type="spellStart"/>
+      <w:r>
+        <w:rPr>
+          <w:rStyle w:val="aa"/>
+          <w:b w:val="0"/>
+        </w:rPr>
+        <w:t>write_back_mode</w:t>
+      </w:r>
+      <w:proofErr w:type="spellEnd"/>
+      <w:r>
+        <w:rPr>
+          <w:rStyle w:val="aa"/>
+          <w:b w:val="0"/>
+        </w:rPr>
+        <w:t>: 1</w:t>
+      </w:r>
+    </w:p>
+    <w:p>
+      <w:pPr>
+        <w:spacing w:before="0" w:after="0"/>
+        <w:rPr>
+          <w:rStyle w:val="aa"/>
+          <w:b w:val="0"/>
+        </w:rPr>
+      </w:pPr>
+      <w:r>
+        <w:rPr>
+          <w:rStyle w:val="aa"/>
+          <w:b w:val="0"/>
+        </w:rPr>
+        <w:t xml:space="preserve">  </w:t>
+      </w:r>
+      <w:proofErr w:type="spellStart"/>
+      <w:r>
+        <w:rPr>
+          <w:rStyle w:val="aa"/>
+          <w:b w:val="0"/>
+        </w:rPr>
+        <w:t>server_connections</w:t>
+      </w:r>
+      <w:proofErr w:type="spellEnd"/>
+      <w:r>
+        <w:rPr>
+          <w:rStyle w:val="aa"/>
+          <w:b w:val="0"/>
+        </w:rPr>
+        <w:t>: 5</w:t>
+      </w:r>
+    </w:p>
+    <w:p>
+      <w:pPr>
+        <w:spacing w:before="0" w:after="0"/>
+        <w:rPr>
+          <w:rStyle w:val="aa"/>
+          <w:b w:val="0"/>
+        </w:rPr>
+      </w:pPr>
+      <w:r>
+        <w:rPr>
+          <w:rStyle w:val="aa"/>
+          <w:b w:val="0"/>
+        </w:rPr>
+        <w:t xml:space="preserve">  </w:t>
+      </w:r>
+      <w:proofErr w:type="gramStart"/>
+      <w:r>
+        <w:rPr>
+          <w:rStyle w:val="aa"/>
+          <w:b w:val="0"/>
+        </w:rPr>
+        <w:t>servers</w:t>
+      </w:r>
+      <w:proofErr w:type="gramEnd"/>
+      <w:r>
+        <w:rPr>
+          <w:rStyle w:val="aa"/>
+          <w:b w:val="0"/>
+        </w:rPr>
+        <w:t>:</w:t>
+      </w:r>
+    </w:p>
+    <w:p>
+      <w:pPr>
+        <w:spacing w:before="0" w:after="0"/>
+        <w:rPr>
+          <w:rStyle w:val="aa"/>
+          <w:b w:val="0"/>
+        </w:rPr>
+      </w:pPr>
+      <w:r>
+        <w:rPr>
+          <w:rStyle w:val="aa"/>
+          <w:b w:val="0"/>
+        </w:rPr>
+        <w:t xml:space="preserve">  - </w:t>
+      </w:r>
       <w:r>
         <w:rPr>
           <w:rStyle w:val="aa"/>
           <w:b w:val="0"/>
           <w:kern w:val="0"/>
         </w:rPr>
-        <w:t>-</w:t>
-      </w:r>
-      <w:r>
-        <w:rPr>
-          <w:rStyle w:val="aa"/>
-          <w:rFonts w:hint="eastAsia"/>
+        <w:t>127.0.0.1</w:t>
+      </w:r>
+      <w:r>
+        <w:rPr>
+          <w:rStyle w:val="aa"/>
+          <w:b w:val="0"/>
+        </w:rPr>
+        <w:t>:23401:1 server1</w:t>
+      </w:r>
+    </w:p>
+    <w:p>
+      <w:pPr>
+        <w:spacing w:before="0" w:after="0"/>
+        <w:rPr>
+          <w:rStyle w:val="aa"/>
+          <w:b w:val="0"/>
+        </w:rPr>
+      </w:pPr>
+      <w:r>
+        <w:rPr>
+          <w:rStyle w:val="aa"/>
+          <w:b w:val="0"/>
+        </w:rPr>
+        <w:t xml:space="preserve">  - </w:t>
+      </w:r>
+      <w:r>
+        <w:rPr>
+          <w:rStyle w:val="aa"/>
           <w:b w:val="0"/>
           <w:kern w:val="0"/>
         </w:rPr>
-        <w:t>S</w:t>
-      </w:r>
-      <w:r>
-        <w:rPr>
-          <w:rStyle w:val="aa"/>
-          <w:rFonts w:hint="eastAsia"/>
+        <w:t>127.0.0.1</w:t>
+      </w:r>
+      <w:r>
+        <w:rPr>
+          <w:rStyle w:val="aa"/>
+          <w:b w:val="0"/>
+        </w:rPr>
+        <w:t>:23401:1 server2</w:t>
+      </w:r>
+    </w:p>
+    <w:p>
+      <w:pPr>
+        <w:spacing w:before="0" w:after="0"/>
+        <w:rPr>
+          <w:rStyle w:val="aa"/>
+          <w:b w:val="0"/>
+        </w:rPr>
+      </w:pPr>
+      <w:r>
+        <w:rPr>
+          <w:rStyle w:val="aa"/>
+          <w:b w:val="0"/>
+        </w:rPr>
+        <w:t xml:space="preserve">  - </w:t>
+      </w:r>
+      <w:bookmarkStart w:id="11" w:name="OLE_LINK15"/>
+      <w:bookmarkStart w:id="12" w:name="OLE_LINK16"/>
+      <w:r>
+        <w:rPr>
+          <w:rStyle w:val="aa"/>
           <w:b w:val="0"/>
           <w:kern w:val="0"/>
         </w:rPr>
-        <w:t>选项</w:t>
-      </w:r>
-      <w:r>
-        <w:rPr>
-          <w:rStyle w:val="aa"/>
-          <w:rFonts w:hint="eastAsia"/>
+        <w:t>127.0.0.1</w:t>
+      </w:r>
+      <w:bookmarkEnd w:id="11"/>
+      <w:bookmarkEnd w:id="12"/>
+      <w:r>
+        <w:rPr>
+          <w:rStyle w:val="aa"/>
+          <w:b w:val="0"/>
+        </w:rPr>
+        <w:t>:23401:1 server3</w:t>
+      </w:r>
+    </w:p>
+    <w:p>
+      <w:pPr>
+        <w:spacing w:before="0" w:after="0"/>
+        <w:rPr>
+          <w:rStyle w:val="aa"/>
+          <w:b w:val="0"/>
+        </w:rPr>
+      </w:pPr>
+    </w:p>
+    <w:p>
+      <w:pPr>
+        <w:spacing w:before="0" w:after="0"/>
+        <w:rPr>
+          <w:rStyle w:val="aa"/>
+          <w:b w:val="0"/>
+        </w:rPr>
+      </w:pPr>
+      <w:bookmarkStart w:id="13" w:name="OLE_LINK17"/>
+      <w:bookmarkStart w:id="14" w:name="OLE_LINK18"/>
+      <w:r>
+        <w:rPr>
+          <w:rStyle w:val="aa"/>
+          <w:b w:val="0"/>
+        </w:rPr>
+        <w:t>twem2</w:t>
+      </w:r>
+      <w:bookmarkEnd w:id="13"/>
+      <w:bookmarkEnd w:id="14"/>
+      <w:r>
+        <w:rPr>
+          <w:rStyle w:val="aa"/>
+          <w:b w:val="0"/>
+        </w:rPr>
+        <w:t>:</w:t>
+      </w:r>
+    </w:p>
+    <w:p>
+      <w:pPr>
+        <w:spacing w:before="0" w:after="0"/>
+        <w:rPr>
+          <w:rStyle w:val="aa"/>
+          <w:b w:val="0"/>
+        </w:rPr>
+      </w:pPr>
+      <w:r>
+        <w:rPr>
+          <w:rStyle w:val="aa"/>
+          <w:b w:val="0"/>
+        </w:rPr>
+        <w:t xml:space="preserve">  </w:t>
+      </w:r>
+      <w:proofErr w:type="gramStart"/>
+      <w:r>
+        <w:rPr>
+          <w:rStyle w:val="aa"/>
+          <w:b w:val="0"/>
+        </w:rPr>
+        <w:t>listen</w:t>
+      </w:r>
+      <w:proofErr w:type="gramEnd"/>
+      <w:r>
+        <w:rPr>
+          <w:rStyle w:val="aa"/>
+          <w:b w:val="0"/>
+        </w:rPr>
+        <w:t xml:space="preserve">: </w:t>
+      </w:r>
+      <w:r>
+        <w:rPr>
+          <w:rStyle w:val="aa"/>
           <w:b w:val="0"/>
           <w:kern w:val="0"/>
         </w:rPr>
-        <w:t>指定</w:t>
-      </w:r>
-      <w:r>
-        <w:rPr>
-          <w:rStyle w:val="aa"/>
-          <w:rFonts w:hint="eastAsia"/>
+        <w:t>127.0.0.1</w:t>
+      </w:r>
+      <w:r>
+        <w:rPr>
+          <w:rStyle w:val="aa"/>
+          <w:b w:val="0"/>
+        </w:rPr>
+        <w:t>:2212</w:t>
+      </w:r>
+      <w:r>
+        <w:rPr>
+          <w:rStyle w:val="aa"/>
+          <w:rFonts w:hint="eastAsia"/>
+          <w:b w:val="0"/>
+        </w:rPr>
+        <w:t>3</w:t>
+      </w:r>
+    </w:p>
+    <w:p>
+      <w:pPr>
+        <w:spacing w:before="0" w:after="0"/>
+        <w:rPr>
+          <w:rStyle w:val="aa"/>
+          <w:b w:val="0"/>
+        </w:rPr>
+      </w:pPr>
+      <w:r>
+        <w:rPr>
+          <w:rStyle w:val="aa"/>
+          <w:b w:val="0"/>
+        </w:rPr>
+        <w:t xml:space="preserve">  </w:t>
+      </w:r>
+      <w:proofErr w:type="gramStart"/>
+      <w:r>
+        <w:rPr>
+          <w:rStyle w:val="aa"/>
+          <w:b w:val="0"/>
+        </w:rPr>
+        <w:t>hash</w:t>
+      </w:r>
+      <w:proofErr w:type="gramEnd"/>
+      <w:r>
+        <w:rPr>
+          <w:rStyle w:val="aa"/>
+          <w:b w:val="0"/>
+        </w:rPr>
+        <w:t>: fnv1a_64</w:t>
+      </w:r>
+    </w:p>
+    <w:p>
+      <w:pPr>
+        <w:spacing w:before="0" w:after="0"/>
+        <w:rPr>
+          <w:rStyle w:val="aa"/>
+          <w:b w:val="0"/>
+        </w:rPr>
+      </w:pPr>
+      <w:r>
+        <w:rPr>
+          <w:rStyle w:val="aa"/>
+          <w:b w:val="0"/>
+        </w:rPr>
+        <w:t xml:space="preserve">  </w:t>
+      </w:r>
+      <w:proofErr w:type="spellStart"/>
+      <w:r>
+        <w:rPr>
+          <w:rStyle w:val="aa"/>
+          <w:b w:val="0"/>
+        </w:rPr>
+        <w:t>hash_tag</w:t>
+      </w:r>
+      <w:proofErr w:type="spellEnd"/>
+      <w:r>
+        <w:rPr>
+          <w:rStyle w:val="aa"/>
+          <w:b w:val="0"/>
+        </w:rPr>
+        <w:t>: "{}"</w:t>
+      </w:r>
+    </w:p>
+    <w:p>
+      <w:pPr>
+        <w:spacing w:before="0" w:after="0"/>
+        <w:rPr>
+          <w:rStyle w:val="aa"/>
+          <w:b w:val="0"/>
+        </w:rPr>
+      </w:pPr>
+      <w:r>
+        <w:rPr>
+          <w:rStyle w:val="aa"/>
+          <w:b w:val="0"/>
+        </w:rPr>
+        <w:t xml:space="preserve">  </w:t>
+      </w:r>
+      <w:proofErr w:type="gramStart"/>
+      <w:r>
+        <w:rPr>
+          <w:rStyle w:val="aa"/>
+          <w:b w:val="0"/>
+        </w:rPr>
+        <w:t>distribution</w:t>
+      </w:r>
+      <w:proofErr w:type="gramEnd"/>
+      <w:r>
+        <w:rPr>
+          <w:rStyle w:val="aa"/>
+          <w:b w:val="0"/>
+        </w:rPr>
+        <w:t xml:space="preserve">: </w:t>
+      </w:r>
+      <w:proofErr w:type="spellStart"/>
+      <w:r>
+        <w:rPr>
+          <w:rStyle w:val="aa"/>
+          <w:b w:val="0"/>
+        </w:rPr>
+        <w:t>ketama</w:t>
+      </w:r>
+      <w:proofErr w:type="spellEnd"/>
+    </w:p>
+    <w:p>
+      <w:pPr>
+        <w:spacing w:before="0" w:after="0"/>
+        <w:rPr>
+          <w:rStyle w:val="aa"/>
+          <w:b w:val="0"/>
+        </w:rPr>
+      </w:pPr>
+      <w:r>
+        <w:rPr>
+          <w:rStyle w:val="aa"/>
+          <w:b w:val="0"/>
+        </w:rPr>
+        <w:t xml:space="preserve">  </w:t>
+      </w:r>
+      <w:proofErr w:type="spellStart"/>
+      <w:r>
+        <w:rPr>
+          <w:rStyle w:val="aa"/>
+          <w:b w:val="0"/>
+        </w:rPr>
+        <w:t>auto_eject_hosts</w:t>
+      </w:r>
+      <w:proofErr w:type="spellEnd"/>
+      <w:r>
+        <w:rPr>
+          <w:rStyle w:val="aa"/>
+          <w:b w:val="0"/>
+        </w:rPr>
+        <w:t>: true</w:t>
+      </w:r>
+    </w:p>
+    <w:p>
+      <w:pPr>
+        <w:spacing w:before="0" w:after="0"/>
+        <w:rPr>
+          <w:rStyle w:val="aa"/>
+          <w:b w:val="0"/>
+        </w:rPr>
+      </w:pPr>
+      <w:r>
+        <w:rPr>
+          <w:rStyle w:val="aa"/>
+          <w:b w:val="0"/>
+        </w:rPr>
+        <w:t xml:space="preserve">  </w:t>
+      </w:r>
+      <w:proofErr w:type="gramStart"/>
+      <w:r>
+        <w:rPr>
+          <w:rStyle w:val="aa"/>
+          <w:b w:val="0"/>
+        </w:rPr>
+        <w:t>timeout</w:t>
+      </w:r>
+      <w:proofErr w:type="gramEnd"/>
+      <w:r>
+        <w:rPr>
+          <w:rStyle w:val="aa"/>
+          <w:b w:val="0"/>
+        </w:rPr>
+        <w:t>: 400</w:t>
+      </w:r>
+    </w:p>
+    <w:p>
+      <w:pPr>
+        <w:spacing w:before="0" w:after="0"/>
+        <w:rPr>
+          <w:rStyle w:val="aa"/>
+          <w:b w:val="0"/>
+        </w:rPr>
+      </w:pPr>
+      <w:r>
+        <w:rPr>
+          <w:rStyle w:val="aa"/>
+          <w:b w:val="0"/>
+        </w:rPr>
+        <w:t xml:space="preserve">  </w:t>
+      </w:r>
+      <w:proofErr w:type="spellStart"/>
+      <w:proofErr w:type="gramStart"/>
+      <w:r>
+        <w:rPr>
+          <w:rStyle w:val="aa"/>
+          <w:b w:val="0"/>
+        </w:rPr>
+        <w:t>redis</w:t>
+      </w:r>
+      <w:proofErr w:type="spellEnd"/>
+      <w:proofErr w:type="gramEnd"/>
+      <w:r>
+        <w:rPr>
+          <w:rStyle w:val="aa"/>
+          <w:b w:val="0"/>
+        </w:rPr>
+        <w:t>: false</w:t>
+      </w:r>
+    </w:p>
+    <w:p>
+      <w:pPr>
+        <w:spacing w:before="0" w:after="0"/>
+        <w:rPr>
+          <w:rStyle w:val="aa"/>
+          <w:b w:val="0"/>
+        </w:rPr>
+      </w:pPr>
+      <w:r>
+        <w:rPr>
+          <w:rStyle w:val="aa"/>
+          <w:b w:val="0"/>
+        </w:rPr>
+        <w:t xml:space="preserve">  </w:t>
+      </w:r>
+      <w:proofErr w:type="spellStart"/>
+      <w:r>
+        <w:rPr>
+          <w:rStyle w:val="aa"/>
+          <w:b w:val="0"/>
+        </w:rPr>
+        <w:t>server_connections</w:t>
+      </w:r>
+      <w:proofErr w:type="spellEnd"/>
+      <w:r>
+        <w:rPr>
+          <w:rStyle w:val="aa"/>
+          <w:b w:val="0"/>
+        </w:rPr>
+        <w:t>: 5</w:t>
+      </w:r>
+    </w:p>
+    <w:p>
+      <w:pPr>
+        <w:spacing w:before="0" w:after="0"/>
+        <w:rPr>
+          <w:rStyle w:val="aa"/>
+          <w:b w:val="0"/>
+        </w:rPr>
+      </w:pPr>
+      <w:r>
+        <w:rPr>
+          <w:rStyle w:val="aa"/>
+          <w:b w:val="0"/>
+        </w:rPr>
+        <w:t xml:space="preserve">  </w:t>
+      </w:r>
+      <w:proofErr w:type="spellStart"/>
+      <w:r>
+        <w:rPr>
+          <w:rStyle w:val="aa"/>
+          <w:b w:val="0"/>
+        </w:rPr>
+        <w:t>replication_from</w:t>
+      </w:r>
+      <w:proofErr w:type="spellEnd"/>
+      <w:r>
+        <w:rPr>
+          <w:rStyle w:val="aa"/>
+          <w:b w:val="0"/>
+        </w:rPr>
+        <w:t>: twem1</w:t>
+      </w:r>
+    </w:p>
+    <w:p>
+      <w:pPr>
+        <w:spacing w:before="0" w:after="0"/>
+        <w:rPr>
+          <w:rStyle w:val="aa"/>
+          <w:b w:val="0"/>
+        </w:rPr>
+      </w:pPr>
+      <w:r>
+        <w:rPr>
+          <w:rStyle w:val="aa"/>
+          <w:b w:val="0"/>
+        </w:rPr>
+        <w:t xml:space="preserve">  </w:t>
+      </w:r>
+      <w:proofErr w:type="gramStart"/>
+      <w:r>
+        <w:rPr>
+          <w:rStyle w:val="aa"/>
+          <w:b w:val="0"/>
+        </w:rPr>
+        <w:t>servers</w:t>
+      </w:r>
+      <w:proofErr w:type="gramEnd"/>
+      <w:r>
+        <w:rPr>
+          <w:rStyle w:val="aa"/>
+          <w:b w:val="0"/>
+        </w:rPr>
+        <w:t>:</w:t>
+      </w:r>
+    </w:p>
+    <w:p>
+      <w:pPr>
+        <w:spacing w:before="0" w:after="0"/>
+        <w:rPr>
+          <w:rStyle w:val="aa"/>
+          <w:b w:val="0"/>
+        </w:rPr>
+      </w:pPr>
+      <w:r>
+        <w:rPr>
+          <w:rStyle w:val="aa"/>
+          <w:b w:val="0"/>
+        </w:rPr>
+        <w:t xml:space="preserve">  - </w:t>
+      </w:r>
+      <w:r>
+        <w:rPr>
+          <w:rStyle w:val="aa"/>
           <w:b w:val="0"/>
           <w:kern w:val="0"/>
         </w:rPr>
-        <w:t>twemproxy</w:t>
-      </w:r>
-      <w:r>
-        <w:rPr>
-          <w:rStyle w:val="aa"/>
-          <w:rFonts w:hint="eastAsia"/>
+        <w:t>127.0.0.1</w:t>
+      </w:r>
+      <w:r>
+        <w:rPr>
+          <w:rStyle w:val="aa"/>
+          <w:b w:val="0"/>
+        </w:rPr>
+        <w:t>:23402:1 server1</w:t>
+      </w:r>
+    </w:p>
+    <w:p>
+      <w:pPr>
+        <w:spacing w:before="0" w:after="0"/>
+        <w:rPr>
+          <w:rStyle w:val="aa"/>
+          <w:b w:val="0"/>
+        </w:rPr>
+      </w:pPr>
+      <w:r>
+        <w:rPr>
+          <w:rStyle w:val="aa"/>
+          <w:b w:val="0"/>
+        </w:rPr>
+        <w:t xml:space="preserve">  - </w:t>
+      </w:r>
+      <w:r>
+        <w:rPr>
+          <w:rStyle w:val="aa"/>
           <w:b w:val="0"/>
           <w:kern w:val="0"/>
         </w:rPr>
-        <w:t>启动时配置从</w:t>
-      </w:r>
-      <w:r>
-        <w:rPr>
-          <w:rStyle w:val="aa"/>
-          <w:rFonts w:hint="eastAsia"/>
+        <w:t>127.0.0.1</w:t>
+      </w:r>
+      <w:r>
+        <w:rPr>
+          <w:rStyle w:val="aa"/>
+          <w:b w:val="0"/>
+        </w:rPr>
+        <w:t>:23402:1 server2</w:t>
+      </w:r>
+    </w:p>
+    <w:p>
+      <w:pPr>
+        <w:spacing w:before="0" w:after="0"/>
+        <w:rPr>
+          <w:rStyle w:val="aa"/>
+          <w:b w:val="0"/>
+        </w:rPr>
+      </w:pPr>
+      <w:r>
+        <w:rPr>
+          <w:rStyle w:val="aa"/>
+          <w:b w:val="0"/>
+        </w:rPr>
+        <w:t xml:space="preserve">  - </w:t>
+      </w:r>
+      <w:r>
+        <w:rPr>
+          <w:rStyle w:val="aa"/>
           <w:b w:val="0"/>
           <w:kern w:val="0"/>
         </w:rPr>
-        <w:t>zookeeper</w:t>
-      </w:r>
-      <w:r>
-        <w:rPr>
-          <w:rStyle w:val="aa"/>
-          <w:rFonts w:hint="eastAsia"/>
-          <w:b w:val="0"/>
-          <w:kern w:val="0"/>
-        </w:rPr>
-        <w:t>获取。默认不开启。</w:t>
-      </w:r>
-    </w:p>
-    <w:p>
-      <w:pPr>
-        <w:rPr>
-          <w:rStyle w:val="aa"/>
-          <w:b w:val="0"/>
-        </w:rPr>
-      </w:pPr>
-      <w:r>
-        <w:rPr>
-          <w:rStyle w:val="aa"/>
-          <w:rFonts w:hint="eastAsia"/>
-          <w:b w:val="0"/>
-        </w:rPr>
-        <w:t>-K</w:t>
-      </w:r>
-      <w:r>
-        <w:rPr>
-          <w:rStyle w:val="aa"/>
-          <w:rFonts w:hint="eastAsia"/>
-          <w:b w:val="0"/>
-        </w:rPr>
-        <w:t>选项</w:t>
-      </w:r>
-      <w:r>
-        <w:rPr>
-          <w:rStyle w:val="aa"/>
-          <w:rFonts w:hint="eastAsia"/>
-          <w:b w:val="0"/>
-        </w:rPr>
-        <w:t>指定当</w:t>
-      </w:r>
-      <w:r>
-        <w:rPr>
-          <w:rStyle w:val="aa"/>
-          <w:rFonts w:hint="eastAsia"/>
-          <w:b w:val="0"/>
-        </w:rPr>
-        <w:t>zookeeper</w:t>
-      </w:r>
-      <w:r>
-        <w:rPr>
-          <w:rStyle w:val="aa"/>
-          <w:rFonts w:hint="eastAsia"/>
-          <w:b w:val="0"/>
-        </w:rPr>
-        <w:t>改变了该相应配置后，</w:t>
-      </w:r>
-      <w:r>
-        <w:rPr>
-          <w:rStyle w:val="aa"/>
-          <w:rFonts w:hint="eastAsia"/>
-          <w:b w:val="0"/>
-        </w:rPr>
-        <w:t>twemproxy</w:t>
-      </w:r>
-      <w:r>
-        <w:rPr>
-          <w:rStyle w:val="aa"/>
-          <w:rFonts w:hint="eastAsia"/>
-          <w:b w:val="0"/>
-        </w:rPr>
-        <w:t>要重新获取配置并加载</w:t>
+        <w:t>127.0.0.1</w:t>
+      </w:r>
+      <w:r>
+        <w:rPr>
+          <w:rStyle w:val="aa"/>
+          <w:b w:val="0"/>
+        </w:rPr>
+        <w:t>:23402:1 server3</w:t>
+      </w:r>
+    </w:p>
+    <w:p>
+      <w:pPr>
+        <w:spacing w:before="0" w:after="0"/>
+        <w:rPr>
+          <w:rStyle w:val="aa"/>
+          <w:b w:val="0"/>
+        </w:rPr>
+      </w:pPr>
+      <w:r>
+        <w:rPr>
+          <w:rFonts w:hint="eastAsia"/>
+          <w:bCs/>
+          <w:noProof/>
+        </w:rPr>
+        <w:lastRenderedPageBreak/>
+        <w:drawing>
+          <wp:inline distT="0" distB="0" distL="0" distR="0">
+            <wp:extent cx="5143500" cy="3535680"/>
+            <wp:effectExtent l="0" t="0" r="0" b="7620"/>
+            <wp:docPr id="3" name="图片 3"/>
+            <wp:cNvGraphicFramePr>
+              <a:graphicFrameLocks xmlns:a="http://schemas.openxmlformats.org/drawingml/2006/main" noChangeAspect="1"/>
+            </wp:cNvGraphicFramePr>
+            <a:graphic xmlns:a="http://schemas.openxmlformats.org/drawingml/2006/main">
+              <a:graphicData uri="http://schemas.openxmlformats.org/drawingml/2006/picture">
+                <pic:pic xmlns:pic="http://schemas.openxmlformats.org/drawingml/2006/picture">
+                  <pic:nvPicPr>
+                    <pic:cNvPr id="0" name="微博桌面截图_20150128143707.jpg"/>
+                    <pic:cNvPicPr/>
+                  </pic:nvPicPr>
+                  <pic:blipFill>
+                    <a:blip r:embed="rId10">
+                      <a:extLst>
+                        <a:ext uri="{28A0092B-C50C-407E-A947-70E740481C1C}">
+                          <a14:useLocalDpi xmlns:a14="http://schemas.microsoft.com/office/drawing/2010/main" val="0"/>
+                        </a:ext>
+                      </a:extLst>
+                    </a:blip>
+                    <a:stretch>
+                      <a:fillRect/>
+                    </a:stretch>
+                  </pic:blipFill>
+                  <pic:spPr>
+                    <a:xfrm>
+                      <a:off x="0" y="0"/>
+                      <a:ext cx="5143500" cy="3535680"/>
+                    </a:xfrm>
+                    <a:prstGeom prst="rect">
+                      <a:avLst/>
+                    </a:prstGeom>
+                  </pic:spPr>
+                </pic:pic>
+              </a:graphicData>
+            </a:graphic>
+          </wp:inline>
+        </w:drawing>
+      </w:r>
+    </w:p>
+    <w:p>
+      <w:pPr>
+        <w:spacing w:before="0" w:after="0"/>
+        <w:rPr>
+          <w:rStyle w:val="aa"/>
+        </w:rPr>
+      </w:pPr>
+      <w:r>
+        <w:rPr>
+          <w:rStyle w:val="aa"/>
+          <w:rFonts w:hint="eastAsia"/>
+          <w:b w:val="0"/>
+        </w:rPr>
+        <w:t>其中</w:t>
+      </w:r>
+      <w:r>
+        <w:rPr>
+          <w:rStyle w:val="aa"/>
+          <w:rFonts w:hint="eastAsia"/>
+          <w:b w:val="0"/>
+        </w:rPr>
+        <w:t xml:space="preserve">server pool </w:t>
+      </w:r>
+      <w:r>
+        <w:rPr>
+          <w:rStyle w:val="aa"/>
+          <w:b w:val="0"/>
+        </w:rPr>
+        <w:t>twem2</w:t>
+      </w:r>
+      <w:r>
+        <w:rPr>
+          <w:rStyle w:val="aa"/>
+          <w:rFonts w:hint="eastAsia"/>
+          <w:b w:val="0"/>
+        </w:rPr>
+        <w:t>就是</w:t>
+      </w:r>
+      <w:r>
+        <w:rPr>
+          <w:rStyle w:val="aa"/>
+          <w:rFonts w:hint="eastAsia"/>
+          <w:b w:val="0"/>
+        </w:rPr>
+        <w:t xml:space="preserve">server pool </w:t>
+      </w:r>
+      <w:r>
+        <w:rPr>
+          <w:rStyle w:val="aa"/>
+          <w:b w:val="0"/>
+        </w:rPr>
+        <w:t>twem</w:t>
+      </w:r>
+      <w:r>
+        <w:rPr>
+          <w:rStyle w:val="aa"/>
+          <w:rFonts w:hint="eastAsia"/>
+          <w:b w:val="0"/>
+        </w:rPr>
+        <w:t>1</w:t>
+      </w:r>
+      <w:r>
+        <w:rPr>
+          <w:rStyle w:val="aa"/>
+          <w:rFonts w:hint="eastAsia"/>
+          <w:b w:val="0"/>
+        </w:rPr>
+        <w:t>的</w:t>
+      </w:r>
+      <w:r>
+        <w:rPr>
+          <w:rStyle w:val="aa"/>
+          <w:rFonts w:hint="eastAsia"/>
+          <w:b w:val="0"/>
+        </w:rPr>
+        <w:t>replication pool</w:t>
       </w:r>
       <w:r>
         <w:rPr>
@@ -4931,22 +7767,96 @@
         </w:rPr>
         <w:t>。</w:t>
       </w:r>
-      <w:r>
-        <w:rPr>
-          <w:rStyle w:val="aa"/>
-          <w:rFonts w:hint="eastAsia"/>
-          <w:b w:val="0"/>
-        </w:rPr>
-        <w:t>默认</w:t>
-      </w:r>
-      <w:r>
-        <w:rPr>
-          <w:rStyle w:val="aa"/>
-          <w:rFonts w:hint="eastAsia"/>
-          <w:b w:val="0"/>
-        </w:rPr>
-        <w:t>不开启</w:t>
-      </w:r>
+    </w:p>
+    <w:p>
+      <w:pPr>
+        <w:rPr>
+          <w:rStyle w:val="aa"/>
+        </w:rPr>
+      </w:pPr>
+      <w:r>
+        <w:rPr>
+          <w:rStyle w:val="aa"/>
+          <w:rFonts w:hint="eastAsia"/>
+        </w:rPr>
+        <w:t>局限：</w:t>
+      </w:r>
+      <w:r>
+        <w:rPr>
+          <w:rStyle w:val="aa"/>
+          <w:rFonts w:hint="eastAsia"/>
+          <w:b w:val="0"/>
+        </w:rPr>
+        <w:t>master pool</w:t>
+      </w:r>
+      <w:r>
+        <w:rPr>
+          <w:rStyle w:val="aa"/>
+          <w:rFonts w:hint="eastAsia"/>
+          <w:b w:val="0"/>
+        </w:rPr>
+        <w:t>和</w:t>
+      </w:r>
+      <w:r>
+        <w:rPr>
+          <w:rStyle w:val="aa"/>
+          <w:rFonts w:hint="eastAsia"/>
+          <w:b w:val="0"/>
+        </w:rPr>
+        <w:t>slave pool</w:t>
+      </w:r>
+      <w:r>
+        <w:rPr>
+          <w:rStyle w:val="aa"/>
+          <w:rFonts w:hint="eastAsia"/>
+          <w:b w:val="0"/>
+        </w:rPr>
+        <w:t>仅限在</w:t>
+      </w:r>
+      <w:r>
+        <w:rPr>
+          <w:rStyle w:val="aa"/>
+          <w:rFonts w:hint="eastAsia"/>
+          <w:b w:val="0"/>
+        </w:rPr>
+        <w:t>同一个</w:t>
+      </w:r>
+      <w:proofErr w:type="spellStart"/>
+      <w:r>
+        <w:rPr>
+          <w:rStyle w:val="aa"/>
+          <w:rFonts w:hint="eastAsia"/>
+          <w:b w:val="0"/>
+        </w:rPr>
+        <w:t>yml</w:t>
+      </w:r>
+      <w:proofErr w:type="spellEnd"/>
+      <w:r>
+        <w:rPr>
+          <w:rStyle w:val="aa"/>
+          <w:rFonts w:hint="eastAsia"/>
+          <w:b w:val="0"/>
+        </w:rPr>
+        <w:t>配置文件</w:t>
+      </w:r>
+      <w:r>
+        <w:rPr>
+          <w:rStyle w:val="aa"/>
+          <w:rFonts w:hint="eastAsia"/>
+          <w:b w:val="0"/>
+        </w:rPr>
+        <w:t>。目前仅支持</w:t>
+      </w:r>
+      <w:proofErr w:type="spellStart"/>
+      <w:r>
+        <w:rPr>
+          <w:rStyle w:val="aa"/>
+          <w:rFonts w:hint="eastAsia"/>
+          <w:b w:val="0"/>
+        </w:rPr>
+        <w:t>redis:false</w:t>
+      </w:r>
+      <w:proofErr w:type="spellEnd"/>
       <w:r>
         <w:rPr>
           <w:rStyle w:val="aa"/>
@@ -4955,62 +7865,21 @@
         </w:rPr>
         <w:t>。</w:t>
       </w:r>
-    </w:p>
-    <w:p>
-      <w:pPr>
-        <w:rPr>
-          <w:rStyle w:val="aa"/>
-          <w:rFonts w:hint="eastAsia"/>
-          <w:b w:val="0"/>
-        </w:rPr>
-      </w:pPr>
-      <w:r>
-        <w:rPr>
-          <w:rStyle w:val="aa"/>
-          <w:rFonts w:hint="eastAsia"/>
-          <w:b w:val="0"/>
-        </w:rPr>
-        <w:t>-Z</w:t>
-      </w:r>
-      <w:r>
-        <w:rPr>
-          <w:rStyle w:val="aa"/>
-          <w:rFonts w:hint="eastAsia"/>
-          <w:b w:val="0"/>
-        </w:rPr>
-        <w:t>选项指定</w:t>
-      </w:r>
-      <w:r>
-        <w:rPr>
-          <w:rStyle w:val="aa"/>
-          <w:rFonts w:hint="eastAsia"/>
-          <w:b w:val="0"/>
-        </w:rPr>
-        <w:t>twemproxy</w:t>
-      </w:r>
-      <w:r>
-        <w:rPr>
-          <w:rStyle w:val="aa"/>
-          <w:rFonts w:hint="eastAsia"/>
-          <w:b w:val="0"/>
-        </w:rPr>
-        <w:t>获取和监听</w:t>
-      </w:r>
-      <w:r>
-        <w:rPr>
-          <w:rStyle w:val="aa"/>
-          <w:rFonts w:hint="eastAsia"/>
-          <w:b w:val="0"/>
-        </w:rPr>
-        <w:t>zookeeper</w:t>
-      </w:r>
-      <w:r>
-        <w:rPr>
-          <w:rStyle w:val="aa"/>
-          <w:rFonts w:hint="eastAsia"/>
-          <w:b w:val="0"/>
-        </w:rPr>
-        <w:t>的配置节点名字</w:t>
+      <w:r>
+        <w:rPr>
+          <w:rStyle w:val="aa"/>
+          <w:rFonts w:hint="eastAsia"/>
+          <w:b w:val="0"/>
+        </w:rPr>
+        <w:t>暂</w:t>
+      </w:r>
+      <w:r>
+        <w:rPr>
+          <w:rStyle w:val="aa"/>
+          <w:rFonts w:hint="eastAsia"/>
+          <w:b w:val="0"/>
+        </w:rPr>
+        <w:t>不支持一主多从</w:t>
       </w:r>
       <w:r>
         <w:rPr>
@@ -5020,295 +7889,13 @@
         </w:rPr>
         <w:t>。</w:t>
       </w:r>
-      <w:r>
-        <w:rPr>
-          <w:rStyle w:val="aa"/>
-          <w:rFonts w:hint="eastAsia"/>
-          <w:b w:val="0"/>
-        </w:rPr>
-        <w:t>默认</w:t>
-      </w:r>
-      <w:r>
-        <w:rPr>
-          <w:rStyle w:val="aa"/>
-          <w:rFonts w:hint="eastAsia"/>
-          <w:b w:val="0"/>
-        </w:rPr>
-        <w:t>为</w:t>
-      </w:r>
-      <w:r>
-        <w:rPr>
-          <w:rStyle w:val="aa"/>
-          <w:rFonts w:hint="eastAsia"/>
-          <w:b w:val="0"/>
-        </w:rPr>
-        <w:t>twemproxy</w:t>
-      </w:r>
-      <w:r>
-        <w:rPr>
-          <w:rStyle w:val="aa"/>
-          <w:rFonts w:hint="eastAsia"/>
-          <w:b w:val="0"/>
-        </w:rPr>
-        <w:t>。</w:t>
-      </w:r>
-    </w:p>
-    <w:p>
-      <w:pPr>
-        <w:rPr>
-          <w:rStyle w:val="aa"/>
-          <w:b w:val="0"/>
-        </w:rPr>
-      </w:pPr>
-      <w:r>
-        <w:rPr>
-          <w:rStyle w:val="aa"/>
-          <w:rFonts w:hint="eastAsia"/>
-          <w:b w:val="0"/>
-        </w:rPr>
-        <w:t>-z</w:t>
-      </w:r>
-      <w:r>
-        <w:rPr>
-          <w:rStyle w:val="aa"/>
-          <w:rFonts w:hint="eastAsia"/>
-          <w:b w:val="0"/>
-        </w:rPr>
-        <w:t>选项指定</w:t>
-      </w:r>
-      <w:r>
-        <w:rPr>
-          <w:rStyle w:val="aa"/>
-          <w:rFonts w:hint="eastAsia"/>
-          <w:b w:val="0"/>
-        </w:rPr>
-        <w:t>zookeeper</w:t>
-      </w:r>
-      <w:r>
-        <w:rPr>
-          <w:rStyle w:val="aa"/>
-          <w:rFonts w:hint="eastAsia"/>
-          <w:b w:val="0"/>
-        </w:rPr>
-        <w:t>的连接地址。默认为</w:t>
-      </w:r>
-      <w:r>
-        <w:rPr>
-          <w:rStyle w:val="aa"/>
-          <w:b w:val="0"/>
-        </w:rPr>
-        <w:t>127.0.0.1:2181</w:t>
-      </w:r>
-      <w:r>
-        <w:rPr>
-          <w:rStyle w:val="aa"/>
-          <w:rFonts w:hint="eastAsia"/>
-          <w:b w:val="0"/>
-        </w:rPr>
-        <w:t>。</w:t>
-      </w:r>
-    </w:p>
-    <w:p>
-      <w:pPr>
-        <w:rPr>
-          <w:rStyle w:val="aa"/>
-        </w:rPr>
-      </w:pPr>
-      <w:r>
-        <w:rPr>
-          <w:rStyle w:val="aa"/>
-          <w:rFonts w:hint="eastAsia"/>
-        </w:rPr>
-        <w:t>示例：</w:t>
-      </w:r>
-      <w:r>
-        <w:rPr>
-          <w:rStyle w:val="aa"/>
-          <w:b w:val="0"/>
-        </w:rPr>
-        <w:t>nutcracker</w:t>
-      </w:r>
-      <w:r>
-        <w:rPr>
-          <w:rStyle w:val="aa"/>
-          <w:rFonts w:hint="eastAsia"/>
-          <w:b w:val="0"/>
-        </w:rPr>
-        <w:t xml:space="preserve"> </w:t>
-      </w:r>
-      <w:r>
-        <w:rPr>
-          <w:rStyle w:val="aa"/>
-          <w:b w:val="0"/>
-        </w:rPr>
-        <w:t xml:space="preserve"> -d </w:t>
-      </w:r>
-      <w:r>
-        <w:rPr>
-          <w:rStyle w:val="aa"/>
-          <w:rFonts w:hint="eastAsia"/>
-          <w:b w:val="0"/>
-        </w:rPr>
-        <w:t xml:space="preserve"> </w:t>
-      </w:r>
-      <w:r>
-        <w:rPr>
-          <w:rStyle w:val="aa"/>
-          <w:b w:val="0"/>
-        </w:rPr>
-        <w:t xml:space="preserve">-o </w:t>
-      </w:r>
-      <w:r>
-        <w:rPr>
-          <w:rStyle w:val="aa"/>
-          <w:rFonts w:hint="eastAsia"/>
-          <w:b w:val="0"/>
-        </w:rPr>
-        <w:t xml:space="preserve"> </w:t>
-      </w:r>
-      <w:r>
-        <w:rPr>
-          <w:rStyle w:val="aa"/>
-          <w:b w:val="0"/>
-        </w:rPr>
-        <w:t>nutcracker.log</w:t>
-      </w:r>
-      <w:r>
-        <w:rPr>
-          <w:rStyle w:val="aa"/>
-          <w:rFonts w:hint="eastAsia"/>
-          <w:b w:val="0"/>
-        </w:rPr>
-        <w:t xml:space="preserve"> </w:t>
-      </w:r>
-      <w:r>
-        <w:rPr>
-          <w:b/>
-        </w:rPr>
-        <w:t xml:space="preserve"> </w:t>
-      </w:r>
-      <w:r>
-        <w:rPr>
-          <w:rStyle w:val="aa"/>
-          <w:rFonts w:hint="eastAsia"/>
-          <w:b w:val="0"/>
-        </w:rPr>
-        <w:t xml:space="preserve">-S </w:t>
-      </w:r>
-      <w:r>
-        <w:rPr>
-          <w:rStyle w:val="aa"/>
-          <w:rFonts w:hint="eastAsia"/>
-          <w:b w:val="0"/>
-        </w:rPr>
-        <w:t>-</w:t>
-      </w:r>
-      <w:r>
-        <w:rPr>
-          <w:rStyle w:val="aa"/>
-          <w:rFonts w:hint="eastAsia"/>
-          <w:b w:val="0"/>
-        </w:rPr>
-        <w:t xml:space="preserve">K </w:t>
-      </w:r>
-      <w:r>
-        <w:rPr>
-          <w:rStyle w:val="aa"/>
-          <w:rFonts w:hint="eastAsia"/>
-          <w:b w:val="0"/>
-        </w:rPr>
-        <w:t>-Z</w:t>
-      </w:r>
-      <w:r>
-        <w:rPr>
-          <w:rStyle w:val="aa"/>
-          <w:rFonts w:hint="eastAsia"/>
-          <w:b w:val="0"/>
-        </w:rPr>
-        <w:t xml:space="preserve"> twemproxy123</w:t>
-      </w:r>
-      <w:r>
-        <w:rPr>
-          <w:rStyle w:val="aa"/>
-          <w:rFonts w:hint="eastAsia"/>
-          <w:b w:val="0"/>
-        </w:rPr>
-        <w:t xml:space="preserve"> -z 192.168.0.1:2181,</w:t>
-      </w:r>
-      <w:r>
-        <w:t xml:space="preserve"> </w:t>
-      </w:r>
-      <w:r>
-        <w:rPr>
-          <w:rStyle w:val="aa"/>
-          <w:b w:val="0"/>
-        </w:rPr>
-        <w:t>192.168.0.</w:t>
-      </w:r>
-      <w:r>
-        <w:rPr>
-          <w:rStyle w:val="aa"/>
-          <w:rFonts w:hint="eastAsia"/>
-          <w:b w:val="0"/>
-        </w:rPr>
-        <w:t>2</w:t>
-      </w:r>
-      <w:r>
-        <w:rPr>
-          <w:rStyle w:val="aa"/>
-          <w:b w:val="0"/>
-        </w:rPr>
-        <w:t>:2181</w:t>
-      </w:r>
-    </w:p>
-    <w:p>
-      <w:r>
-        <w:rPr>
-          <w:rStyle w:val="aa"/>
-          <w:rFonts w:hint="eastAsia"/>
-        </w:rPr>
-        <w:t>局限：</w:t>
-      </w:r>
-      <w:r>
-        <w:rPr>
-          <w:rStyle w:val="aa"/>
-          <w:rFonts w:hint="eastAsia"/>
-          <w:b w:val="0"/>
-        </w:rPr>
-        <w:t>配置内容</w:t>
-      </w:r>
-      <w:r>
-        <w:rPr>
-          <w:rStyle w:val="aa"/>
-          <w:rFonts w:hint="eastAsia"/>
-          <w:b w:val="0"/>
-        </w:rPr>
-        <w:t>长度</w:t>
-      </w:r>
-      <w:r>
-        <w:rPr>
-          <w:rStyle w:val="aa"/>
-          <w:rFonts w:hint="eastAsia"/>
-          <w:b w:val="0"/>
-        </w:rPr>
-        <w:t>不得超过</w:t>
-      </w:r>
-      <w:r>
-        <w:rPr>
-          <w:rStyle w:val="aa"/>
-          <w:rFonts w:hint="eastAsia"/>
-          <w:b w:val="0"/>
-        </w:rPr>
-        <w:t>5000</w:t>
-      </w:r>
-      <w:r>
-        <w:rPr>
-          <w:rStyle w:val="aa"/>
-          <w:rFonts w:hint="eastAsia"/>
-          <w:b w:val="0"/>
-        </w:rPr>
-        <w:t>。</w:t>
-      </w:r>
+    </w:p>
+    <w:p>
+      <w:pPr>
+        <w:rPr>
+          <w:rStyle w:val="aa"/>
+        </w:rPr>
+      </w:pPr>
     </w:p>
     <w:sectPr>
       <w:pgSz w:w="11906" w:h="16838"/>
@@ -5514,7 +8101,7 @@
   <w:style w:type="paragraph" w:default="1" w:styleId="a">
     <w:name w:val="Normal"/>
     <w:qFormat/>
-    <w:rsid w:val="009D3186"/>
+    <w:rsid w:val="00D44938"/>
     <w:pPr>
       <w:widowControl w:val="0"/>
       <w:spacing w:before="120" w:after="120"/>
@@ -5953,7 +8540,7 @@
   <w:style w:type="paragraph" w:default="1" w:styleId="a">
     <w:name w:val="Normal"/>
     <w:qFormat/>
-    <w:rsid w:val="009D3186"/>
+    <w:rsid w:val="00D44938"/>
     <w:pPr>
       <w:widowControl w:val="0"/>
       <w:spacing w:before="120" w:after="120"/>
@@ -6526,7 +9113,7 @@
 </file>
 
 <file path=customXml/itemProps1.xml><?xml version="1.0" encoding="utf-8"?>
-<ds:datastoreItem xmlns:ds="http://schemas.openxmlformats.org/officeDocument/2006/customXml" ds:itemID="{15A43D6D-5D0F-4D2B-856F-E175D1A1B44C}">
+<ds:datastoreItem xmlns:ds="http://schemas.openxmlformats.org/officeDocument/2006/customXml" ds:itemID="{28A37F7D-2EFA-4DEC-A4D5-A00BE70D252C}">
   <ds:schemaRefs>
     <ds:schemaRef ds:uri="http://schemas.openxmlformats.org/officeDocument/2006/bibliography"/>
   </ds:schemaRefs>
